--- a/Askhsh_2/ΑΝΑΦΟΡΑ.docx
+++ b/Askhsh_2/ΑΝΑΦΟΡΑ.docx
@@ -1053,52 +1053,46 @@
         <w:rPr>
           <w:sz w:val="24"/>
           <w:szCs w:val="24"/>
-          <w:lang w:val="en-US"/>
-        </w:rPr>
-      </w:pPr>
-    </w:p>
-    <w:p>
-      <w:pPr>
-        <w:rPr>
-          <w:sz w:val="24"/>
-          <w:szCs w:val="24"/>
-          <w:lang w:val="en-US"/>
-        </w:rPr>
-      </w:pPr>
-    </w:p>
-    <w:p>
-      <w:pPr>
-        <w:rPr>
-          <w:sz w:val="24"/>
-          <w:szCs w:val="24"/>
-          <w:lang w:val="en-US"/>
-        </w:rPr>
-      </w:pPr>
-    </w:p>
-    <w:p>
-      <w:pPr>
-        <w:rPr>
-          <w:sz w:val="24"/>
-          <w:szCs w:val="24"/>
-          <w:lang w:val="en-US"/>
-        </w:rPr>
-      </w:pPr>
-    </w:p>
-    <w:p>
-      <w:pPr>
-        <w:rPr>
-          <w:sz w:val="24"/>
-          <w:szCs w:val="24"/>
-          <w:lang w:val="en-US"/>
-        </w:rPr>
-      </w:pPr>
-    </w:p>
-    <w:p>
-      <w:pPr>
-        <w:rPr>
-          <w:sz w:val="24"/>
-          <w:szCs w:val="24"/>
-          <w:lang w:val="en-US"/>
+        </w:rPr>
+      </w:pPr>
+    </w:p>
+    <w:p>
+      <w:pPr>
+        <w:rPr>
+          <w:sz w:val="24"/>
+          <w:szCs w:val="24"/>
+        </w:rPr>
+      </w:pPr>
+    </w:p>
+    <w:p>
+      <w:pPr>
+        <w:rPr>
+          <w:sz w:val="24"/>
+          <w:szCs w:val="24"/>
+        </w:rPr>
+      </w:pPr>
+    </w:p>
+    <w:p>
+      <w:pPr>
+        <w:rPr>
+          <w:sz w:val="24"/>
+          <w:szCs w:val="24"/>
+        </w:rPr>
+      </w:pPr>
+    </w:p>
+    <w:p>
+      <w:pPr>
+        <w:rPr>
+          <w:sz w:val="24"/>
+          <w:szCs w:val="24"/>
+        </w:rPr>
+      </w:pPr>
+    </w:p>
+    <w:p>
+      <w:pPr>
+        <w:rPr>
+          <w:sz w:val="24"/>
+          <w:szCs w:val="24"/>
         </w:rPr>
       </w:pPr>
     </w:p>
@@ -1401,6 +1395,390 @@
           <w:b/>
           <w:sz w:val="24"/>
           <w:szCs w:val="24"/>
+        </w:rPr>
+      </w:pPr>
+      <w:r>
+        <w:rPr>
+          <w:b/>
+          <w:sz w:val="24"/>
+          <w:szCs w:val="24"/>
+          <w:lang w:val="en-US"/>
+        </w:rPr>
+        <w:tab/>
+      </w:r>
+      <w:r>
+        <w:rPr>
+          <w:b/>
+          <w:sz w:val="24"/>
+          <w:szCs w:val="24"/>
+          <w:lang w:val="en-US"/>
+        </w:rPr>
+        <w:tab/>
+      </w:r>
+      <w:r>
+        <w:rPr>
+          <w:b/>
+          <w:sz w:val="24"/>
+          <w:szCs w:val="24"/>
+        </w:rPr>
+        <w:t>-</w:t>
+      </w:r>
+      <w:r>
+        <w:rPr>
+          <w:b/>
+          <w:sz w:val="24"/>
+          <w:szCs w:val="24"/>
+          <w:lang w:val="en-US"/>
+        </w:rPr>
+        <w:t>x</w:t>
+      </w:r>
+      <w:r>
+        <w:rPr>
+          <w:b/>
+          <w:sz w:val="24"/>
+          <w:szCs w:val="24"/>
+        </w:rPr>
+        <w:t xml:space="preserve">1   – </w:t>
+      </w:r>
+      <w:r>
+        <w:rPr>
+          <w:b/>
+          <w:sz w:val="24"/>
+          <w:szCs w:val="24"/>
+          <w:lang w:val="en-US"/>
+        </w:rPr>
+        <w:t>x</w:t>
+      </w:r>
+      <w:r>
+        <w:rPr>
+          <w:b/>
+          <w:sz w:val="24"/>
+          <w:szCs w:val="24"/>
+        </w:rPr>
+        <w:t xml:space="preserve">2  +    </w:t>
+      </w:r>
+      <w:r>
+        <w:rPr>
+          <w:b/>
+          <w:sz w:val="24"/>
+          <w:szCs w:val="24"/>
+          <w:lang w:val="en-US"/>
+        </w:rPr>
+        <w:t>x</w:t>
+      </w:r>
+      <w:r>
+        <w:rPr>
+          <w:b/>
+          <w:sz w:val="24"/>
+          <w:szCs w:val="24"/>
+        </w:rPr>
+        <w:t xml:space="preserve">3  </w:t>
+      </w:r>
+      <w:r>
+        <w:rPr>
+          <w:b/>
+          <w:sz w:val="24"/>
+          <w:szCs w:val="24"/>
+        </w:rPr>
+        <w:t xml:space="preserve"> </w:t>
+      </w:r>
+      <w:r>
+        <w:rPr>
+          <w:b/>
+          <w:sz w:val="24"/>
+          <w:szCs w:val="24"/>
+        </w:rPr>
+        <w:t>≤ 10</w:t>
+      </w:r>
+    </w:p>
+    <w:p>
+      <w:pPr>
+        <w:rPr>
+          <w:b/>
+          <w:sz w:val="24"/>
+          <w:szCs w:val="24"/>
+        </w:rPr>
+      </w:pPr>
+      <w:r>
+        <w:rPr>
+          <w:b/>
+          <w:sz w:val="24"/>
+          <w:szCs w:val="24"/>
+        </w:rPr>
+        <w:tab/>
+      </w:r>
+      <w:r>
+        <w:rPr>
+          <w:b/>
+          <w:sz w:val="24"/>
+          <w:szCs w:val="24"/>
+        </w:rPr>
+        <w:tab/>
+      </w:r>
+      <w:proofErr w:type="gramStart"/>
+      <w:r>
+        <w:rPr>
+          <w:b/>
+          <w:sz w:val="24"/>
+          <w:szCs w:val="24"/>
+          <w:lang w:val="en-US"/>
+        </w:rPr>
+        <w:t>x</w:t>
+      </w:r>
+      <w:r>
+        <w:rPr>
+          <w:b/>
+          <w:sz w:val="24"/>
+          <w:szCs w:val="24"/>
+        </w:rPr>
+        <w:t>1</w:t>
+      </w:r>
+      <w:proofErr w:type="gramEnd"/>
+      <w:r>
+        <w:rPr>
+          <w:b/>
+          <w:sz w:val="24"/>
+          <w:szCs w:val="24"/>
+        </w:rPr>
+        <w:t xml:space="preserve">     + 2</w:t>
+      </w:r>
+      <w:r>
+        <w:rPr>
+          <w:b/>
+          <w:sz w:val="24"/>
+          <w:szCs w:val="24"/>
+          <w:lang w:val="en-US"/>
+        </w:rPr>
+        <w:t>x</w:t>
+      </w:r>
+      <w:r>
+        <w:rPr>
+          <w:b/>
+          <w:sz w:val="24"/>
+          <w:szCs w:val="24"/>
+        </w:rPr>
+        <w:t xml:space="preserve">2 –   </w:t>
+      </w:r>
+      <w:r>
+        <w:rPr>
+          <w:b/>
+          <w:sz w:val="24"/>
+          <w:szCs w:val="24"/>
+          <w:lang w:val="en-US"/>
+        </w:rPr>
+        <w:t>x</w:t>
+      </w:r>
+      <w:r>
+        <w:rPr>
+          <w:b/>
+          <w:sz w:val="24"/>
+          <w:szCs w:val="24"/>
+        </w:rPr>
+        <w:t>3  ≥ 1</w:t>
+      </w:r>
+    </w:p>
+    <w:p>
+      <w:pPr>
+        <w:rPr>
+          <w:b/>
+          <w:sz w:val="24"/>
+          <w:szCs w:val="24"/>
+        </w:rPr>
+      </w:pPr>
+      <w:r>
+        <w:rPr>
+          <w:b/>
+          <w:sz w:val="24"/>
+          <w:szCs w:val="24"/>
+        </w:rPr>
+        <w:tab/>
+      </w:r>
+      <w:r>
+        <w:rPr>
+          <w:b/>
+          <w:sz w:val="24"/>
+          <w:szCs w:val="24"/>
+        </w:rPr>
+        <w:tab/>
+      </w:r>
+      <w:proofErr w:type="gramStart"/>
+      <w:r>
+        <w:rPr>
+          <w:b/>
+          <w:sz w:val="24"/>
+          <w:szCs w:val="24"/>
+          <w:lang w:val="en-US"/>
+        </w:rPr>
+        <w:t>x</w:t>
+      </w:r>
+      <w:r>
+        <w:rPr>
+          <w:b/>
+          <w:sz w:val="24"/>
+          <w:szCs w:val="24"/>
+        </w:rPr>
+        <w:t>1</w:t>
+      </w:r>
+      <w:proofErr w:type="gramEnd"/>
+      <w:r>
+        <w:rPr>
+          <w:b/>
+          <w:sz w:val="24"/>
+          <w:szCs w:val="24"/>
+        </w:rPr>
+        <w:t xml:space="preserve">, </w:t>
+      </w:r>
+      <w:r>
+        <w:rPr>
+          <w:b/>
+          <w:sz w:val="24"/>
+          <w:szCs w:val="24"/>
+          <w:lang w:val="en-US"/>
+        </w:rPr>
+        <w:t>x</w:t>
+      </w:r>
+      <w:r>
+        <w:rPr>
+          <w:b/>
+          <w:sz w:val="24"/>
+          <w:szCs w:val="24"/>
+        </w:rPr>
+        <w:t xml:space="preserve">2, </w:t>
+      </w:r>
+      <w:r>
+        <w:rPr>
+          <w:b/>
+          <w:sz w:val="24"/>
+          <w:szCs w:val="24"/>
+          <w:lang w:val="en-US"/>
+        </w:rPr>
+        <w:t>x</w:t>
+      </w:r>
+      <w:r>
+        <w:rPr>
+          <w:b/>
+          <w:sz w:val="24"/>
+          <w:szCs w:val="24"/>
+        </w:rPr>
+        <w:t>3 ≥ 0</w:t>
+      </w:r>
+    </w:p>
+    <w:p>
+      <w:pPr>
+        <w:rPr>
+          <w:sz w:val="24"/>
+          <w:szCs w:val="24"/>
+        </w:rPr>
+      </w:pPr>
+      <w:r>
+        <w:rPr>
+          <w:sz w:val="24"/>
+          <w:szCs w:val="24"/>
+        </w:rPr>
+        <w:tab/>
+      </w:r>
+      <w:r>
+        <w:rPr>
+          <w:sz w:val="24"/>
+          <w:szCs w:val="24"/>
+        </w:rPr>
+        <w:t xml:space="preserve">Επειδή ο υπολογιστής δεν μπορεί να επιλύσει για </w:t>
+      </w:r>
+      <w:r>
+        <w:rPr>
+          <w:sz w:val="24"/>
+          <w:szCs w:val="24"/>
+          <w:lang w:val="en-US"/>
+        </w:rPr>
+        <w:t>max</w:t>
+      </w:r>
+      <w:r>
+        <w:rPr>
+          <w:sz w:val="24"/>
+          <w:szCs w:val="24"/>
+        </w:rPr>
+        <w:t xml:space="preserve">, </w:t>
+      </w:r>
+      <w:r>
+        <w:rPr>
+          <w:sz w:val="24"/>
+          <w:szCs w:val="24"/>
+        </w:rPr>
+        <w:t xml:space="preserve">είναι αναγκαία η μετατροπή του προβλήματος σε </w:t>
+      </w:r>
+      <w:r>
+        <w:rPr>
+          <w:sz w:val="24"/>
+          <w:szCs w:val="24"/>
+          <w:lang w:val="en-US"/>
+        </w:rPr>
+        <w:t>min</w:t>
+      </w:r>
+      <w:r>
+        <w:rPr>
+          <w:sz w:val="24"/>
+          <w:szCs w:val="24"/>
+        </w:rPr>
+        <w:t xml:space="preserve">, </w:t>
+      </w:r>
+      <w:r>
+        <w:rPr>
+          <w:sz w:val="24"/>
+          <w:szCs w:val="24"/>
+        </w:rPr>
+        <w:t>ως εξής:</w:t>
+      </w:r>
+    </w:p>
+    <w:p>
+      <w:pPr>
+        <w:rPr>
+          <w:b/>
+          <w:sz w:val="24"/>
+          <w:szCs w:val="24"/>
+          <w:lang w:val="en-US"/>
+        </w:rPr>
+      </w:pPr>
+      <w:r>
+        <w:rPr>
+          <w:sz w:val="24"/>
+          <w:szCs w:val="24"/>
+        </w:rPr>
+        <w:tab/>
+      </w:r>
+      <w:r>
+        <w:rPr>
+          <w:sz w:val="24"/>
+          <w:szCs w:val="24"/>
+        </w:rPr>
+        <w:tab/>
+      </w:r>
+      <w:proofErr w:type="gramStart"/>
+      <w:r>
+        <w:rPr>
+          <w:b/>
+          <w:sz w:val="24"/>
+          <w:szCs w:val="24"/>
+          <w:lang w:val="en-US"/>
+        </w:rPr>
+        <w:t>min(</w:t>
+      </w:r>
+      <w:proofErr w:type="gramEnd"/>
+      <w:r>
+        <w:rPr>
+          <w:b/>
+          <w:sz w:val="24"/>
+          <w:szCs w:val="24"/>
+          <w:lang w:val="en-US"/>
+        </w:rPr>
+        <w:t>-x1 - x2 + x3)</w:t>
+      </w:r>
+    </w:p>
+    <w:p>
+      <w:pPr>
+        <w:rPr>
+          <w:b/>
+          <w:sz w:val="24"/>
+          <w:szCs w:val="24"/>
           <w:lang w:val="en-US"/>
         </w:rPr>
       </w:pPr>
@@ -1441,280 +1819,6 @@
           <w:szCs w:val="24"/>
           <w:lang w:val="en-US"/>
         </w:rPr>
-        <w:t xml:space="preserve">   – x2  +    x3  </w:t>
-      </w:r>
-      <w:r>
-        <w:rPr>
-          <w:b/>
-          <w:sz w:val="24"/>
-          <w:szCs w:val="24"/>
-          <w:lang w:val="en-US"/>
-        </w:rPr>
-        <w:t xml:space="preserve"> </w:t>
-      </w:r>
-      <w:r>
-        <w:rPr>
-          <w:b/>
-          <w:sz w:val="24"/>
-          <w:szCs w:val="24"/>
-          <w:lang w:val="en-US"/>
-        </w:rPr>
-        <w:t>≤ 10</w:t>
-      </w:r>
-    </w:p>
-    <w:p>
-      <w:pPr>
-        <w:rPr>
-          <w:b/>
-          <w:sz w:val="24"/>
-          <w:szCs w:val="24"/>
-          <w:lang w:val="en-US"/>
-        </w:rPr>
-      </w:pPr>
-      <w:r>
-        <w:rPr>
-          <w:b/>
-          <w:sz w:val="24"/>
-          <w:szCs w:val="24"/>
-          <w:lang w:val="en-US"/>
-        </w:rPr>
-        <w:tab/>
-      </w:r>
-      <w:r>
-        <w:rPr>
-          <w:b/>
-          <w:sz w:val="24"/>
-          <w:szCs w:val="24"/>
-          <w:lang w:val="en-US"/>
-        </w:rPr>
-        <w:tab/>
-      </w:r>
-      <w:proofErr w:type="gramStart"/>
-      <w:r>
-        <w:rPr>
-          <w:b/>
-          <w:sz w:val="24"/>
-          <w:szCs w:val="24"/>
-          <w:lang w:val="en-US"/>
-        </w:rPr>
-        <w:t>x1</w:t>
-      </w:r>
-      <w:proofErr w:type="gramEnd"/>
-      <w:r>
-        <w:rPr>
-          <w:b/>
-          <w:sz w:val="24"/>
-          <w:szCs w:val="24"/>
-          <w:lang w:val="en-US"/>
-        </w:rPr>
-        <w:t xml:space="preserve">     + 2x2 –   x3  ≥ 1</w:t>
-      </w:r>
-    </w:p>
-    <w:p>
-      <w:pPr>
-        <w:rPr>
-          <w:b/>
-          <w:sz w:val="24"/>
-          <w:szCs w:val="24"/>
-          <w:lang w:val="en-US"/>
-        </w:rPr>
-      </w:pPr>
-      <w:r>
-        <w:rPr>
-          <w:b/>
-          <w:sz w:val="24"/>
-          <w:szCs w:val="24"/>
-          <w:lang w:val="en-US"/>
-        </w:rPr>
-        <w:tab/>
-      </w:r>
-      <w:r>
-        <w:rPr>
-          <w:b/>
-          <w:sz w:val="24"/>
-          <w:szCs w:val="24"/>
-          <w:lang w:val="en-US"/>
-        </w:rPr>
-        <w:tab/>
-      </w:r>
-      <w:proofErr w:type="gramStart"/>
-      <w:r>
-        <w:rPr>
-          <w:b/>
-          <w:sz w:val="24"/>
-          <w:szCs w:val="24"/>
-          <w:lang w:val="en-US"/>
-        </w:rPr>
-        <w:t>x1</w:t>
-      </w:r>
-      <w:proofErr w:type="gramEnd"/>
-      <w:r>
-        <w:rPr>
-          <w:b/>
-          <w:sz w:val="24"/>
-          <w:szCs w:val="24"/>
-          <w:lang w:val="en-US"/>
-        </w:rPr>
-        <w:t>, x2, x3 ≥ 0</w:t>
-      </w:r>
-    </w:p>
-    <w:p>
-      <w:pPr>
-        <w:rPr>
-          <w:sz w:val="24"/>
-          <w:szCs w:val="24"/>
-        </w:rPr>
-      </w:pPr>
-      <w:r>
-        <w:rPr>
-          <w:sz w:val="24"/>
-          <w:szCs w:val="24"/>
-          <w:lang w:val="en-US"/>
-        </w:rPr>
-        <w:tab/>
-      </w:r>
-      <w:r>
-        <w:rPr>
-          <w:sz w:val="24"/>
-          <w:szCs w:val="24"/>
-        </w:rPr>
-        <w:t xml:space="preserve">Επειδή ο υπολογιστής δεν μπορεί να επιλύσει για </w:t>
-      </w:r>
-      <w:r>
-        <w:rPr>
-          <w:sz w:val="24"/>
-          <w:szCs w:val="24"/>
-          <w:lang w:val="en-US"/>
-        </w:rPr>
-        <w:t>max</w:t>
-      </w:r>
-      <w:r>
-        <w:rPr>
-          <w:sz w:val="24"/>
-          <w:szCs w:val="24"/>
-        </w:rPr>
-        <w:t xml:space="preserve">, </w:t>
-      </w:r>
-      <w:r>
-        <w:rPr>
-          <w:sz w:val="24"/>
-          <w:szCs w:val="24"/>
-        </w:rPr>
-        <w:t xml:space="preserve">είναι αναγκαία η μετατροπή του προβλήματος σε </w:t>
-      </w:r>
-      <w:r>
-        <w:rPr>
-          <w:sz w:val="24"/>
-          <w:szCs w:val="24"/>
-          <w:lang w:val="en-US"/>
-        </w:rPr>
-        <w:t>min</w:t>
-      </w:r>
-      <w:r>
-        <w:rPr>
-          <w:sz w:val="24"/>
-          <w:szCs w:val="24"/>
-        </w:rPr>
-        <w:t xml:space="preserve">, </w:t>
-      </w:r>
-      <w:r>
-        <w:rPr>
-          <w:sz w:val="24"/>
-          <w:szCs w:val="24"/>
-        </w:rPr>
-        <w:t>ως εξής:</w:t>
-      </w:r>
-    </w:p>
-    <w:p>
-      <w:pPr>
-        <w:rPr>
-          <w:b/>
-          <w:sz w:val="24"/>
-          <w:szCs w:val="24"/>
-          <w:lang w:val="en-US"/>
-        </w:rPr>
-      </w:pPr>
-      <w:r>
-        <w:rPr>
-          <w:sz w:val="24"/>
-          <w:szCs w:val="24"/>
-        </w:rPr>
-        <w:tab/>
-      </w:r>
-      <w:r>
-        <w:rPr>
-          <w:sz w:val="24"/>
-          <w:szCs w:val="24"/>
-        </w:rPr>
-        <w:tab/>
-      </w:r>
-      <w:proofErr w:type="gramStart"/>
-      <w:r>
-        <w:rPr>
-          <w:b/>
-          <w:sz w:val="24"/>
-          <w:szCs w:val="24"/>
-          <w:lang w:val="en-US"/>
-        </w:rPr>
-        <w:t>min(</w:t>
-      </w:r>
-      <w:proofErr w:type="gramEnd"/>
-      <w:r>
-        <w:rPr>
-          <w:b/>
-          <w:sz w:val="24"/>
-          <w:szCs w:val="24"/>
-          <w:lang w:val="en-US"/>
-        </w:rPr>
-        <w:t>-x1 - x2 + x3)</w:t>
-      </w:r>
-    </w:p>
-    <w:p>
-      <w:pPr>
-        <w:rPr>
-          <w:b/>
-          <w:sz w:val="24"/>
-          <w:szCs w:val="24"/>
-          <w:lang w:val="en-US"/>
-        </w:rPr>
-      </w:pPr>
-      <w:r>
-        <w:rPr>
-          <w:b/>
-          <w:sz w:val="24"/>
-          <w:szCs w:val="24"/>
-          <w:lang w:val="en-US"/>
-        </w:rPr>
-        <w:tab/>
-      </w:r>
-      <w:r>
-        <w:rPr>
-          <w:b/>
-          <w:sz w:val="24"/>
-          <w:szCs w:val="24"/>
-          <w:lang w:val="en-US"/>
-        </w:rPr>
-        <w:tab/>
-        <w:t>-</w:t>
-      </w:r>
-      <w:proofErr w:type="gramStart"/>
-      <w:r>
-        <w:rPr>
-          <w:b/>
-          <w:sz w:val="24"/>
-          <w:szCs w:val="24"/>
-          <w:lang w:val="en-US"/>
-        </w:rPr>
-        <w:t>x1</w:t>
-      </w:r>
-      <w:proofErr w:type="gramEnd"/>
-      <w:r>
-        <w:rPr>
-          <w:b/>
-          <w:sz w:val="24"/>
-          <w:szCs w:val="24"/>
-          <w:lang w:val="en-US"/>
-        </w:rPr>
         <w:t xml:space="preserve">     -  x2  -  x3    ≥ -4</w:t>
       </w:r>
     </w:p>
@@ -1753,7 +1857,6 @@
           <w:b/>
           <w:sz w:val="24"/>
           <w:szCs w:val="24"/>
-          <w:lang w:val="en-US"/>
         </w:rPr>
       </w:pPr>
       <w:r>
@@ -1782,7 +1885,15 @@
           <w:szCs w:val="24"/>
           <w:lang w:val="en-US"/>
         </w:rPr>
-        <w:t>x1</w:t>
+        <w:t>x</w:t>
+      </w:r>
+      <w:r>
+        <w:rPr>
+          <w:b/>
+          <w:sz w:val="24"/>
+          <w:szCs w:val="24"/>
+        </w:rPr>
+        <w:t>1</w:t>
       </w:r>
       <w:proofErr w:type="gramEnd"/>
       <w:r>
@@ -1790,26 +1901,57 @@
           <w:b/>
           <w:sz w:val="24"/>
           <w:szCs w:val="24"/>
-          <w:lang w:val="en-US"/>
-        </w:rPr>
-        <w:t xml:space="preserve">   +   x2  -   x3     ≥ -10</w:t>
-      </w:r>
-    </w:p>
-    <w:p>
-      <w:pPr>
-        <w:rPr>
-          <w:b/>
-          <w:sz w:val="24"/>
-          <w:szCs w:val="24"/>
-          <w:lang w:val="en-US"/>
-        </w:rPr>
-      </w:pPr>
-      <w:r>
-        <w:rPr>
-          <w:b/>
-          <w:sz w:val="24"/>
-          <w:szCs w:val="24"/>
-          <w:lang w:val="en-US"/>
+        </w:rPr>
+        <w:t xml:space="preserve">   +   </w:t>
+      </w:r>
+      <w:r>
+        <w:rPr>
+          <w:b/>
+          <w:sz w:val="24"/>
+          <w:szCs w:val="24"/>
+          <w:lang w:val="en-US"/>
+        </w:rPr>
+        <w:t>x</w:t>
+      </w:r>
+      <w:r>
+        <w:rPr>
+          <w:b/>
+          <w:sz w:val="24"/>
+          <w:szCs w:val="24"/>
+        </w:rPr>
+        <w:t xml:space="preserve">2  -   </w:t>
+      </w:r>
+      <w:r>
+        <w:rPr>
+          <w:b/>
+          <w:sz w:val="24"/>
+          <w:szCs w:val="24"/>
+          <w:lang w:val="en-US"/>
+        </w:rPr>
+        <w:t>x</w:t>
+      </w:r>
+      <w:r>
+        <w:rPr>
+          <w:b/>
+          <w:sz w:val="24"/>
+          <w:szCs w:val="24"/>
+        </w:rPr>
+        <w:t>3     ≥ -10</w:t>
+      </w:r>
+    </w:p>
+    <w:p>
+      <w:pPr>
+        <w:rPr>
+          <w:b/>
+          <w:sz w:val="24"/>
+          <w:szCs w:val="24"/>
+        </w:rPr>
+      </w:pPr>
+      <w:r>
+        <w:rPr>
+          <w:b/>
+          <w:sz w:val="24"/>
+          <w:szCs w:val="24"/>
         </w:rPr>
         <w:tab/>
       </w:r>
@@ -1818,7 +1960,6 @@
           <w:b/>
           <w:sz w:val="24"/>
           <w:szCs w:val="24"/>
-          <w:lang w:val="en-US"/>
         </w:rPr>
         <w:tab/>
       </w:r>
@@ -1830,7 +1971,15 @@
           <w:szCs w:val="24"/>
           <w:lang w:val="en-US"/>
         </w:rPr>
-        <w:t>x1</w:t>
+        <w:t>x</w:t>
+      </w:r>
+      <w:r>
+        <w:rPr>
+          <w:b/>
+          <w:sz w:val="24"/>
+          <w:szCs w:val="24"/>
+        </w:rPr>
+        <w:t>1</w:t>
       </w:r>
       <w:proofErr w:type="gramEnd"/>
       <w:r>
@@ -1838,26 +1987,57 @@
           <w:b/>
           <w:sz w:val="24"/>
           <w:szCs w:val="24"/>
-          <w:lang w:val="en-US"/>
-        </w:rPr>
-        <w:t xml:space="preserve">     + 2x2 –   x3  ≥ 1</w:t>
-      </w:r>
-    </w:p>
-    <w:p>
-      <w:pPr>
-        <w:rPr>
-          <w:b/>
-          <w:sz w:val="24"/>
-          <w:szCs w:val="24"/>
-          <w:lang w:val="en-US"/>
-        </w:rPr>
-      </w:pPr>
-      <w:r>
-        <w:rPr>
-          <w:b/>
-          <w:sz w:val="24"/>
-          <w:szCs w:val="24"/>
-          <w:lang w:val="en-US"/>
+        </w:rPr>
+        <w:t xml:space="preserve">     + 2</w:t>
+      </w:r>
+      <w:r>
+        <w:rPr>
+          <w:b/>
+          <w:sz w:val="24"/>
+          <w:szCs w:val="24"/>
+          <w:lang w:val="en-US"/>
+        </w:rPr>
+        <w:t>x</w:t>
+      </w:r>
+      <w:r>
+        <w:rPr>
+          <w:b/>
+          <w:sz w:val="24"/>
+          <w:szCs w:val="24"/>
+        </w:rPr>
+        <w:t xml:space="preserve">2 –   </w:t>
+      </w:r>
+      <w:r>
+        <w:rPr>
+          <w:b/>
+          <w:sz w:val="24"/>
+          <w:szCs w:val="24"/>
+          <w:lang w:val="en-US"/>
+        </w:rPr>
+        <w:t>x</w:t>
+      </w:r>
+      <w:r>
+        <w:rPr>
+          <w:b/>
+          <w:sz w:val="24"/>
+          <w:szCs w:val="24"/>
+        </w:rPr>
+        <w:t>3  ≥ 1</w:t>
+      </w:r>
+    </w:p>
+    <w:p>
+      <w:pPr>
+        <w:rPr>
+          <w:b/>
+          <w:sz w:val="24"/>
+          <w:szCs w:val="24"/>
+        </w:rPr>
+      </w:pPr>
+      <w:r>
+        <w:rPr>
+          <w:b/>
+          <w:sz w:val="24"/>
+          <w:szCs w:val="24"/>
         </w:rPr>
         <w:tab/>
       </w:r>
@@ -1866,7 +2046,6 @@
           <w:b/>
           <w:sz w:val="24"/>
           <w:szCs w:val="24"/>
-          <w:lang w:val="en-US"/>
         </w:rPr>
         <w:tab/>
       </w:r>
@@ -1878,7 +2057,15 @@
           <w:szCs w:val="24"/>
           <w:lang w:val="en-US"/>
         </w:rPr>
-        <w:t>x1</w:t>
+        <w:t>x</w:t>
+      </w:r>
+      <w:r>
+        <w:rPr>
+          <w:b/>
+          <w:sz w:val="24"/>
+          <w:szCs w:val="24"/>
+        </w:rPr>
+        <w:t>1</w:t>
       </w:r>
       <w:proofErr w:type="gramEnd"/>
       <w:r>
@@ -1886,9 +2073,42 @@
           <w:b/>
           <w:sz w:val="24"/>
           <w:szCs w:val="24"/>
-          <w:lang w:val="en-US"/>
-        </w:rPr>
-        <w:t>, x2, x3 ≥ 0</w:t>
+        </w:rPr>
+        <w:t xml:space="preserve">, </w:t>
+      </w:r>
+      <w:r>
+        <w:rPr>
+          <w:b/>
+          <w:sz w:val="24"/>
+          <w:szCs w:val="24"/>
+          <w:lang w:val="en-US"/>
+        </w:rPr>
+        <w:t>x</w:t>
+      </w:r>
+      <w:r>
+        <w:rPr>
+          <w:b/>
+          <w:sz w:val="24"/>
+          <w:szCs w:val="24"/>
+        </w:rPr>
+        <w:t xml:space="preserve">2, </w:t>
+      </w:r>
+      <w:r>
+        <w:rPr>
+          <w:b/>
+          <w:sz w:val="24"/>
+          <w:szCs w:val="24"/>
+          <w:lang w:val="en-US"/>
+        </w:rPr>
+        <w:t>x</w:t>
+      </w:r>
+      <w:r>
+        <w:rPr>
+          <w:b/>
+          <w:sz w:val="24"/>
+          <w:szCs w:val="24"/>
+        </w:rPr>
+        <w:t>3 ≥ 0</w:t>
       </w:r>
     </w:p>
     <w:p>
@@ -1948,16 +2168,14 @@
         <w:rPr>
           <w:sz w:val="24"/>
           <w:szCs w:val="24"/>
-          <w:lang w:val="en-US"/>
-        </w:rPr>
-      </w:pPr>
-    </w:p>
-    <w:p>
-      <w:pPr>
-        <w:rPr>
-          <w:sz w:val="24"/>
-          <w:szCs w:val="24"/>
-          <w:lang w:val="en-US"/>
+        </w:rPr>
+      </w:pPr>
+    </w:p>
+    <w:p>
+      <w:pPr>
+        <w:rPr>
+          <w:sz w:val="24"/>
+          <w:szCs w:val="24"/>
         </w:rPr>
       </w:pPr>
     </w:p>
@@ -3408,7 +3626,6 @@
           <w:sz w:val="24"/>
           <w:szCs w:val="24"/>
           <w:u w:val="single"/>
-          <w:lang w:val="en-US"/>
         </w:rPr>
       </w:pPr>
       <w:r>
@@ -3457,7 +3674,6 @@
           <w:sz w:val="24"/>
           <w:szCs w:val="24"/>
           <w:u w:val="single"/>
-          <w:lang w:val="en-US"/>
         </w:rPr>
         <w:t xml:space="preserve">, </w:t>
       </w:r>
@@ -3488,7 +3704,6 @@
           <w:sz w:val="24"/>
           <w:szCs w:val="24"/>
           <w:u w:val="single"/>
-          <w:lang w:val="en-US"/>
         </w:rPr>
         <w:t>:</w:t>
       </w:r>
@@ -3499,15 +3714,13 @@
           <w:b/>
           <w:sz w:val="24"/>
           <w:szCs w:val="24"/>
-          <w:lang w:val="en-US"/>
-        </w:rPr>
-      </w:pPr>
-      <w:r>
-        <w:rPr>
-          <w:b/>
-          <w:sz w:val="24"/>
-          <w:szCs w:val="24"/>
-          <w:lang w:val="en-US"/>
+        </w:rPr>
+      </w:pPr>
+      <w:r>
+        <w:rPr>
+          <w:b/>
+          <w:sz w:val="24"/>
+          <w:szCs w:val="24"/>
         </w:rPr>
         <w:t xml:space="preserve"> </w:t>
       </w:r>
@@ -3516,7 +3729,6 @@
           <w:b/>
           <w:sz w:val="24"/>
           <w:szCs w:val="24"/>
-          <w:lang w:val="en-US"/>
         </w:rPr>
         <w:tab/>
       </w:r>
@@ -3525,7 +3737,6 @@
           <w:b/>
           <w:sz w:val="24"/>
           <w:szCs w:val="24"/>
-          <w:lang w:val="en-US"/>
         </w:rPr>
         <w:tab/>
       </w:r>
@@ -3534,7 +3745,6 @@
           <w:b/>
           <w:sz w:val="24"/>
           <w:szCs w:val="24"/>
-          <w:lang w:val="en-US"/>
         </w:rPr>
         <w:tab/>
         <w:t xml:space="preserve">        </w:t>
@@ -3547,7 +3757,15 @@
           <w:szCs w:val="24"/>
           <w:lang w:val="en-US"/>
         </w:rPr>
-        <w:t>x1</w:t>
+        <w:t>x</w:t>
+      </w:r>
+      <w:r>
+        <w:rPr>
+          <w:b/>
+          <w:sz w:val="24"/>
+          <w:szCs w:val="24"/>
+        </w:rPr>
+        <w:t>1</w:t>
       </w:r>
       <w:proofErr w:type="gramEnd"/>
       <w:r>
@@ -3555,294 +3773,465 @@
           <w:b/>
           <w:sz w:val="24"/>
           <w:szCs w:val="24"/>
-          <w:lang w:val="en-US"/>
-        </w:rPr>
-        <w:t xml:space="preserve">         </w:t>
-      </w:r>
-      <w:r>
-        <w:rPr>
-          <w:b/>
-          <w:sz w:val="24"/>
-          <w:szCs w:val="24"/>
-          <w:lang w:val="en-US"/>
+        </w:rPr>
+        <w:t xml:space="preserve">              </w:t>
+      </w:r>
+      <w:r>
+        <w:rPr>
+          <w:b/>
+          <w:sz w:val="24"/>
+          <w:szCs w:val="24"/>
+          <w:lang w:val="en-US"/>
+        </w:rPr>
+        <w:t>x</w:t>
+      </w:r>
+      <w:r>
+        <w:rPr>
+          <w:b/>
+          <w:sz w:val="24"/>
+          <w:szCs w:val="24"/>
+        </w:rPr>
+        <w:t xml:space="preserve">2             </w:t>
+      </w:r>
+      <w:r>
+        <w:rPr>
+          <w:b/>
+          <w:sz w:val="24"/>
+          <w:szCs w:val="24"/>
+          <w:lang w:val="en-US"/>
+        </w:rPr>
+        <w:t>x</w:t>
+      </w:r>
+      <w:r>
+        <w:rPr>
+          <w:b/>
+          <w:sz w:val="24"/>
+          <w:szCs w:val="24"/>
+        </w:rPr>
+        <w:t xml:space="preserve">3             </w:t>
+      </w:r>
+      <w:r>
+        <w:rPr>
+          <w:b/>
+          <w:sz w:val="24"/>
+          <w:szCs w:val="24"/>
+          <w:lang w:val="en-US"/>
+        </w:rPr>
+        <w:t>x</w:t>
+      </w:r>
+      <w:r>
+        <w:rPr>
+          <w:b/>
+          <w:sz w:val="24"/>
+          <w:szCs w:val="24"/>
+        </w:rPr>
+        <w:t>0              1</w:t>
+      </w:r>
+    </w:p>
+    <w:p>
+      <w:pPr>
+        <w:ind w:left="1440" w:firstLine="720"/>
+        <w:rPr>
+          <w:b/>
+          <w:sz w:val="24"/>
+          <w:szCs w:val="24"/>
+        </w:rPr>
+      </w:pPr>
+      <w:r>
+        <w:rPr>
+          <w:b/>
+          <w:sz w:val="24"/>
+          <w:szCs w:val="24"/>
+        </w:rPr>
+        <w:t>-----------------------------------------------------------------</w:t>
+      </w:r>
+    </w:p>
+    <w:p>
+      <w:pPr>
+        <w:jc w:val="center"/>
+        <w:rPr>
+          <w:b/>
+          <w:sz w:val="24"/>
+          <w:szCs w:val="24"/>
+        </w:rPr>
+      </w:pPr>
+      <w:proofErr w:type="gramStart"/>
+      <w:r>
+        <w:rPr>
+          <w:b/>
+          <w:sz w:val="24"/>
+          <w:szCs w:val="24"/>
+          <w:lang w:val="en-US"/>
+        </w:rPr>
+        <w:t>x</w:t>
+      </w:r>
+      <w:r>
+        <w:rPr>
+          <w:b/>
+          <w:sz w:val="24"/>
+          <w:szCs w:val="24"/>
+        </w:rPr>
+        <w:t>4</w:t>
+      </w:r>
+      <w:proofErr w:type="gramEnd"/>
+      <w:r>
+        <w:rPr>
+          <w:b/>
+          <w:sz w:val="24"/>
+          <w:szCs w:val="24"/>
+        </w:rPr>
+        <w:t xml:space="preserve"> = |    -1.0000    </w:t>
+      </w:r>
+      <w:proofErr w:type="spellStart"/>
+      <w:r>
+        <w:rPr>
+          <w:b/>
+          <w:sz w:val="24"/>
+          <w:szCs w:val="24"/>
+        </w:rPr>
+        <w:t>-1.0000</w:t>
+      </w:r>
+      <w:proofErr w:type="spellEnd"/>
+      <w:r>
+        <w:rPr>
+          <w:b/>
+          <w:sz w:val="24"/>
+          <w:szCs w:val="24"/>
+        </w:rPr>
+        <w:t xml:space="preserve">    </w:t>
+      </w:r>
+      <w:proofErr w:type="spellStart"/>
+      <w:r>
+        <w:rPr>
+          <w:b/>
+          <w:sz w:val="24"/>
+          <w:szCs w:val="24"/>
+        </w:rPr>
+        <w:t>-1.0000</w:t>
+      </w:r>
+      <w:proofErr w:type="spellEnd"/>
+      <w:r>
+        <w:rPr>
+          <w:b/>
+          <w:sz w:val="24"/>
+          <w:szCs w:val="24"/>
+        </w:rPr>
+        <w:t xml:space="preserve">     0.0000     4.0000</w:t>
+      </w:r>
+    </w:p>
+    <w:p>
+      <w:pPr>
+        <w:jc w:val="center"/>
+        <w:rPr>
+          <w:b/>
+          <w:sz w:val="24"/>
+          <w:szCs w:val="24"/>
+        </w:rPr>
+      </w:pPr>
+      <w:proofErr w:type="gramStart"/>
+      <w:r>
+        <w:rPr>
+          <w:b/>
+          <w:sz w:val="24"/>
+          <w:szCs w:val="24"/>
+          <w:lang w:val="en-US"/>
+        </w:rPr>
+        <w:t>x</w:t>
+      </w:r>
+      <w:r>
+        <w:rPr>
+          <w:b/>
+          <w:sz w:val="24"/>
+          <w:szCs w:val="24"/>
+        </w:rPr>
+        <w:t>5</w:t>
+      </w:r>
+      <w:proofErr w:type="gramEnd"/>
+      <w:r>
+        <w:rPr>
+          <w:b/>
+          <w:sz w:val="24"/>
+          <w:szCs w:val="24"/>
+        </w:rPr>
+        <w:t xml:space="preserve"> = |     2.0000    -1.0000     0.0000     1.0000    -2.0000</w:t>
+      </w:r>
+    </w:p>
+    <w:p>
+      <w:pPr>
+        <w:jc w:val="center"/>
+        <w:rPr>
+          <w:b/>
+          <w:sz w:val="24"/>
+          <w:szCs w:val="24"/>
+        </w:rPr>
+      </w:pPr>
+      <w:proofErr w:type="gramStart"/>
+      <w:r>
+        <w:rPr>
+          <w:b/>
+          <w:sz w:val="24"/>
+          <w:szCs w:val="24"/>
+          <w:lang w:val="en-US"/>
+        </w:rPr>
+        <w:t>x</w:t>
+      </w:r>
+      <w:r>
+        <w:rPr>
+          <w:b/>
+          <w:sz w:val="24"/>
+          <w:szCs w:val="24"/>
+        </w:rPr>
+        <w:t>6</w:t>
+      </w:r>
+      <w:proofErr w:type="gramEnd"/>
+      <w:r>
+        <w:rPr>
+          <w:b/>
+          <w:sz w:val="24"/>
+          <w:szCs w:val="24"/>
+        </w:rPr>
+        <w:t xml:space="preserve"> = |     1.0000     </w:t>
+      </w:r>
+      <w:proofErr w:type="spellStart"/>
+      <w:r>
+        <w:rPr>
+          <w:b/>
+          <w:sz w:val="24"/>
+          <w:szCs w:val="24"/>
+        </w:rPr>
+        <w:t>1.0000</w:t>
+      </w:r>
+      <w:proofErr w:type="spellEnd"/>
+      <w:r>
+        <w:rPr>
+          <w:b/>
+          <w:sz w:val="24"/>
+          <w:szCs w:val="24"/>
+        </w:rPr>
+        <w:t xml:space="preserve">    -1.0000     0.0000    10.0000</w:t>
+      </w:r>
+    </w:p>
+    <w:p>
+      <w:pPr>
+        <w:jc w:val="center"/>
+        <w:rPr>
+          <w:b/>
+          <w:sz w:val="24"/>
+          <w:szCs w:val="24"/>
+        </w:rPr>
+      </w:pPr>
+      <w:proofErr w:type="gramStart"/>
+      <w:r>
+        <w:rPr>
+          <w:b/>
+          <w:sz w:val="24"/>
+          <w:szCs w:val="24"/>
+          <w:lang w:val="en-US"/>
+        </w:rPr>
+        <w:t>x</w:t>
+      </w:r>
+      <w:r>
+        <w:rPr>
+          <w:b/>
+          <w:sz w:val="24"/>
+          <w:szCs w:val="24"/>
+        </w:rPr>
+        <w:t>7</w:t>
+      </w:r>
+      <w:proofErr w:type="gramEnd"/>
+      <w:r>
+        <w:rPr>
+          <w:b/>
+          <w:sz w:val="24"/>
+          <w:szCs w:val="24"/>
+        </w:rPr>
+        <w:t xml:space="preserve"> = |     1.0000     2.0000    -1.0000     1.0000    -1.0000</w:t>
+      </w:r>
+    </w:p>
+    <w:p>
+      <w:pPr>
+        <w:ind w:left="1440" w:firstLine="720"/>
+        <w:rPr>
+          <w:b/>
+          <w:sz w:val="24"/>
+          <w:szCs w:val="24"/>
+        </w:rPr>
+      </w:pPr>
+      <w:r>
+        <w:rPr>
+          <w:b/>
+          <w:sz w:val="24"/>
+          <w:szCs w:val="24"/>
+        </w:rPr>
+        <w:t>-----------------------------------------------------------------</w:t>
+      </w:r>
+    </w:p>
+    <w:p>
+      <w:pPr>
+        <w:jc w:val="center"/>
+        <w:rPr>
+          <w:b/>
+          <w:sz w:val="24"/>
+          <w:szCs w:val="24"/>
+        </w:rPr>
+      </w:pPr>
+      <w:proofErr w:type="gramStart"/>
+      <w:r>
+        <w:rPr>
+          <w:b/>
+          <w:sz w:val="24"/>
+          <w:szCs w:val="24"/>
+          <w:lang w:val="en-US"/>
+        </w:rPr>
+        <w:t>z</w:t>
+      </w:r>
+      <w:r>
+        <w:rPr>
+          <w:b/>
+          <w:sz w:val="24"/>
+          <w:szCs w:val="24"/>
+        </w:rPr>
+        <w:t xml:space="preserve">  =</w:t>
+      </w:r>
+      <w:proofErr w:type="gramEnd"/>
+      <w:r>
+        <w:rPr>
+          <w:b/>
+          <w:sz w:val="24"/>
+          <w:szCs w:val="24"/>
+        </w:rPr>
+        <w:t xml:space="preserve"> |    -1.0000    </w:t>
+      </w:r>
+      <w:proofErr w:type="spellStart"/>
+      <w:r>
+        <w:rPr>
+          <w:b/>
+          <w:sz w:val="24"/>
+          <w:szCs w:val="24"/>
+        </w:rPr>
+        <w:t>-1.0000</w:t>
+      </w:r>
+      <w:proofErr w:type="spellEnd"/>
+      <w:r>
+        <w:rPr>
+          <w:b/>
+          <w:sz w:val="24"/>
+          <w:szCs w:val="24"/>
+        </w:rPr>
+        <w:t xml:space="preserve">     1.0000     0.0000     </w:t>
+      </w:r>
+      <w:proofErr w:type="spellStart"/>
+      <w:r>
+        <w:rPr>
+          <w:b/>
+          <w:sz w:val="24"/>
+          <w:szCs w:val="24"/>
+        </w:rPr>
+        <w:t>0.0000</w:t>
+      </w:r>
+      <w:proofErr w:type="spellEnd"/>
+    </w:p>
+    <w:p>
+      <w:pPr>
+        <w:ind w:left="720" w:firstLine="720"/>
+        <w:rPr>
+          <w:b/>
+          <w:sz w:val="24"/>
+          <w:szCs w:val="24"/>
+        </w:rPr>
+      </w:pPr>
+      <w:r>
+        <w:rPr>
+          <w:b/>
+          <w:sz w:val="24"/>
+          <w:szCs w:val="24"/>
+          <w:lang w:val="en-US"/>
+        </w:rPr>
+        <w:t>z</w:t>
+      </w:r>
+      <w:r>
+        <w:rPr>
+          <w:b/>
+          <w:sz w:val="24"/>
+          <w:szCs w:val="24"/>
+        </w:rPr>
+        <w:t xml:space="preserve">0 = |     </w:t>
+      </w:r>
+      <w:r>
+        <w:rPr>
+          <w:b/>
+          <w:sz w:val="24"/>
+          <w:szCs w:val="24"/>
+        </w:rPr>
+        <w:t xml:space="preserve"> </w:t>
+      </w:r>
+      <w:r>
+        <w:rPr>
+          <w:b/>
+          <w:sz w:val="24"/>
+          <w:szCs w:val="24"/>
+        </w:rPr>
+        <w:t xml:space="preserve">0.0000     </w:t>
+      </w:r>
+      <w:proofErr w:type="spellStart"/>
+      <w:r>
+        <w:rPr>
+          <w:b/>
+          <w:sz w:val="24"/>
+          <w:szCs w:val="24"/>
+        </w:rPr>
+        <w:t>0.0000</w:t>
+      </w:r>
+      <w:proofErr w:type="spellEnd"/>
+      <w:r>
+        <w:rPr>
+          <w:b/>
+          <w:sz w:val="24"/>
+          <w:szCs w:val="24"/>
         </w:rPr>
         <w:t xml:space="preserve">     </w:t>
       </w:r>
-      <w:r>
-        <w:rPr>
-          <w:b/>
-          <w:sz w:val="24"/>
-          <w:szCs w:val="24"/>
-          <w:lang w:val="en-US"/>
-        </w:rPr>
-        <w:t xml:space="preserve">x2         </w:t>
-      </w:r>
-      <w:r>
-        <w:rPr>
-          <w:b/>
-          <w:sz w:val="24"/>
-          <w:szCs w:val="24"/>
-          <w:lang w:val="en-US"/>
-        </w:rPr>
-        <w:t xml:space="preserve">    </w:t>
-      </w:r>
-      <w:r>
-        <w:rPr>
-          <w:b/>
-          <w:sz w:val="24"/>
-          <w:szCs w:val="24"/>
-          <w:lang w:val="en-US"/>
-        </w:rPr>
-        <w:t xml:space="preserve">x3         </w:t>
-      </w:r>
-      <w:r>
-        <w:rPr>
-          <w:b/>
-          <w:sz w:val="24"/>
-          <w:szCs w:val="24"/>
-          <w:lang w:val="en-US"/>
-        </w:rPr>
-        <w:t xml:space="preserve">    </w:t>
-      </w:r>
-      <w:r>
-        <w:rPr>
-          <w:b/>
-          <w:sz w:val="24"/>
-          <w:szCs w:val="24"/>
-          <w:lang w:val="en-US"/>
-        </w:rPr>
-        <w:t xml:space="preserve">x0         </w:t>
-      </w:r>
-      <w:r>
-        <w:rPr>
-          <w:b/>
-          <w:sz w:val="24"/>
-          <w:szCs w:val="24"/>
-          <w:lang w:val="en-US"/>
-        </w:rPr>
-        <w:t xml:space="preserve">     </w:t>
-      </w:r>
-      <w:r>
-        <w:rPr>
-          <w:b/>
-          <w:sz w:val="24"/>
-          <w:szCs w:val="24"/>
-          <w:lang w:val="en-US"/>
-        </w:rPr>
-        <w:t>1</w:t>
-      </w:r>
-    </w:p>
-    <w:p>
-      <w:pPr>
-        <w:ind w:left="1440" w:firstLine="720"/>
-        <w:rPr>
-          <w:b/>
-          <w:sz w:val="24"/>
-          <w:szCs w:val="24"/>
-          <w:lang w:val="en-US"/>
-        </w:rPr>
-      </w:pPr>
-      <w:r>
-        <w:rPr>
-          <w:b/>
-          <w:sz w:val="24"/>
-          <w:szCs w:val="24"/>
-          <w:lang w:val="en-US"/>
-        </w:rPr>
-        <w:t>-------------------------------------------------------</w:t>
-      </w:r>
-      <w:r>
-        <w:rPr>
-          <w:b/>
-          <w:sz w:val="24"/>
-          <w:szCs w:val="24"/>
-          <w:lang w:val="en-US"/>
-        </w:rPr>
-        <w:t>----------</w:t>
-      </w:r>
-    </w:p>
-    <w:p>
-      <w:pPr>
-        <w:jc w:val="center"/>
-        <w:rPr>
-          <w:b/>
-          <w:sz w:val="24"/>
-          <w:szCs w:val="24"/>
-          <w:lang w:val="en-US"/>
-        </w:rPr>
-      </w:pPr>
-      <w:proofErr w:type="gramStart"/>
-      <w:r>
-        <w:rPr>
-          <w:b/>
-          <w:sz w:val="24"/>
-          <w:szCs w:val="24"/>
-          <w:lang w:val="en-US"/>
-        </w:rPr>
-        <w:t>x4</w:t>
-      </w:r>
-      <w:proofErr w:type="gramEnd"/>
-      <w:r>
-        <w:rPr>
-          <w:b/>
-          <w:sz w:val="24"/>
-          <w:szCs w:val="24"/>
-          <w:lang w:val="en-US"/>
-        </w:rPr>
-        <w:t xml:space="preserve"> = |    -1.0000    -1.0000    -1.0000     0.0000     4.0000</w:t>
-      </w:r>
-    </w:p>
-    <w:p>
-      <w:pPr>
-        <w:jc w:val="center"/>
-        <w:rPr>
-          <w:b/>
-          <w:sz w:val="24"/>
-          <w:szCs w:val="24"/>
-          <w:lang w:val="en-US"/>
-        </w:rPr>
-      </w:pPr>
-      <w:proofErr w:type="gramStart"/>
-      <w:r>
-        <w:rPr>
-          <w:b/>
-          <w:sz w:val="24"/>
-          <w:szCs w:val="24"/>
-          <w:lang w:val="en-US"/>
-        </w:rPr>
-        <w:t>x5</w:t>
-      </w:r>
-      <w:proofErr w:type="gramEnd"/>
-      <w:r>
-        <w:rPr>
-          <w:b/>
-          <w:sz w:val="24"/>
-          <w:szCs w:val="24"/>
-          <w:lang w:val="en-US"/>
-        </w:rPr>
-        <w:t xml:space="preserve"> = |     2.0000    -1.0000     0.0000     1.0000    -2.0000</w:t>
-      </w:r>
-    </w:p>
-    <w:p>
-      <w:pPr>
-        <w:jc w:val="center"/>
-        <w:rPr>
-          <w:b/>
-          <w:sz w:val="24"/>
-          <w:szCs w:val="24"/>
-          <w:lang w:val="en-US"/>
-        </w:rPr>
-      </w:pPr>
-      <w:proofErr w:type="gramStart"/>
-      <w:r>
-        <w:rPr>
-          <w:b/>
-          <w:sz w:val="24"/>
-          <w:szCs w:val="24"/>
-          <w:lang w:val="en-US"/>
-        </w:rPr>
-        <w:t>x6</w:t>
-      </w:r>
-      <w:proofErr w:type="gramEnd"/>
-      <w:r>
-        <w:rPr>
-          <w:b/>
-          <w:sz w:val="24"/>
-          <w:szCs w:val="24"/>
-          <w:lang w:val="en-US"/>
-        </w:rPr>
-        <w:t xml:space="preserve"> = |     1.0000     1.0000    -1.0000     0.0000    10.0000</w:t>
-      </w:r>
-    </w:p>
-    <w:p>
-      <w:pPr>
-        <w:jc w:val="center"/>
-        <w:rPr>
-          <w:b/>
-          <w:sz w:val="24"/>
-          <w:szCs w:val="24"/>
-          <w:lang w:val="en-US"/>
-        </w:rPr>
-      </w:pPr>
-      <w:proofErr w:type="gramStart"/>
-      <w:r>
-        <w:rPr>
-          <w:b/>
-          <w:sz w:val="24"/>
-          <w:szCs w:val="24"/>
-          <w:lang w:val="en-US"/>
-        </w:rPr>
-        <w:t>x7</w:t>
-      </w:r>
-      <w:proofErr w:type="gramEnd"/>
-      <w:r>
-        <w:rPr>
-          <w:b/>
-          <w:sz w:val="24"/>
-          <w:szCs w:val="24"/>
-          <w:lang w:val="en-US"/>
-        </w:rPr>
-        <w:t xml:space="preserve"> = |     1.0000     2.0000    -1.0000     1.0000    -1.0000</w:t>
-      </w:r>
-    </w:p>
-    <w:p>
-      <w:pPr>
-        <w:ind w:left="1440" w:firstLine="720"/>
-        <w:rPr>
-          <w:b/>
-          <w:sz w:val="24"/>
-          <w:szCs w:val="24"/>
-          <w:lang w:val="en-US"/>
-        </w:rPr>
-      </w:pPr>
-      <w:r>
-        <w:rPr>
-          <w:b/>
-          <w:sz w:val="24"/>
-          <w:szCs w:val="24"/>
-          <w:lang w:val="en-US"/>
-        </w:rPr>
-        <w:t>-------------------------------------------------------</w:t>
-      </w:r>
-      <w:r>
-        <w:rPr>
-          <w:b/>
-          <w:sz w:val="24"/>
-          <w:szCs w:val="24"/>
-          <w:lang w:val="en-US"/>
-        </w:rPr>
-        <w:t>----------</w:t>
-      </w:r>
-    </w:p>
-    <w:p>
-      <w:pPr>
-        <w:jc w:val="center"/>
-        <w:rPr>
-          <w:b/>
-          <w:sz w:val="24"/>
-          <w:szCs w:val="24"/>
-          <w:lang w:val="en-US"/>
-        </w:rPr>
-      </w:pPr>
-      <w:proofErr w:type="gramStart"/>
-      <w:r>
-        <w:rPr>
-          <w:b/>
-          <w:sz w:val="24"/>
-          <w:szCs w:val="24"/>
-          <w:lang w:val="en-US"/>
-        </w:rPr>
-        <w:t>z  =</w:t>
-      </w:r>
-      <w:proofErr w:type="gramEnd"/>
-      <w:r>
-        <w:rPr>
-          <w:b/>
-          <w:sz w:val="24"/>
-          <w:szCs w:val="24"/>
-          <w:lang w:val="en-US"/>
-        </w:rPr>
-        <w:t xml:space="preserve"> |    -1.0000    -1.0000     1.0000     0.0000     0.0000</w:t>
+      <w:proofErr w:type="spellStart"/>
+      <w:r>
+        <w:rPr>
+          <w:b/>
+          <w:sz w:val="24"/>
+          <w:szCs w:val="24"/>
+        </w:rPr>
+        <w:t>0.0000</w:t>
+      </w:r>
+      <w:proofErr w:type="spellEnd"/>
+      <w:r>
+        <w:rPr>
+          <w:b/>
+          <w:sz w:val="24"/>
+          <w:szCs w:val="24"/>
+        </w:rPr>
+        <w:t xml:space="preserve">     1.0000     </w:t>
+      </w:r>
+      <w:r>
+        <w:rPr>
+          <w:b/>
+          <w:sz w:val="24"/>
+          <w:szCs w:val="24"/>
+        </w:rPr>
+        <w:t xml:space="preserve"> </w:t>
+      </w:r>
+      <w:r>
+        <w:rPr>
+          <w:b/>
+          <w:sz w:val="24"/>
+          <w:szCs w:val="24"/>
+        </w:rPr>
+        <w:t>0.000</w:t>
+      </w:r>
+      <w:r>
+        <w:rPr>
+          <w:b/>
+          <w:sz w:val="24"/>
+          <w:szCs w:val="24"/>
+        </w:rPr>
+        <w:t>0</w:t>
       </w:r>
     </w:p>
     <w:p>
@@ -3852,63 +4241,8 @@
           <w:b/>
           <w:sz w:val="24"/>
           <w:szCs w:val="24"/>
-          <w:lang w:val="en-US"/>
-        </w:rPr>
-      </w:pPr>
-      <w:r>
-        <w:rPr>
-          <w:b/>
-          <w:sz w:val="24"/>
-          <w:szCs w:val="24"/>
-          <w:lang w:val="en-US"/>
-        </w:rPr>
-        <w:t xml:space="preserve">z0 = |     </w:t>
-      </w:r>
-      <w:r>
-        <w:rPr>
-          <w:b/>
-          <w:sz w:val="24"/>
-          <w:szCs w:val="24"/>
-          <w:lang w:val="en-US"/>
-        </w:rPr>
-        <w:t xml:space="preserve"> </w:t>
-      </w:r>
-      <w:r>
-        <w:rPr>
-          <w:b/>
-          <w:sz w:val="24"/>
-          <w:szCs w:val="24"/>
-          <w:lang w:val="en-US"/>
-        </w:rPr>
-        <w:t xml:space="preserve">0.0000     0.0000     0.0000     1.0000     </w:t>
-      </w:r>
-      <w:r>
-        <w:rPr>
-          <w:b/>
-          <w:sz w:val="24"/>
-          <w:szCs w:val="24"/>
-          <w:lang w:val="en-US"/>
-        </w:rPr>
-        <w:t xml:space="preserve"> </w:t>
-      </w:r>
-      <w:r>
-        <w:rPr>
-          <w:b/>
-          <w:sz w:val="24"/>
-          <w:szCs w:val="24"/>
-          <w:lang w:val="en-US"/>
-        </w:rPr>
-        <w:t>0.000</w:t>
-      </w:r>
-      <w:r>
-        <w:rPr>
-          <w:b/>
-          <w:sz w:val="24"/>
-          <w:szCs w:val="24"/>
-          <w:lang w:val="en-US"/>
-        </w:rPr>
-        <w:t>0</w:t>
-      </w:r>
+        </w:rPr>
+      </w:pPr>
     </w:p>
     <w:p>
       <w:pPr>
@@ -3917,7 +4251,6 @@
           <w:b/>
           <w:sz w:val="24"/>
           <w:szCs w:val="24"/>
-          <w:lang w:val="en-US"/>
         </w:rPr>
       </w:pPr>
     </w:p>
@@ -3928,7 +4261,6 @@
           <w:b/>
           <w:sz w:val="24"/>
           <w:szCs w:val="24"/>
-          <w:lang w:val="en-US"/>
         </w:rPr>
       </w:pPr>
     </w:p>
@@ -3939,18 +4271,6 @@
           <w:b/>
           <w:sz w:val="24"/>
           <w:szCs w:val="24"/>
-          <w:lang w:val="en-US"/>
-        </w:rPr>
-      </w:pPr>
-    </w:p>
-    <w:p>
-      <w:pPr>
-        <w:ind w:left="720" w:firstLine="720"/>
-        <w:rPr>
-          <w:b/>
-          <w:sz w:val="24"/>
-          <w:szCs w:val="24"/>
-          <w:lang w:val="en-US"/>
         </w:rPr>
       </w:pPr>
     </w:p>
@@ -4038,7 +4358,6 @@
           <w:b/>
           <w:sz w:val="24"/>
           <w:szCs w:val="24"/>
-          <w:lang w:val="en-US"/>
         </w:rPr>
       </w:pPr>
       <w:r>
@@ -4054,7 +4373,6 @@
           <w:b/>
           <w:sz w:val="24"/>
           <w:szCs w:val="24"/>
-          <w:lang w:val="en-US"/>
         </w:rPr>
         <w:tab/>
       </w:r>
@@ -4063,7 +4381,6 @@
           <w:b/>
           <w:sz w:val="24"/>
           <w:szCs w:val="24"/>
-          <w:lang w:val="en-US"/>
         </w:rPr>
         <w:tab/>
       </w:r>
@@ -4072,7 +4389,6 @@
           <w:b/>
           <w:sz w:val="24"/>
           <w:szCs w:val="24"/>
-          <w:lang w:val="en-US"/>
         </w:rPr>
         <w:tab/>
         <w:t xml:space="preserve">         </w:t>
@@ -4085,7 +4401,15 @@
           <w:szCs w:val="24"/>
           <w:lang w:val="en-US"/>
         </w:rPr>
-        <w:t>x1</w:t>
+        <w:t>x</w:t>
+      </w:r>
+      <w:r>
+        <w:rPr>
+          <w:b/>
+          <w:sz w:val="24"/>
+          <w:szCs w:val="24"/>
+        </w:rPr>
+        <w:t>1</w:t>
       </w:r>
       <w:proofErr w:type="gramEnd"/>
       <w:r>
@@ -4093,81 +4417,158 @@
           <w:b/>
           <w:sz w:val="24"/>
           <w:szCs w:val="24"/>
-          <w:lang w:val="en-US"/>
-        </w:rPr>
-        <w:t xml:space="preserve">         </w:t>
-      </w:r>
-      <w:r>
-        <w:rPr>
-          <w:b/>
-          <w:sz w:val="24"/>
-          <w:szCs w:val="24"/>
-          <w:lang w:val="en-US"/>
+        </w:rPr>
+        <w:t xml:space="preserve">             </w:t>
+      </w:r>
+      <w:r>
+        <w:rPr>
+          <w:b/>
+          <w:sz w:val="24"/>
+          <w:szCs w:val="24"/>
+          <w:lang w:val="en-US"/>
+        </w:rPr>
+        <w:t>x</w:t>
+      </w:r>
+      <w:r>
+        <w:rPr>
+          <w:b/>
+          <w:sz w:val="24"/>
+          <w:szCs w:val="24"/>
+        </w:rPr>
+        <w:t xml:space="preserve">2              </w:t>
+      </w:r>
+      <w:r>
+        <w:rPr>
+          <w:b/>
+          <w:sz w:val="24"/>
+          <w:szCs w:val="24"/>
+          <w:lang w:val="en-US"/>
+        </w:rPr>
+        <w:t>x</w:t>
+      </w:r>
+      <w:r>
+        <w:rPr>
+          <w:b/>
+          <w:sz w:val="24"/>
+          <w:szCs w:val="24"/>
+        </w:rPr>
+        <w:t xml:space="preserve">3             </w:t>
+      </w:r>
+      <w:r>
+        <w:rPr>
+          <w:b/>
+          <w:sz w:val="24"/>
+          <w:szCs w:val="24"/>
+          <w:lang w:val="en-US"/>
+        </w:rPr>
+        <w:t>x</w:t>
+      </w:r>
+      <w:r>
+        <w:rPr>
+          <w:b/>
+          <w:sz w:val="24"/>
+          <w:szCs w:val="24"/>
+        </w:rPr>
+        <w:t xml:space="preserve">5               1   </w:t>
+      </w:r>
+    </w:p>
+    <w:p>
+      <w:pPr>
+        <w:jc w:val="center"/>
+        <w:rPr>
+          <w:b/>
+          <w:sz w:val="24"/>
+          <w:szCs w:val="24"/>
+        </w:rPr>
+      </w:pPr>
+      <w:r>
+        <w:rPr>
+          <w:b/>
+          <w:sz w:val="24"/>
+          <w:szCs w:val="24"/>
+        </w:rPr>
+        <w:t xml:space="preserve">              -----------------------------------------------------------------</w:t>
+      </w:r>
+    </w:p>
+    <w:p>
+      <w:pPr>
+        <w:jc w:val="center"/>
+        <w:rPr>
+          <w:b/>
+          <w:sz w:val="24"/>
+          <w:szCs w:val="24"/>
+        </w:rPr>
+      </w:pPr>
+      <w:r>
+        <w:rPr>
+          <w:b/>
+          <w:sz w:val="24"/>
+          <w:szCs w:val="24"/>
+        </w:rPr>
+        <w:t xml:space="preserve"> </w:t>
+      </w:r>
+      <w:proofErr w:type="gramStart"/>
+      <w:r>
+        <w:rPr>
+          <w:b/>
+          <w:sz w:val="24"/>
+          <w:szCs w:val="24"/>
+          <w:lang w:val="en-US"/>
+        </w:rPr>
+        <w:t>x</w:t>
+      </w:r>
+      <w:r>
+        <w:rPr>
+          <w:b/>
+          <w:sz w:val="24"/>
+          <w:szCs w:val="24"/>
+        </w:rPr>
+        <w:t>4</w:t>
+      </w:r>
+      <w:proofErr w:type="gramEnd"/>
+      <w:r>
+        <w:rPr>
+          <w:b/>
+          <w:sz w:val="24"/>
+          <w:szCs w:val="24"/>
+        </w:rPr>
+        <w:t xml:space="preserve"> = |    -1.0000    </w:t>
+      </w:r>
+      <w:proofErr w:type="spellStart"/>
+      <w:r>
+        <w:rPr>
+          <w:b/>
+          <w:sz w:val="24"/>
+          <w:szCs w:val="24"/>
+        </w:rPr>
+        <w:t>-1.0000</w:t>
+      </w:r>
+      <w:proofErr w:type="spellEnd"/>
+      <w:r>
+        <w:rPr>
+          <w:b/>
+          <w:sz w:val="24"/>
+          <w:szCs w:val="24"/>
         </w:rPr>
         <w:t xml:space="preserve">    </w:t>
       </w:r>
-      <w:r>
-        <w:rPr>
-          <w:b/>
-          <w:sz w:val="24"/>
-          <w:szCs w:val="24"/>
-          <w:lang w:val="en-US"/>
-        </w:rPr>
-        <w:t xml:space="preserve">x2         </w:t>
-      </w:r>
-      <w:r>
-        <w:rPr>
-          <w:b/>
-          <w:sz w:val="24"/>
-          <w:szCs w:val="24"/>
-          <w:lang w:val="en-US"/>
-        </w:rPr>
-        <w:t xml:space="preserve">     </w:t>
-      </w:r>
-      <w:r>
-        <w:rPr>
-          <w:b/>
-          <w:sz w:val="24"/>
-          <w:szCs w:val="24"/>
-          <w:lang w:val="en-US"/>
-        </w:rPr>
-        <w:t xml:space="preserve">x3         </w:t>
-      </w:r>
-      <w:r>
-        <w:rPr>
-          <w:b/>
-          <w:sz w:val="24"/>
-          <w:szCs w:val="24"/>
-          <w:lang w:val="en-US"/>
-        </w:rPr>
-        <w:t xml:space="preserve">    </w:t>
-      </w:r>
-      <w:r>
-        <w:rPr>
-          <w:b/>
-          <w:sz w:val="24"/>
-          <w:szCs w:val="24"/>
-          <w:lang w:val="en-US"/>
-        </w:rPr>
-        <w:t xml:space="preserve">x5         </w:t>
-      </w:r>
-      <w:r>
-        <w:rPr>
-          <w:b/>
-          <w:sz w:val="24"/>
-          <w:szCs w:val="24"/>
-          <w:lang w:val="en-US"/>
-        </w:rPr>
-        <w:t xml:space="preserve">      </w:t>
-      </w:r>
-      <w:r>
-        <w:rPr>
-          <w:b/>
-          <w:sz w:val="24"/>
-          <w:szCs w:val="24"/>
-          <w:lang w:val="en-US"/>
-        </w:rPr>
-        <w:t xml:space="preserve">1   </w:t>
+      <w:proofErr w:type="spellStart"/>
+      <w:r>
+        <w:rPr>
+          <w:b/>
+          <w:sz w:val="24"/>
+          <w:szCs w:val="24"/>
+        </w:rPr>
+        <w:t>-1.0000</w:t>
+      </w:r>
+      <w:proofErr w:type="spellEnd"/>
+      <w:r>
+        <w:rPr>
+          <w:b/>
+          <w:sz w:val="24"/>
+          <w:szCs w:val="24"/>
+        </w:rPr>
+        <w:t xml:space="preserve">     0.0000     4.0000 </w:t>
       </w:r>
     </w:p>
     <w:p>
@@ -4177,44 +4578,42 @@
           <w:b/>
           <w:sz w:val="24"/>
           <w:szCs w:val="24"/>
-          <w:lang w:val="en-US"/>
-        </w:rPr>
-      </w:pPr>
-      <w:r>
-        <w:rPr>
-          <w:b/>
-          <w:sz w:val="24"/>
-          <w:szCs w:val="24"/>
-          <w:lang w:val="en-US"/>
-        </w:rPr>
-        <w:t xml:space="preserve">       </w:t>
-      </w:r>
-      <w:r>
-        <w:rPr>
-          <w:b/>
-          <w:sz w:val="24"/>
-          <w:szCs w:val="24"/>
-          <w:lang w:val="en-US"/>
-        </w:rPr>
-        <w:t xml:space="preserve">       </w:t>
-      </w:r>
-      <w:r>
-        <w:rPr>
-          <w:b/>
-          <w:sz w:val="24"/>
-          <w:szCs w:val="24"/>
-          <w:lang w:val="en-US"/>
-        </w:rPr>
-        <w:t>-------------------------------------------------------</w:t>
-      </w:r>
-      <w:r>
-        <w:rPr>
-          <w:b/>
-          <w:sz w:val="24"/>
-          <w:szCs w:val="24"/>
-          <w:lang w:val="en-US"/>
-        </w:rPr>
-        <w:t>----------</w:t>
+        </w:rPr>
+      </w:pPr>
+      <w:r>
+        <w:rPr>
+          <w:b/>
+          <w:sz w:val="24"/>
+          <w:szCs w:val="24"/>
+        </w:rPr>
+        <w:t xml:space="preserve"> </w:t>
+      </w:r>
+      <w:proofErr w:type="gramStart"/>
+      <w:r>
+        <w:rPr>
+          <w:b/>
+          <w:sz w:val="24"/>
+          <w:szCs w:val="24"/>
+          <w:lang w:val="en-US"/>
+        </w:rPr>
+        <w:t>x</w:t>
+      </w:r>
+      <w:r>
+        <w:rPr>
+          <w:b/>
+          <w:sz w:val="24"/>
+          <w:szCs w:val="24"/>
+        </w:rPr>
+        <w:t>0</w:t>
+      </w:r>
+      <w:proofErr w:type="gramEnd"/>
+      <w:r>
+        <w:rPr>
+          <w:b/>
+          <w:sz w:val="24"/>
+          <w:szCs w:val="24"/>
+        </w:rPr>
+        <w:t xml:space="preserve"> = |    -2.0000     1.0000    -0.0000     1.0000     2.0000 </w:t>
       </w:r>
     </w:p>
     <w:p>
@@ -4224,15 +4623,13 @@
           <w:b/>
           <w:sz w:val="24"/>
           <w:szCs w:val="24"/>
-          <w:lang w:val="en-US"/>
-        </w:rPr>
-      </w:pPr>
-      <w:r>
-        <w:rPr>
-          <w:b/>
-          <w:sz w:val="24"/>
-          <w:szCs w:val="24"/>
-          <w:lang w:val="en-US"/>
+        </w:rPr>
+      </w:pPr>
+      <w:r>
+        <w:rPr>
+          <w:b/>
+          <w:sz w:val="24"/>
+          <w:szCs w:val="24"/>
         </w:rPr>
         <w:t xml:space="preserve"> </w:t>
       </w:r>
@@ -4244,7 +4641,15 @@
           <w:szCs w:val="24"/>
           <w:lang w:val="en-US"/>
         </w:rPr>
-        <w:t>x4</w:t>
+        <w:t>x</w:t>
+      </w:r>
+      <w:r>
+        <w:rPr>
+          <w:b/>
+          <w:sz w:val="24"/>
+          <w:szCs w:val="24"/>
+        </w:rPr>
+        <w:t>6</w:t>
       </w:r>
       <w:proofErr w:type="gramEnd"/>
       <w:r>
@@ -4252,9 +4657,26 @@
           <w:b/>
           <w:sz w:val="24"/>
           <w:szCs w:val="24"/>
-          <w:lang w:val="en-US"/>
-        </w:rPr>
-        <w:t xml:space="preserve"> = |    -1.0000    -1.0000    -1.0000     0.0000     4.0000 </w:t>
+        </w:rPr>
+        <w:t xml:space="preserve"> = |     1.0000     </w:t>
+      </w:r>
+      <w:proofErr w:type="spellStart"/>
+      <w:r>
+        <w:rPr>
+          <w:b/>
+          <w:sz w:val="24"/>
+          <w:szCs w:val="24"/>
+        </w:rPr>
+        <w:t>1.0000</w:t>
+      </w:r>
+      <w:proofErr w:type="spellEnd"/>
+      <w:r>
+        <w:rPr>
+          <w:b/>
+          <w:sz w:val="24"/>
+          <w:szCs w:val="24"/>
+        </w:rPr>
+        <w:t xml:space="preserve">    -1.0000     0.0000    10.0000 </w:t>
       </w:r>
     </w:p>
     <w:p>
@@ -4264,15 +4686,13 @@
           <w:b/>
           <w:sz w:val="24"/>
           <w:szCs w:val="24"/>
-          <w:lang w:val="en-US"/>
-        </w:rPr>
-      </w:pPr>
-      <w:r>
-        <w:rPr>
-          <w:b/>
-          <w:sz w:val="24"/>
-          <w:szCs w:val="24"/>
-          <w:lang w:val="en-US"/>
+        </w:rPr>
+      </w:pPr>
+      <w:r>
+        <w:rPr>
+          <w:b/>
+          <w:sz w:val="24"/>
+          <w:szCs w:val="24"/>
         </w:rPr>
         <w:t xml:space="preserve"> </w:t>
       </w:r>
@@ -4284,7 +4704,15 @@
           <w:szCs w:val="24"/>
           <w:lang w:val="en-US"/>
         </w:rPr>
-        <w:t>x0</w:t>
+        <w:t>x</w:t>
+      </w:r>
+      <w:r>
+        <w:rPr>
+          <w:b/>
+          <w:sz w:val="24"/>
+          <w:szCs w:val="24"/>
+        </w:rPr>
+        <w:t>7</w:t>
       </w:r>
       <w:proofErr w:type="gramEnd"/>
       <w:r>
@@ -4292,9 +4720,75 @@
           <w:b/>
           <w:sz w:val="24"/>
           <w:szCs w:val="24"/>
-          <w:lang w:val="en-US"/>
-        </w:rPr>
-        <w:t xml:space="preserve"> = |    -2.0000     1.0000    -0.0000     1.0000     2.0000 </w:t>
+        </w:rPr>
+        <w:t xml:space="preserve"> = |    -1.0000     3.0000    -1.0000     1.0000     </w:t>
+      </w:r>
+      <w:proofErr w:type="spellStart"/>
+      <w:r>
+        <w:rPr>
+          <w:b/>
+          <w:sz w:val="24"/>
+          <w:szCs w:val="24"/>
+        </w:rPr>
+        <w:t>1.0000</w:t>
+      </w:r>
+      <w:proofErr w:type="spellEnd"/>
+      <w:r>
+        <w:rPr>
+          <w:b/>
+          <w:sz w:val="24"/>
+          <w:szCs w:val="24"/>
+        </w:rPr>
+        <w:t xml:space="preserve"> </w:t>
+      </w:r>
+    </w:p>
+    <w:p>
+      <w:pPr>
+        <w:rPr>
+          <w:b/>
+          <w:sz w:val="24"/>
+          <w:szCs w:val="24"/>
+        </w:rPr>
+      </w:pPr>
+      <w:r>
+        <w:rPr>
+          <w:b/>
+          <w:sz w:val="24"/>
+          <w:szCs w:val="24"/>
+        </w:rPr>
+        <w:t xml:space="preserve">             </w:t>
+      </w:r>
+      <w:r>
+        <w:rPr>
+          <w:b/>
+          <w:sz w:val="24"/>
+          <w:szCs w:val="24"/>
+        </w:rPr>
+        <w:tab/>
+      </w:r>
+      <w:r>
+        <w:rPr>
+          <w:b/>
+          <w:sz w:val="24"/>
+          <w:szCs w:val="24"/>
+        </w:rPr>
+        <w:tab/>
+      </w:r>
+      <w:r>
+        <w:rPr>
+          <w:b/>
+          <w:sz w:val="24"/>
+          <w:szCs w:val="24"/>
+        </w:rPr>
+        <w:tab/>
+      </w:r>
+      <w:r>
+        <w:rPr>
+          <w:b/>
+          <w:sz w:val="24"/>
+          <w:szCs w:val="24"/>
+        </w:rPr>
+        <w:t>-----------------------------------------------------------------</w:t>
       </w:r>
     </w:p>
     <w:p>
@@ -4304,15 +4798,13 @@
           <w:b/>
           <w:sz w:val="24"/>
           <w:szCs w:val="24"/>
-          <w:lang w:val="en-US"/>
-        </w:rPr>
-      </w:pPr>
-      <w:r>
-        <w:rPr>
-          <w:b/>
-          <w:sz w:val="24"/>
-          <w:szCs w:val="24"/>
-          <w:lang w:val="en-US"/>
+        </w:rPr>
+      </w:pPr>
+      <w:r>
+        <w:rPr>
+          <w:b/>
+          <w:sz w:val="24"/>
+          <w:szCs w:val="24"/>
         </w:rPr>
         <w:t xml:space="preserve"> </w:t>
       </w:r>
@@ -4324,7 +4816,15 @@
           <w:szCs w:val="24"/>
           <w:lang w:val="en-US"/>
         </w:rPr>
-        <w:t>x6</w:t>
+        <w:t>z</w:t>
+      </w:r>
+      <w:r>
+        <w:rPr>
+          <w:b/>
+          <w:sz w:val="24"/>
+          <w:szCs w:val="24"/>
+        </w:rPr>
+        <w:t xml:space="preserve">  =</w:t>
       </w:r>
       <w:proofErr w:type="gramEnd"/>
       <w:r>
@@ -4332,9 +4832,44 @@
           <w:b/>
           <w:sz w:val="24"/>
           <w:szCs w:val="24"/>
-          <w:lang w:val="en-US"/>
-        </w:rPr>
-        <w:t xml:space="preserve"> = |     1.0000     1.0000    -1.0000     0.0000    10.0000 </w:t>
+        </w:rPr>
+        <w:t xml:space="preserve"> |    -1.0000    </w:t>
+      </w:r>
+      <w:proofErr w:type="spellStart"/>
+      <w:r>
+        <w:rPr>
+          <w:b/>
+          <w:sz w:val="24"/>
+          <w:szCs w:val="24"/>
+        </w:rPr>
+        <w:t>-1.0000</w:t>
+      </w:r>
+      <w:proofErr w:type="spellEnd"/>
+      <w:r>
+        <w:rPr>
+          <w:b/>
+          <w:sz w:val="24"/>
+          <w:szCs w:val="24"/>
+        </w:rPr>
+        <w:t xml:space="preserve">     1.0000     0.0000     </w:t>
+      </w:r>
+      <w:proofErr w:type="spellStart"/>
+      <w:r>
+        <w:rPr>
+          <w:b/>
+          <w:sz w:val="24"/>
+          <w:szCs w:val="24"/>
+        </w:rPr>
+        <w:t>0.0000</w:t>
+      </w:r>
+      <w:proofErr w:type="spellEnd"/>
+      <w:r>
+        <w:rPr>
+          <w:b/>
+          <w:sz w:val="24"/>
+          <w:szCs w:val="24"/>
+        </w:rPr>
+        <w:t xml:space="preserve"> </w:t>
       </w:r>
     </w:p>
     <w:p>
@@ -4344,170 +4879,32 @@
           <w:b/>
           <w:sz w:val="24"/>
           <w:szCs w:val="24"/>
-          <w:lang w:val="en-US"/>
-        </w:rPr>
-      </w:pPr>
-      <w:r>
-        <w:rPr>
-          <w:b/>
-          <w:sz w:val="24"/>
-          <w:szCs w:val="24"/>
-          <w:lang w:val="en-US"/>
+        </w:rPr>
+      </w:pPr>
+      <w:r>
+        <w:rPr>
+          <w:b/>
+          <w:sz w:val="24"/>
+          <w:szCs w:val="24"/>
         </w:rPr>
         <w:t xml:space="preserve"> </w:t>
       </w:r>
-      <w:proofErr w:type="gramStart"/>
-      <w:r>
-        <w:rPr>
-          <w:b/>
-          <w:sz w:val="24"/>
-          <w:szCs w:val="24"/>
-          <w:lang w:val="en-US"/>
-        </w:rPr>
-        <w:t>x7</w:t>
-      </w:r>
-      <w:proofErr w:type="gramEnd"/>
-      <w:r>
-        <w:rPr>
-          <w:b/>
-          <w:sz w:val="24"/>
-          <w:szCs w:val="24"/>
-          <w:lang w:val="en-US"/>
-        </w:rPr>
-        <w:t xml:space="preserve"> = |    -1.0000     3.0000    -1.0000     1.0000     1.0000 </w:t>
-      </w:r>
-    </w:p>
-    <w:p>
-      <w:pPr>
-        <w:rPr>
-          <w:b/>
-          <w:sz w:val="24"/>
-          <w:szCs w:val="24"/>
-          <w:lang w:val="en-US"/>
-        </w:rPr>
-      </w:pPr>
-      <w:r>
-        <w:rPr>
-          <w:b/>
-          <w:sz w:val="24"/>
-          <w:szCs w:val="24"/>
-          <w:lang w:val="en-US"/>
-        </w:rPr>
-        <w:t xml:space="preserve">       </w:t>
-      </w:r>
-      <w:r>
-        <w:rPr>
-          <w:b/>
-          <w:sz w:val="24"/>
-          <w:szCs w:val="24"/>
-          <w:lang w:val="en-US"/>
-        </w:rPr>
-        <w:t xml:space="preserve">      </w:t>
-      </w:r>
-      <w:r>
-        <w:rPr>
-          <w:b/>
-          <w:sz w:val="24"/>
-          <w:szCs w:val="24"/>
-          <w:lang w:val="en-US"/>
-        </w:rPr>
-        <w:tab/>
-      </w:r>
-      <w:r>
-        <w:rPr>
-          <w:b/>
-          <w:sz w:val="24"/>
-          <w:szCs w:val="24"/>
-          <w:lang w:val="en-US"/>
-        </w:rPr>
-        <w:tab/>
-      </w:r>
-      <w:r>
-        <w:rPr>
-          <w:b/>
-          <w:sz w:val="24"/>
-          <w:szCs w:val="24"/>
-          <w:lang w:val="en-US"/>
-        </w:rPr>
-        <w:tab/>
-      </w:r>
-      <w:r>
-        <w:rPr>
-          <w:b/>
-          <w:sz w:val="24"/>
-          <w:szCs w:val="24"/>
-          <w:lang w:val="en-US"/>
-        </w:rPr>
-        <w:t>-------------------------------------------------------</w:t>
-      </w:r>
-      <w:r>
-        <w:rPr>
-          <w:b/>
-          <w:sz w:val="24"/>
-          <w:szCs w:val="24"/>
-          <w:lang w:val="en-US"/>
-        </w:rPr>
-        <w:t>----------</w:t>
-      </w:r>
-    </w:p>
-    <w:p>
-      <w:pPr>
-        <w:jc w:val="center"/>
-        <w:rPr>
-          <w:b/>
-          <w:sz w:val="24"/>
-          <w:szCs w:val="24"/>
-          <w:lang w:val="en-US"/>
-        </w:rPr>
-      </w:pPr>
-      <w:r>
-        <w:rPr>
-          <w:b/>
-          <w:sz w:val="24"/>
-          <w:szCs w:val="24"/>
-          <w:lang w:val="en-US"/>
-        </w:rPr>
-        <w:t xml:space="preserve"> </w:t>
-      </w:r>
-      <w:proofErr w:type="gramStart"/>
-      <w:r>
-        <w:rPr>
-          <w:b/>
-          <w:sz w:val="24"/>
-          <w:szCs w:val="24"/>
-          <w:lang w:val="en-US"/>
-        </w:rPr>
-        <w:t>z  =</w:t>
-      </w:r>
-      <w:proofErr w:type="gramEnd"/>
-      <w:r>
-        <w:rPr>
-          <w:b/>
-          <w:sz w:val="24"/>
-          <w:szCs w:val="24"/>
-          <w:lang w:val="en-US"/>
-        </w:rPr>
-        <w:t xml:space="preserve"> |    -1.0000    -1.0000     1.0000     0.0000     0.0000 </w:t>
-      </w:r>
-    </w:p>
-    <w:p>
-      <w:pPr>
-        <w:jc w:val="center"/>
-        <w:rPr>
-          <w:b/>
-          <w:sz w:val="24"/>
-          <w:szCs w:val="24"/>
-          <w:lang w:val="en-US"/>
-        </w:rPr>
-      </w:pPr>
-      <w:r>
-        <w:rPr>
-          <w:b/>
-          <w:sz w:val="24"/>
-          <w:szCs w:val="24"/>
-          <w:lang w:val="en-US"/>
-        </w:rPr>
-        <w:t xml:space="preserve"> z0 = |    -2.0000     1.0000     0.0000     1.0000     2.0000</w:t>
+      <w:r>
+        <w:rPr>
+          <w:b/>
+          <w:sz w:val="24"/>
+          <w:szCs w:val="24"/>
+          <w:lang w:val="en-US"/>
+        </w:rPr>
+        <w:t>z</w:t>
+      </w:r>
+      <w:r>
+        <w:rPr>
+          <w:b/>
+          <w:sz w:val="24"/>
+          <w:szCs w:val="24"/>
+        </w:rPr>
+        <w:t>0 = |    -2.0000     1.0000     0.0000     1.0000     2.0000</w:t>
       </w:r>
     </w:p>
     <w:p>
@@ -4517,7 +4914,6 @@
           <w:sz w:val="24"/>
           <w:szCs w:val="24"/>
           <w:u w:val="single"/>
-          <w:lang w:val="en-US"/>
         </w:rPr>
       </w:pPr>
     </w:p>
@@ -4528,7 +4924,6 @@
           <w:sz w:val="24"/>
           <w:szCs w:val="24"/>
           <w:u w:val="single"/>
-          <w:lang w:val="en-US"/>
         </w:rPr>
       </w:pPr>
     </w:p>
@@ -4799,7 +5194,6 @@
           <w:b/>
           <w:sz w:val="24"/>
           <w:szCs w:val="24"/>
-          <w:lang w:val="en-US"/>
         </w:rPr>
       </w:pPr>
       <w:r>
@@ -4818,7 +5212,15 @@
           <w:szCs w:val="24"/>
           <w:lang w:val="en-US"/>
         </w:rPr>
-        <w:t>x1</w:t>
+        <w:t>x</w:t>
+      </w:r>
+      <w:r>
+        <w:rPr>
+          <w:b/>
+          <w:sz w:val="24"/>
+          <w:szCs w:val="24"/>
+        </w:rPr>
+        <w:t>1</w:t>
       </w:r>
       <w:proofErr w:type="gramEnd"/>
       <w:r>
@@ -4826,7 +5228,6 @@
           <w:b/>
           <w:sz w:val="24"/>
           <w:szCs w:val="24"/>
-          <w:lang w:val="en-US"/>
         </w:rPr>
         <w:t xml:space="preserve"> = |    -0.5000     0.5000    -0.0000     0.5000     1.0000 </w:t>
       </w:r>
@@ -4838,15 +5239,13 @@
           <w:b/>
           <w:sz w:val="24"/>
           <w:szCs w:val="24"/>
-          <w:lang w:val="en-US"/>
-        </w:rPr>
-      </w:pPr>
-      <w:r>
-        <w:rPr>
-          <w:b/>
-          <w:sz w:val="24"/>
-          <w:szCs w:val="24"/>
-          <w:lang w:val="en-US"/>
+        </w:rPr>
+      </w:pPr>
+      <w:r>
+        <w:rPr>
+          <w:b/>
+          <w:sz w:val="24"/>
+          <w:szCs w:val="24"/>
         </w:rPr>
         <w:t xml:space="preserve"> </w:t>
       </w:r>
@@ -4855,7 +5254,6 @@
           <w:b/>
           <w:sz w:val="24"/>
           <w:szCs w:val="24"/>
-          <w:lang w:val="en-US"/>
         </w:rPr>
         <w:t xml:space="preserve"> </w:t>
       </w:r>
@@ -4867,7 +5265,15 @@
           <w:szCs w:val="24"/>
           <w:lang w:val="en-US"/>
         </w:rPr>
-        <w:t>x6</w:t>
+        <w:t>x</w:t>
+      </w:r>
+      <w:r>
+        <w:rPr>
+          <w:b/>
+          <w:sz w:val="24"/>
+          <w:szCs w:val="24"/>
+        </w:rPr>
+        <w:t>6</w:t>
       </w:r>
       <w:proofErr w:type="gramEnd"/>
       <w:r>
@@ -4875,7 +5281,6 @@
           <w:b/>
           <w:sz w:val="24"/>
           <w:szCs w:val="24"/>
-          <w:lang w:val="en-US"/>
         </w:rPr>
         <w:t xml:space="preserve"> = |    -0.5000     1.5000    -1.0000     0.5000    11.0000 </w:t>
       </w:r>
@@ -4887,7 +5292,6 @@
           <w:b/>
           <w:sz w:val="24"/>
           <w:szCs w:val="24"/>
-          <w:lang w:val="en-US"/>
         </w:rPr>
       </w:pPr>
       <w:proofErr w:type="gramStart"/>
@@ -4898,7 +5302,15 @@
           <w:szCs w:val="24"/>
           <w:lang w:val="en-US"/>
         </w:rPr>
-        <w:t>x7</w:t>
+        <w:t>x</w:t>
+      </w:r>
+      <w:r>
+        <w:rPr>
+          <w:b/>
+          <w:sz w:val="24"/>
+          <w:szCs w:val="24"/>
+        </w:rPr>
+        <w:t>7</w:t>
       </w:r>
       <w:proofErr w:type="gramEnd"/>
       <w:r>
@@ -4906,7 +5318,6 @@
           <w:b/>
           <w:sz w:val="24"/>
           <w:szCs w:val="24"/>
-          <w:lang w:val="en-US"/>
         </w:rPr>
         <w:t xml:space="preserve"> = |     0.5000     2.5000    -1.0000     0.5000     0.0000 </w:t>
       </w:r>
@@ -4917,15 +5328,13 @@
           <w:b/>
           <w:sz w:val="24"/>
           <w:szCs w:val="24"/>
-          <w:lang w:val="en-US"/>
-        </w:rPr>
-      </w:pPr>
-      <w:r>
-        <w:rPr>
-          <w:b/>
-          <w:sz w:val="24"/>
-          <w:szCs w:val="24"/>
-          <w:lang w:val="en-US"/>
+        </w:rPr>
+      </w:pPr>
+      <w:r>
+        <w:rPr>
+          <w:b/>
+          <w:sz w:val="24"/>
+          <w:szCs w:val="24"/>
         </w:rPr>
         <w:t xml:space="preserve">       </w:t>
       </w:r>
@@ -4934,7 +5343,6 @@
           <w:b/>
           <w:sz w:val="24"/>
           <w:szCs w:val="24"/>
-          <w:lang w:val="en-US"/>
         </w:rPr>
         <w:tab/>
       </w:r>
@@ -4943,7 +5351,6 @@
           <w:b/>
           <w:sz w:val="24"/>
           <w:szCs w:val="24"/>
-          <w:lang w:val="en-US"/>
         </w:rPr>
         <w:tab/>
       </w:r>
@@ -4952,27 +5359,9 @@
           <w:b/>
           <w:sz w:val="24"/>
           <w:szCs w:val="24"/>
-          <w:lang w:val="en-US"/>
         </w:rPr>
         <w:tab/>
-      </w:r>
-      <w:r>
-        <w:rPr>
-          <w:b/>
-          <w:sz w:val="24"/>
-          <w:szCs w:val="24"/>
-          <w:lang w:val="en-US"/>
-        </w:rPr>
-        <w:t>-------------------------------------------------------</w:t>
-      </w:r>
-      <w:r>
-        <w:rPr>
-          <w:b/>
-          <w:sz w:val="24"/>
-          <w:szCs w:val="24"/>
-          <w:lang w:val="en-US"/>
-        </w:rPr>
-        <w:t>----------</w:t>
+        <w:t>-----------------------------------------------------------------</w:t>
       </w:r>
     </w:p>
     <w:p>
@@ -4982,15 +5371,13 @@
           <w:b/>
           <w:sz w:val="24"/>
           <w:szCs w:val="24"/>
-          <w:lang w:val="en-US"/>
-        </w:rPr>
-      </w:pPr>
-      <w:r>
-        <w:rPr>
-          <w:b/>
-          <w:sz w:val="24"/>
-          <w:szCs w:val="24"/>
-          <w:lang w:val="en-US"/>
+        </w:rPr>
+      </w:pPr>
+      <w:r>
+        <w:rPr>
+          <w:b/>
+          <w:sz w:val="24"/>
+          <w:szCs w:val="24"/>
         </w:rPr>
         <w:t xml:space="preserve"> </w:t>
       </w:r>
@@ -5002,7 +5389,15 @@
           <w:szCs w:val="24"/>
           <w:lang w:val="en-US"/>
         </w:rPr>
-        <w:t>z  =</w:t>
+        <w:t>z</w:t>
+      </w:r>
+      <w:r>
+        <w:rPr>
+          <w:b/>
+          <w:sz w:val="24"/>
+          <w:szCs w:val="24"/>
+        </w:rPr>
+        <w:t xml:space="preserve">  =</w:t>
       </w:r>
       <w:proofErr w:type="gramEnd"/>
       <w:r>
@@ -5010,7 +5405,6 @@
           <w:b/>
           <w:sz w:val="24"/>
           <w:szCs w:val="24"/>
-          <w:lang w:val="en-US"/>
         </w:rPr>
         <w:t xml:space="preserve"> |     0.5000    -1.5000     1.0000    -0.5000    -1.0000 </w:t>
       </w:r>
@@ -5022,18 +5416,79 @@
           <w:b/>
           <w:sz w:val="24"/>
           <w:szCs w:val="24"/>
-          <w:lang w:val="en-US"/>
-        </w:rPr>
-      </w:pPr>
-      <w:r>
-        <w:rPr>
-          <w:b/>
-          <w:sz w:val="24"/>
-          <w:szCs w:val="24"/>
-          <w:lang w:val="en-US"/>
-        </w:rPr>
-        <w:t xml:space="preserve"> z0 = |     1.0000     0.0000     0.0000     0.0000     0.0000</w:t>
-      </w:r>
+        </w:rPr>
+      </w:pPr>
+      <w:r>
+        <w:rPr>
+          <w:b/>
+          <w:sz w:val="24"/>
+          <w:szCs w:val="24"/>
+        </w:rPr>
+        <w:t xml:space="preserve"> </w:t>
+      </w:r>
+      <w:r>
+        <w:rPr>
+          <w:b/>
+          <w:sz w:val="24"/>
+          <w:szCs w:val="24"/>
+          <w:lang w:val="en-US"/>
+        </w:rPr>
+        <w:t>z</w:t>
+      </w:r>
+      <w:r>
+        <w:rPr>
+          <w:b/>
+          <w:sz w:val="24"/>
+          <w:szCs w:val="24"/>
+        </w:rPr>
+        <w:t xml:space="preserve">0 = |     1.0000     0.0000     </w:t>
+      </w:r>
+      <w:proofErr w:type="spellStart"/>
+      <w:r>
+        <w:rPr>
+          <w:b/>
+          <w:sz w:val="24"/>
+          <w:szCs w:val="24"/>
+        </w:rPr>
+        <w:t>0.0000</w:t>
+      </w:r>
+      <w:proofErr w:type="spellEnd"/>
+      <w:r>
+        <w:rPr>
+          <w:b/>
+          <w:sz w:val="24"/>
+          <w:szCs w:val="24"/>
+        </w:rPr>
+        <w:t xml:space="preserve">     </w:t>
+      </w:r>
+      <w:proofErr w:type="spellStart"/>
+      <w:r>
+        <w:rPr>
+          <w:b/>
+          <w:sz w:val="24"/>
+          <w:szCs w:val="24"/>
+        </w:rPr>
+        <w:t>0.0000</w:t>
+      </w:r>
+      <w:proofErr w:type="spellEnd"/>
+      <w:r>
+        <w:rPr>
+          <w:b/>
+          <w:sz w:val="24"/>
+          <w:szCs w:val="24"/>
+        </w:rPr>
+        <w:t xml:space="preserve">     </w:t>
+      </w:r>
+      <w:proofErr w:type="spellStart"/>
+      <w:r>
+        <w:rPr>
+          <w:b/>
+          <w:sz w:val="24"/>
+          <w:szCs w:val="24"/>
+        </w:rPr>
+        <w:t>0.0000</w:t>
+      </w:r>
+      <w:proofErr w:type="spellEnd"/>
     </w:p>
     <w:p>
       <w:pPr>
@@ -5042,7 +5497,6 @@
           <w:b/>
           <w:sz w:val="24"/>
           <w:szCs w:val="24"/>
-          <w:lang w:val="en-US"/>
         </w:rPr>
       </w:pPr>
     </w:p>
@@ -5053,7 +5507,6 @@
           <w:b/>
           <w:sz w:val="24"/>
           <w:szCs w:val="24"/>
-          <w:lang w:val="en-US"/>
         </w:rPr>
       </w:pPr>
     </w:p>
@@ -5064,7 +5517,6 @@
           <w:b/>
           <w:sz w:val="24"/>
           <w:szCs w:val="24"/>
-          <w:lang w:val="en-US"/>
         </w:rPr>
       </w:pPr>
     </w:p>
@@ -5075,7 +5527,6 @@
           <w:b/>
           <w:sz w:val="24"/>
           <w:szCs w:val="24"/>
-          <w:lang w:val="en-US"/>
         </w:rPr>
       </w:pPr>
     </w:p>
@@ -5086,7 +5537,6 @@
           <w:sz w:val="24"/>
           <w:szCs w:val="24"/>
           <w:u w:val="single"/>
-          <w:lang w:val="en-US"/>
         </w:rPr>
       </w:pPr>
       <w:r>
@@ -5105,19 +5555,8 @@
           <w:sz w:val="24"/>
           <w:szCs w:val="24"/>
           <w:u w:val="single"/>
-          <w:lang w:val="en-US"/>
-        </w:rPr>
-        <w:t xml:space="preserve"> </w:t>
-      </w:r>
-      <w:r>
-        <w:rPr>
-          <w:b/>
-          <w:sz w:val="24"/>
-          <w:szCs w:val="24"/>
-          <w:u w:val="single"/>
-          <w:lang w:val="en-US"/>
-        </w:rPr>
-        <w:t>5</w:t>
+        </w:rPr>
+        <w:t xml:space="preserve"> 5</w:t>
       </w:r>
       <w:r>
         <w:rPr>
@@ -5135,7 +5574,6 @@
           <w:sz w:val="24"/>
           <w:szCs w:val="24"/>
           <w:u w:val="single"/>
-          <w:lang w:val="en-US"/>
         </w:rPr>
         <w:t xml:space="preserve"> (</w:t>
       </w:r>
@@ -5157,7 +5595,6 @@
           <w:sz w:val="24"/>
           <w:szCs w:val="24"/>
           <w:u w:val="single"/>
-          <w:lang w:val="en-US"/>
         </w:rPr>
         <w:t xml:space="preserve">, </w:t>
       </w:r>
@@ -5179,7 +5616,6 @@
           <w:sz w:val="24"/>
           <w:szCs w:val="24"/>
           <w:u w:val="single"/>
-          <w:lang w:val="en-US"/>
         </w:rPr>
         <w:t>):</w:t>
       </w:r>
@@ -5190,15 +5626,13 @@
           <w:b/>
           <w:sz w:val="24"/>
           <w:szCs w:val="24"/>
-          <w:lang w:val="en-US"/>
-        </w:rPr>
-      </w:pPr>
-      <w:r>
-        <w:rPr>
-          <w:b/>
-          <w:sz w:val="24"/>
-          <w:szCs w:val="24"/>
-          <w:lang w:val="en-US"/>
+        </w:rPr>
+      </w:pPr>
+      <w:r>
+        <w:rPr>
+          <w:b/>
+          <w:sz w:val="24"/>
+          <w:szCs w:val="24"/>
         </w:rPr>
         <w:t xml:space="preserve">        </w:t>
       </w:r>
@@ -5207,7 +5641,6 @@
           <w:b/>
           <w:sz w:val="24"/>
           <w:szCs w:val="24"/>
-          <w:lang w:val="en-US"/>
         </w:rPr>
         <w:tab/>
       </w:r>
@@ -5216,7 +5649,6 @@
           <w:b/>
           <w:sz w:val="24"/>
           <w:szCs w:val="24"/>
-          <w:lang w:val="en-US"/>
         </w:rPr>
         <w:tab/>
       </w:r>
@@ -5225,7 +5657,6 @@
           <w:b/>
           <w:sz w:val="24"/>
           <w:szCs w:val="24"/>
-          <w:lang w:val="en-US"/>
         </w:rPr>
         <w:tab/>
       </w:r>
@@ -5234,7 +5665,6 @@
           <w:b/>
           <w:sz w:val="24"/>
           <w:szCs w:val="24"/>
-          <w:lang w:val="en-US"/>
         </w:rPr>
         <w:tab/>
         <w:t xml:space="preserve">    </w:t>
@@ -5247,7 +5677,15 @@
           <w:szCs w:val="24"/>
           <w:lang w:val="en-US"/>
         </w:rPr>
-        <w:t>x2</w:t>
+        <w:t>x</w:t>
+      </w:r>
+      <w:r>
+        <w:rPr>
+          <w:b/>
+          <w:sz w:val="24"/>
+          <w:szCs w:val="24"/>
+        </w:rPr>
+        <w:t>2</w:t>
       </w:r>
       <w:proofErr w:type="gramEnd"/>
       <w:r>
@@ -5255,80 +5693,57 @@
           <w:b/>
           <w:sz w:val="24"/>
           <w:szCs w:val="24"/>
-          <w:lang w:val="en-US"/>
-        </w:rPr>
-        <w:t xml:space="preserve">         </w:t>
-      </w:r>
-      <w:r>
-        <w:rPr>
-          <w:b/>
-          <w:sz w:val="24"/>
-          <w:szCs w:val="24"/>
-          <w:lang w:val="en-US"/>
-        </w:rPr>
-        <w:t xml:space="preserve">     </w:t>
-      </w:r>
-      <w:r>
-        <w:rPr>
-          <w:b/>
-          <w:sz w:val="24"/>
-          <w:szCs w:val="24"/>
-          <w:lang w:val="en-US"/>
-        </w:rPr>
-        <w:t xml:space="preserve">x3         </w:t>
-      </w:r>
-      <w:r>
-        <w:rPr>
-          <w:b/>
-          <w:sz w:val="24"/>
-          <w:szCs w:val="24"/>
-          <w:lang w:val="en-US"/>
-        </w:rPr>
-        <w:t xml:space="preserve">     </w:t>
-      </w:r>
-      <w:r>
-        <w:rPr>
-          <w:b/>
-          <w:sz w:val="24"/>
-          <w:szCs w:val="24"/>
-          <w:lang w:val="en-US"/>
-        </w:rPr>
-        <w:t xml:space="preserve">x5         </w:t>
-      </w:r>
-      <w:r>
-        <w:rPr>
-          <w:b/>
-          <w:sz w:val="24"/>
-          <w:szCs w:val="24"/>
-          <w:lang w:val="en-US"/>
-        </w:rPr>
-        <w:t xml:space="preserve">     </w:t>
-      </w:r>
-      <w:r>
-        <w:rPr>
-          <w:b/>
-          <w:sz w:val="24"/>
-          <w:szCs w:val="24"/>
-          <w:lang w:val="en-US"/>
-        </w:rPr>
-        <w:t xml:space="preserve">1   </w:t>
-      </w:r>
-    </w:p>
-    <w:p>
-      <w:pPr>
-        <w:rPr>
-          <w:b/>
-          <w:sz w:val="24"/>
-          <w:szCs w:val="24"/>
-          <w:lang w:val="en-US"/>
-        </w:rPr>
-      </w:pPr>
-      <w:r>
-        <w:rPr>
-          <w:b/>
-          <w:sz w:val="24"/>
-          <w:szCs w:val="24"/>
-          <w:lang w:val="en-US"/>
+        </w:rPr>
+        <w:t xml:space="preserve">              </w:t>
+      </w:r>
+      <w:r>
+        <w:rPr>
+          <w:b/>
+          <w:sz w:val="24"/>
+          <w:szCs w:val="24"/>
+          <w:lang w:val="en-US"/>
+        </w:rPr>
+        <w:t>x</w:t>
+      </w:r>
+      <w:r>
+        <w:rPr>
+          <w:b/>
+          <w:sz w:val="24"/>
+          <w:szCs w:val="24"/>
+        </w:rPr>
+        <w:t xml:space="preserve">3              </w:t>
+      </w:r>
+      <w:r>
+        <w:rPr>
+          <w:b/>
+          <w:sz w:val="24"/>
+          <w:szCs w:val="24"/>
+          <w:lang w:val="en-US"/>
+        </w:rPr>
+        <w:t>x</w:t>
+      </w:r>
+      <w:r>
+        <w:rPr>
+          <w:b/>
+          <w:sz w:val="24"/>
+          <w:szCs w:val="24"/>
+        </w:rPr>
+        <w:t xml:space="preserve">5              1   </w:t>
+      </w:r>
+    </w:p>
+    <w:p>
+      <w:pPr>
+        <w:rPr>
+          <w:b/>
+          <w:sz w:val="24"/>
+          <w:szCs w:val="24"/>
+        </w:rPr>
+      </w:pPr>
+      <w:r>
+        <w:rPr>
+          <w:b/>
+          <w:sz w:val="24"/>
+          <w:szCs w:val="24"/>
         </w:rPr>
         <w:t xml:space="preserve">       </w:t>
       </w:r>
@@ -5337,7 +5752,6 @@
           <w:b/>
           <w:sz w:val="24"/>
           <w:szCs w:val="24"/>
-          <w:lang w:val="en-US"/>
         </w:rPr>
         <w:tab/>
       </w:r>
@@ -5346,7 +5760,6 @@
           <w:b/>
           <w:sz w:val="24"/>
           <w:szCs w:val="24"/>
-          <w:lang w:val="en-US"/>
         </w:rPr>
         <w:tab/>
       </w:r>
@@ -5355,28 +5768,9 @@
           <w:b/>
           <w:sz w:val="24"/>
           <w:szCs w:val="24"/>
-          <w:lang w:val="en-US"/>
         </w:rPr>
         <w:tab/>
-        <w:t xml:space="preserve">        </w:t>
-      </w:r>
-      <w:r>
-        <w:rPr>
-          <w:b/>
-          <w:sz w:val="24"/>
-          <w:szCs w:val="24"/>
-          <w:lang w:val="en-US"/>
-        </w:rPr>
-        <w:t>--------------------------------------------</w:t>
-      </w:r>
-      <w:r>
-        <w:rPr>
-          <w:b/>
-          <w:sz w:val="24"/>
-          <w:szCs w:val="24"/>
-          <w:lang w:val="en-US"/>
-        </w:rPr>
-        <w:t>---------</w:t>
+        <w:t xml:space="preserve">        -----------------------------------------------------</w:t>
       </w:r>
     </w:p>
     <w:p>
@@ -5386,15 +5780,13 @@
           <w:b/>
           <w:sz w:val="24"/>
           <w:szCs w:val="24"/>
-          <w:lang w:val="en-US"/>
-        </w:rPr>
-      </w:pPr>
-      <w:r>
-        <w:rPr>
-          <w:b/>
-          <w:sz w:val="24"/>
-          <w:szCs w:val="24"/>
-          <w:lang w:val="en-US"/>
+        </w:rPr>
+      </w:pPr>
+      <w:r>
+        <w:rPr>
+          <w:b/>
+          <w:sz w:val="24"/>
+          <w:szCs w:val="24"/>
         </w:rPr>
         <w:t xml:space="preserve"> </w:t>
       </w:r>
@@ -5406,7 +5798,15 @@
           <w:szCs w:val="24"/>
           <w:lang w:val="en-US"/>
         </w:rPr>
-        <w:t>x4</w:t>
+        <w:t>x</w:t>
+      </w:r>
+      <w:r>
+        <w:rPr>
+          <w:b/>
+          <w:sz w:val="24"/>
+          <w:szCs w:val="24"/>
+        </w:rPr>
+        <w:t>4</w:t>
       </w:r>
       <w:proofErr w:type="gramEnd"/>
       <w:r>
@@ -5414,7 +5814,6 @@
           <w:b/>
           <w:sz w:val="24"/>
           <w:szCs w:val="24"/>
-          <w:lang w:val="en-US"/>
         </w:rPr>
         <w:t xml:space="preserve"> = |    -1.5000    -1.0000    -0.5000     3.0000 </w:t>
       </w:r>
@@ -5426,15 +5825,13 @@
           <w:b/>
           <w:sz w:val="24"/>
           <w:szCs w:val="24"/>
-          <w:lang w:val="en-US"/>
-        </w:rPr>
-      </w:pPr>
-      <w:r>
-        <w:rPr>
-          <w:b/>
-          <w:sz w:val="24"/>
-          <w:szCs w:val="24"/>
-          <w:lang w:val="en-US"/>
+        </w:rPr>
+      </w:pPr>
+      <w:r>
+        <w:rPr>
+          <w:b/>
+          <w:sz w:val="24"/>
+          <w:szCs w:val="24"/>
         </w:rPr>
         <w:t xml:space="preserve"> </w:t>
       </w:r>
@@ -5446,7 +5843,15 @@
           <w:szCs w:val="24"/>
           <w:lang w:val="en-US"/>
         </w:rPr>
-        <w:t>x1</w:t>
+        <w:t>x</w:t>
+      </w:r>
+      <w:r>
+        <w:rPr>
+          <w:b/>
+          <w:sz w:val="24"/>
+          <w:szCs w:val="24"/>
+        </w:rPr>
+        <w:t>1</w:t>
       </w:r>
       <w:proofErr w:type="gramEnd"/>
       <w:r>
@@ -5454,7 +5859,6 @@
           <w:b/>
           <w:sz w:val="24"/>
           <w:szCs w:val="24"/>
-          <w:lang w:val="en-US"/>
         </w:rPr>
         <w:t xml:space="preserve"> = |     0.5000    -0.0000     0.5000     1.0000 </w:t>
       </w:r>
@@ -5466,15 +5870,13 @@
           <w:b/>
           <w:sz w:val="24"/>
           <w:szCs w:val="24"/>
-          <w:lang w:val="en-US"/>
-        </w:rPr>
-      </w:pPr>
-      <w:r>
-        <w:rPr>
-          <w:b/>
-          <w:sz w:val="24"/>
-          <w:szCs w:val="24"/>
-          <w:lang w:val="en-US"/>
+        </w:rPr>
+      </w:pPr>
+      <w:r>
+        <w:rPr>
+          <w:b/>
+          <w:sz w:val="24"/>
+          <w:szCs w:val="24"/>
         </w:rPr>
         <w:t xml:space="preserve"> </w:t>
       </w:r>
@@ -5486,7 +5888,15 @@
           <w:szCs w:val="24"/>
           <w:lang w:val="en-US"/>
         </w:rPr>
-        <w:t>x6</w:t>
+        <w:t>x</w:t>
+      </w:r>
+      <w:r>
+        <w:rPr>
+          <w:b/>
+          <w:sz w:val="24"/>
+          <w:szCs w:val="24"/>
+        </w:rPr>
+        <w:t>6</w:t>
       </w:r>
       <w:proofErr w:type="gramEnd"/>
       <w:r>
@@ -5494,7 +5904,6 @@
           <w:b/>
           <w:sz w:val="24"/>
           <w:szCs w:val="24"/>
-          <w:lang w:val="en-US"/>
         </w:rPr>
         <w:t xml:space="preserve"> = |     1.5000    -1.0000     0.5000    11.0000 </w:t>
       </w:r>
@@ -5506,7 +5915,6 @@
           <w:b/>
           <w:sz w:val="24"/>
           <w:szCs w:val="24"/>
-          <w:lang w:val="en-US"/>
         </w:rPr>
       </w:pPr>
       <w:proofErr w:type="gramStart"/>
@@ -5517,7 +5925,15 @@
           <w:szCs w:val="24"/>
           <w:lang w:val="en-US"/>
         </w:rPr>
-        <w:t>x7</w:t>
+        <w:t>x</w:t>
+      </w:r>
+      <w:r>
+        <w:rPr>
+          <w:b/>
+          <w:sz w:val="24"/>
+          <w:szCs w:val="24"/>
+        </w:rPr>
+        <w:t>7</w:t>
       </w:r>
       <w:proofErr w:type="gramEnd"/>
       <w:r>
@@ -5525,7 +5941,6 @@
           <w:b/>
           <w:sz w:val="24"/>
           <w:szCs w:val="24"/>
-          <w:lang w:val="en-US"/>
         </w:rPr>
         <w:t xml:space="preserve"> = |     2.5000    -1.0000     0.5000     0.0000 </w:t>
       </w:r>
@@ -5537,15 +5952,13 @@
           <w:b/>
           <w:sz w:val="24"/>
           <w:szCs w:val="24"/>
-          <w:lang w:val="en-US"/>
-        </w:rPr>
-      </w:pPr>
-      <w:r>
-        <w:rPr>
-          <w:b/>
-          <w:sz w:val="24"/>
-          <w:szCs w:val="24"/>
-          <w:lang w:val="en-US"/>
+        </w:rPr>
+      </w:pPr>
+      <w:r>
+        <w:rPr>
+          <w:b/>
+          <w:sz w:val="24"/>
+          <w:szCs w:val="24"/>
         </w:rPr>
         <w:t xml:space="preserve">       </w:t>
       </w:r>
@@ -5554,28 +5967,9 @@
           <w:b/>
           <w:sz w:val="24"/>
           <w:szCs w:val="24"/>
-          <w:lang w:val="en-US"/>
         </w:rPr>
         <w:tab/>
-        <w:t xml:space="preserve">  </w:t>
-      </w:r>
-      <w:r>
-        <w:rPr>
-          <w:b/>
-          <w:sz w:val="24"/>
-          <w:szCs w:val="24"/>
-          <w:lang w:val="en-US"/>
-        </w:rPr>
-        <w:t>--------------------------------------------</w:t>
-      </w:r>
-      <w:r>
-        <w:rPr>
-          <w:b/>
-          <w:sz w:val="24"/>
-          <w:szCs w:val="24"/>
-          <w:lang w:val="en-US"/>
-        </w:rPr>
-        <w:t>---------</w:t>
+        <w:t xml:space="preserve">  -----------------------------------------------------</w:t>
       </w:r>
     </w:p>
     <w:p>
@@ -5585,15 +5979,13 @@
           <w:b/>
           <w:sz w:val="24"/>
           <w:szCs w:val="24"/>
-          <w:lang w:val="en-US"/>
-        </w:rPr>
-      </w:pPr>
-      <w:r>
-        <w:rPr>
-          <w:b/>
-          <w:sz w:val="24"/>
-          <w:szCs w:val="24"/>
-          <w:lang w:val="en-US"/>
+        </w:rPr>
+      </w:pPr>
+      <w:r>
+        <w:rPr>
+          <w:b/>
+          <w:sz w:val="24"/>
+          <w:szCs w:val="24"/>
         </w:rPr>
         <w:t xml:space="preserve"> </w:t>
       </w:r>
@@ -5605,7 +5997,15 @@
           <w:szCs w:val="24"/>
           <w:lang w:val="en-US"/>
         </w:rPr>
-        <w:t>z  =</w:t>
+        <w:t>z</w:t>
+      </w:r>
+      <w:r>
+        <w:rPr>
+          <w:b/>
+          <w:sz w:val="24"/>
+          <w:szCs w:val="24"/>
+        </w:rPr>
+        <w:t xml:space="preserve">  =</w:t>
       </w:r>
       <w:proofErr w:type="gramEnd"/>
       <w:r>
@@ -5613,7 +6013,6 @@
           <w:b/>
           <w:sz w:val="24"/>
           <w:szCs w:val="24"/>
-          <w:lang w:val="en-US"/>
         </w:rPr>
         <w:t xml:space="preserve"> |    -1.5000     1.0000    -0.5000    -1.0000</w:t>
       </w:r>
@@ -5624,7 +6023,6 @@
           <w:b/>
           <w:sz w:val="24"/>
           <w:szCs w:val="24"/>
-          <w:lang w:val="en-US"/>
         </w:rPr>
       </w:pPr>
     </w:p>
@@ -5635,7 +6033,6 @@
           <w:sz w:val="24"/>
           <w:szCs w:val="24"/>
           <w:u w:val="single"/>
-          <w:lang w:val="en-US"/>
         </w:rPr>
       </w:pPr>
     </w:p>
@@ -5646,7 +6043,6 @@
           <w:sz w:val="24"/>
           <w:szCs w:val="24"/>
           <w:u w:val="single"/>
-          <w:lang w:val="en-US"/>
         </w:rPr>
       </w:pPr>
     </w:p>
@@ -6379,7 +6775,6 @@
           <w:b/>
           <w:sz w:val="24"/>
           <w:szCs w:val="24"/>
-          <w:lang w:val="en-US"/>
         </w:rPr>
       </w:pPr>
     </w:p>
@@ -6390,7 +6785,6 @@
           <w:b/>
           <w:sz w:val="24"/>
           <w:szCs w:val="24"/>
-          <w:lang w:val="en-US"/>
         </w:rPr>
       </w:pPr>
     </w:p>
@@ -6429,7 +6823,6 @@
         <w:rPr>
           <w:sz w:val="24"/>
           <w:szCs w:val="24"/>
-          <w:lang w:val="en-US"/>
         </w:rPr>
       </w:pPr>
       <w:r>
@@ -6443,7 +6836,6 @@
         <w:rPr>
           <w:sz w:val="24"/>
           <w:szCs w:val="24"/>
-          <w:lang w:val="en-US"/>
         </w:rPr>
         <w:t xml:space="preserve"> </w:t>
       </w:r>
@@ -6460,7 +6852,6 @@
         <w:rPr>
           <w:sz w:val="24"/>
           <w:szCs w:val="24"/>
-          <w:lang w:val="en-US"/>
         </w:rPr>
       </w:pPr>
     </w:p>
@@ -6503,6 +6894,7 @@
           <w:b/>
           <w:sz w:val="24"/>
           <w:szCs w:val="24"/>
+          <w:lang w:val="en-US"/>
         </w:rPr>
         <w:t>2</w:t>
       </w:r>
@@ -6520,6 +6912,7 @@
           <w:b/>
           <w:sz w:val="24"/>
           <w:szCs w:val="24"/>
+          <w:lang w:val="en-US"/>
         </w:rPr>
         <w:t>+</w:t>
       </w:r>
@@ -6537,6 +6930,7 @@
           <w:b/>
           <w:sz w:val="24"/>
           <w:szCs w:val="24"/>
+          <w:lang w:val="en-US"/>
         </w:rPr>
         <w:t>9</w:t>
       </w:r>
@@ -6554,6 +6948,7 @@
           <w:b/>
           <w:sz w:val="24"/>
           <w:szCs w:val="24"/>
+          <w:lang w:val="en-US"/>
         </w:rPr>
         <w:t>3</w:t>
       </w:r>
@@ -6573,6 +6968,7 @@
           <w:b/>
           <w:sz w:val="24"/>
           <w:szCs w:val="24"/>
+          <w:lang w:val="en-US"/>
         </w:rPr>
       </w:pPr>
       <w:r>
@@ -6619,6 +7015,7 @@
           <w:b/>
           <w:sz w:val="24"/>
           <w:szCs w:val="24"/>
+          <w:lang w:val="en-US"/>
         </w:rPr>
         <w:t>6</w:t>
       </w:r>
@@ -6636,6 +7033,7 @@
           <w:b/>
           <w:sz w:val="24"/>
           <w:szCs w:val="24"/>
+          <w:lang w:val="en-US"/>
         </w:rPr>
         <w:t xml:space="preserve">      </w:t>
       </w:r>
@@ -6653,6 +7051,7 @@
           <w:b/>
           <w:sz w:val="24"/>
           <w:szCs w:val="24"/>
+          <w:lang w:val="en-US"/>
         </w:rPr>
         <w:t>3</w:t>
       </w:r>
@@ -6689,6 +7088,7 @@
           <w:b/>
           <w:sz w:val="24"/>
           <w:szCs w:val="24"/>
+          <w:lang w:val="en-US"/>
         </w:rPr>
         <w:t xml:space="preserve"> </w:t>
       </w:r>
@@ -6717,6 +7117,7 @@
           <w:b/>
           <w:sz w:val="24"/>
           <w:szCs w:val="24"/>
+          <w:lang w:val="en-US"/>
         </w:rPr>
         <w:t>+</w:t>
       </w:r>
@@ -6734,6 +7135,7 @@
           <w:b/>
           <w:sz w:val="24"/>
           <w:szCs w:val="24"/>
+          <w:lang w:val="en-US"/>
         </w:rPr>
         <w:t xml:space="preserve">  4</w:t>
       </w:r>
@@ -6751,6 +7153,7 @@
           <w:b/>
           <w:sz w:val="24"/>
           <w:szCs w:val="24"/>
+          <w:lang w:val="en-US"/>
         </w:rPr>
         <w:t xml:space="preserve">+ </w:t>
       </w:r>
@@ -6822,10 +7225,124 @@
           <w:b/>
           <w:sz w:val="24"/>
           <w:szCs w:val="24"/>
-          <w:lang w:val="en-US"/>
         </w:rPr>
         <w:t>-</w:t>
       </w:r>
+      <w:r>
+        <w:rPr>
+          <w:b/>
+          <w:sz w:val="24"/>
+          <w:szCs w:val="24"/>
+        </w:rPr>
+        <w:t>2</w:t>
+      </w:r>
+      <w:r>
+        <w:rPr>
+          <w:b/>
+          <w:sz w:val="24"/>
+          <w:szCs w:val="24"/>
+          <w:lang w:val="en-US"/>
+        </w:rPr>
+        <w:t>x</w:t>
+      </w:r>
+      <w:r>
+        <w:rPr>
+          <w:b/>
+          <w:sz w:val="24"/>
+          <w:szCs w:val="24"/>
+        </w:rPr>
+        <w:t xml:space="preserve">1 </w:t>
+      </w:r>
+      <w:r>
+        <w:rPr>
+          <w:b/>
+          <w:sz w:val="24"/>
+          <w:szCs w:val="24"/>
+        </w:rPr>
+        <w:t xml:space="preserve"> -</w:t>
+      </w:r>
+      <w:r>
+        <w:rPr>
+          <w:b/>
+          <w:sz w:val="24"/>
+          <w:szCs w:val="24"/>
+        </w:rPr>
+        <w:t xml:space="preserve">  </w:t>
+      </w:r>
+      <w:r>
+        <w:rPr>
+          <w:b/>
+          <w:sz w:val="24"/>
+          <w:szCs w:val="24"/>
+        </w:rPr>
+        <w:t>14</w:t>
+      </w:r>
+      <w:r>
+        <w:rPr>
+          <w:b/>
+          <w:sz w:val="24"/>
+          <w:szCs w:val="24"/>
+          <w:lang w:val="en-US"/>
+        </w:rPr>
+        <w:t>x</w:t>
+      </w:r>
+      <w:r>
+        <w:rPr>
+          <w:b/>
+          <w:sz w:val="24"/>
+          <w:szCs w:val="24"/>
+        </w:rPr>
+        <w:t xml:space="preserve">2  </w:t>
+      </w:r>
+      <w:r>
+        <w:rPr>
+          <w:b/>
+          <w:sz w:val="24"/>
+          <w:szCs w:val="24"/>
+        </w:rPr>
+        <w:t xml:space="preserve">      </w:t>
+      </w:r>
+      <w:r>
+        <w:rPr>
+          <w:b/>
+          <w:sz w:val="24"/>
+          <w:szCs w:val="24"/>
+        </w:rPr>
+        <w:t xml:space="preserve">    ≥ -</w:t>
+      </w:r>
+      <w:r>
+        <w:rPr>
+          <w:b/>
+          <w:sz w:val="24"/>
+          <w:szCs w:val="24"/>
+        </w:rPr>
+        <w:t>5</w:t>
+      </w:r>
+    </w:p>
+    <w:p>
+      <w:pPr>
+        <w:rPr>
+          <w:b/>
+          <w:sz w:val="24"/>
+          <w:szCs w:val="24"/>
+        </w:rPr>
+      </w:pPr>
+      <w:r>
+        <w:rPr>
+          <w:b/>
+          <w:sz w:val="24"/>
+          <w:szCs w:val="24"/>
+        </w:rPr>
+        <w:tab/>
+      </w:r>
+      <w:r>
+        <w:rPr>
+          <w:b/>
+          <w:sz w:val="24"/>
+          <w:szCs w:val="24"/>
+        </w:rPr>
+        <w:tab/>
+      </w:r>
       <w:proofErr w:type="gramStart"/>
       <w:r>
         <w:rPr>
@@ -6834,25 +7351,15 @@
           <w:szCs w:val="24"/>
           <w:lang w:val="en-US"/>
         </w:rPr>
-        <w:t>2</w:t>
-      </w:r>
-      <w:r>
-        <w:rPr>
-          <w:b/>
-          <w:sz w:val="24"/>
-          <w:szCs w:val="24"/>
-          <w:lang w:val="en-US"/>
-        </w:rPr>
-        <w:t xml:space="preserve">x1 </w:t>
-      </w:r>
-      <w:r>
-        <w:rPr>
-          <w:b/>
-          <w:sz w:val="24"/>
-          <w:szCs w:val="24"/>
-          <w:lang w:val="en-US"/>
-        </w:rPr>
-        <w:t xml:space="preserve"> -</w:t>
+        <w:t>x</w:t>
+      </w:r>
+      <w:r>
+        <w:rPr>
+          <w:b/>
+          <w:sz w:val="24"/>
+          <w:szCs w:val="24"/>
+        </w:rPr>
+        <w:t>1</w:t>
       </w:r>
       <w:proofErr w:type="gramEnd"/>
       <w:r>
@@ -6860,118 +7367,58 @@
           <w:b/>
           <w:sz w:val="24"/>
           <w:szCs w:val="24"/>
-          <w:lang w:val="en-US"/>
-        </w:rPr>
-        <w:t xml:space="preserve">  </w:t>
-      </w:r>
-      <w:r>
-        <w:rPr>
-          <w:b/>
-          <w:sz w:val="24"/>
-          <w:szCs w:val="24"/>
-          <w:lang w:val="en-US"/>
-        </w:rPr>
-        <w:t>14</w:t>
-      </w:r>
-      <w:r>
-        <w:rPr>
-          <w:b/>
-          <w:sz w:val="24"/>
-          <w:szCs w:val="24"/>
-          <w:lang w:val="en-US"/>
-        </w:rPr>
-        <w:t xml:space="preserve">x2  </w:t>
-      </w:r>
-      <w:r>
-        <w:rPr>
-          <w:b/>
-          <w:sz w:val="24"/>
-          <w:szCs w:val="24"/>
-          <w:lang w:val="en-US"/>
-        </w:rPr>
-        <w:t xml:space="preserve">      </w:t>
-      </w:r>
-      <w:r>
-        <w:rPr>
-          <w:b/>
-          <w:sz w:val="24"/>
-          <w:szCs w:val="24"/>
-          <w:lang w:val="en-US"/>
-        </w:rPr>
-        <w:t xml:space="preserve">    ≥ -</w:t>
-      </w:r>
-      <w:r>
-        <w:rPr>
-          <w:b/>
-          <w:sz w:val="24"/>
-          <w:szCs w:val="24"/>
-          <w:lang w:val="en-US"/>
-        </w:rPr>
-        <w:t>5</w:t>
-      </w:r>
-    </w:p>
-    <w:p>
-      <w:pPr>
-        <w:rPr>
-          <w:b/>
-          <w:sz w:val="24"/>
-          <w:szCs w:val="24"/>
-          <w:lang w:val="en-US"/>
-        </w:rPr>
-      </w:pPr>
-      <w:r>
-        <w:rPr>
-          <w:b/>
-          <w:sz w:val="24"/>
-          <w:szCs w:val="24"/>
-        </w:rPr>
-        <w:tab/>
-      </w:r>
-      <w:r>
-        <w:rPr>
-          <w:b/>
-          <w:sz w:val="24"/>
-          <w:szCs w:val="24"/>
-        </w:rPr>
-        <w:tab/>
-      </w:r>
-      <w:proofErr w:type="gramStart"/>
-      <w:r>
-        <w:rPr>
-          <w:b/>
-          <w:sz w:val="24"/>
-          <w:szCs w:val="24"/>
-          <w:lang w:val="en-US"/>
-        </w:rPr>
-        <w:t>x1</w:t>
-      </w:r>
-      <w:proofErr w:type="gramEnd"/>
-      <w:r>
-        <w:rPr>
-          <w:b/>
-          <w:sz w:val="24"/>
-          <w:szCs w:val="24"/>
-          <w:lang w:val="en-US"/>
-        </w:rPr>
-        <w:t>, x2, x3 ≥ 0</w:t>
-      </w:r>
-    </w:p>
-    <w:p>
-      <w:pPr>
-        <w:rPr>
-          <w:b/>
-          <w:sz w:val="24"/>
-          <w:szCs w:val="24"/>
-          <w:lang w:val="en-US"/>
-        </w:rPr>
-      </w:pPr>
-    </w:p>
-    <w:p>
-      <w:pPr>
-        <w:rPr>
-          <w:sz w:val="24"/>
-          <w:szCs w:val="24"/>
-          <w:lang w:val="en-US"/>
+        </w:rPr>
+        <w:t xml:space="preserve">, </w:t>
+      </w:r>
+      <w:r>
+        <w:rPr>
+          <w:b/>
+          <w:sz w:val="24"/>
+          <w:szCs w:val="24"/>
+          <w:lang w:val="en-US"/>
+        </w:rPr>
+        <w:t>x</w:t>
+      </w:r>
+      <w:r>
+        <w:rPr>
+          <w:b/>
+          <w:sz w:val="24"/>
+          <w:szCs w:val="24"/>
+        </w:rPr>
+        <w:t xml:space="preserve">2, </w:t>
+      </w:r>
+      <w:r>
+        <w:rPr>
+          <w:b/>
+          <w:sz w:val="24"/>
+          <w:szCs w:val="24"/>
+          <w:lang w:val="en-US"/>
+        </w:rPr>
+        <w:t>x</w:t>
+      </w:r>
+      <w:r>
+        <w:rPr>
+          <w:b/>
+          <w:sz w:val="24"/>
+          <w:szCs w:val="24"/>
+        </w:rPr>
+        <w:t>3 ≥ 0</w:t>
+      </w:r>
+    </w:p>
+    <w:p>
+      <w:pPr>
+        <w:rPr>
+          <w:b/>
+          <w:sz w:val="24"/>
+          <w:szCs w:val="24"/>
+        </w:rPr>
+      </w:pPr>
+    </w:p>
+    <w:p>
+      <w:pPr>
+        <w:rPr>
+          <w:sz w:val="24"/>
+          <w:szCs w:val="24"/>
         </w:rPr>
       </w:pPr>
       <w:r>
@@ -7024,7 +7471,6 @@
         <w:rPr>
           <w:sz w:val="24"/>
           <w:szCs w:val="24"/>
-          <w:lang w:val="en-US"/>
         </w:rPr>
       </w:pPr>
     </w:p>
@@ -7558,7 +8004,6 @@
           <w:rFonts w:eastAsiaTheme="minorEastAsia"/>
           <w:sz w:val="24"/>
           <w:szCs w:val="24"/>
-          <w:lang w:val="en-US"/>
         </w:rPr>
       </w:pPr>
       <w:r>
@@ -9322,37 +9767,32 @@
           <w:b/>
           <w:sz w:val="24"/>
           <w:szCs w:val="24"/>
-          <w:lang w:val="en-US"/>
-        </w:rPr>
-      </w:pPr>
-      <w:r>
-        <w:rPr>
-          <w:b/>
-          <w:sz w:val="24"/>
-          <w:szCs w:val="24"/>
-          <w:lang w:val="en-US"/>
+        </w:rPr>
+      </w:pPr>
+      <w:r>
+        <w:rPr>
+          <w:b/>
+          <w:sz w:val="24"/>
+          <w:szCs w:val="24"/>
         </w:rPr>
         <w:t xml:space="preserve">1   </w:t>
       </w:r>
-      <w:proofErr w:type="gramStart"/>
-      <w:r>
-        <w:rPr>
-          <w:b/>
-          <w:sz w:val="24"/>
-          <w:szCs w:val="24"/>
-          <w:lang w:val="en-US"/>
-        </w:rPr>
-        <w:t>z  =</w:t>
-      </w:r>
-      <w:proofErr w:type="gramEnd"/>
-      <w:r>
-        <w:rPr>
-          <w:b/>
-          <w:sz w:val="24"/>
-          <w:szCs w:val="24"/>
-          <w:lang w:val="en-US"/>
-        </w:rPr>
-        <w:t xml:space="preserve"> |     2.0000     9.0000     3.0000     1.0000     0.0000</w:t>
+      <w:r>
+        <w:rPr>
+          <w:b/>
+          <w:sz w:val="24"/>
+          <w:szCs w:val="24"/>
+          <w:lang w:val="en-US"/>
+        </w:rPr>
+        <w:t>z</w:t>
+      </w:r>
+      <w:r>
+        <w:rPr>
+          <w:b/>
+          <w:sz w:val="24"/>
+          <w:szCs w:val="24"/>
+        </w:rPr>
+        <w:t xml:space="preserve">  = |     2.0000     9.0000     3.0000     1.0000     0.0000</w:t>
       </w:r>
     </w:p>
     <w:p>
@@ -9362,17 +9802,68 @@
           <w:b/>
           <w:sz w:val="24"/>
           <w:szCs w:val="24"/>
-          <w:lang w:val="en-US"/>
-        </w:rPr>
-      </w:pPr>
-      <w:r>
-        <w:rPr>
-          <w:b/>
-          <w:sz w:val="24"/>
-          <w:szCs w:val="24"/>
-          <w:lang w:val="en-US"/>
-        </w:rPr>
-        <w:t>-    z0 = |     0.0000     0.0000     0.0000     1.0000     0.0000</w:t>
+        </w:rPr>
+      </w:pPr>
+      <w:r>
+        <w:rPr>
+          <w:b/>
+          <w:sz w:val="24"/>
+          <w:szCs w:val="24"/>
+        </w:rPr>
+        <w:t xml:space="preserve">-    </w:t>
+      </w:r>
+      <w:r>
+        <w:rPr>
+          <w:b/>
+          <w:sz w:val="24"/>
+          <w:szCs w:val="24"/>
+          <w:lang w:val="en-US"/>
+        </w:rPr>
+        <w:t>z</w:t>
+      </w:r>
+      <w:r>
+        <w:rPr>
+          <w:b/>
+          <w:sz w:val="24"/>
+          <w:szCs w:val="24"/>
+        </w:rPr>
+        <w:t xml:space="preserve">0 = |     0.0000     </w:t>
+      </w:r>
+      <w:proofErr w:type="spellStart"/>
+      <w:r>
+        <w:rPr>
+          <w:b/>
+          <w:sz w:val="24"/>
+          <w:szCs w:val="24"/>
+        </w:rPr>
+        <w:t>0.0000</w:t>
+      </w:r>
+      <w:proofErr w:type="spellEnd"/>
+      <w:r>
+        <w:rPr>
+          <w:b/>
+          <w:sz w:val="24"/>
+          <w:szCs w:val="24"/>
+        </w:rPr>
+        <w:t xml:space="preserve">     </w:t>
+      </w:r>
+      <w:proofErr w:type="spellStart"/>
+      <w:r>
+        <w:rPr>
+          <w:b/>
+          <w:sz w:val="24"/>
+          <w:szCs w:val="24"/>
+        </w:rPr>
+        <w:t>0.0000</w:t>
+      </w:r>
+      <w:proofErr w:type="spellEnd"/>
+      <w:r>
+        <w:rPr>
+          <w:b/>
+          <w:sz w:val="24"/>
+          <w:szCs w:val="24"/>
+        </w:rPr>
+        <w:t xml:space="preserve">     1.0000     0.0000</w:t>
       </w:r>
     </w:p>
     <w:p>
@@ -9382,7 +9873,6 @@
           <w:b/>
           <w:sz w:val="24"/>
           <w:szCs w:val="24"/>
-          <w:lang w:val="en-US"/>
         </w:rPr>
       </w:pPr>
     </w:p>
@@ -9393,7 +9883,6 @@
           <w:b/>
           <w:sz w:val="24"/>
           <w:szCs w:val="24"/>
-          <w:lang w:val="en-US"/>
         </w:rPr>
       </w:pPr>
     </w:p>
@@ -9404,7 +9893,6 @@
           <w:sz w:val="24"/>
           <w:szCs w:val="24"/>
           <w:u w:val="single"/>
-          <w:lang w:val="en-US"/>
         </w:rPr>
       </w:pPr>
     </w:p>
@@ -9415,7 +9903,6 @@
           <w:sz w:val="24"/>
           <w:szCs w:val="24"/>
           <w:u w:val="single"/>
-          <w:lang w:val="en-US"/>
         </w:rPr>
       </w:pPr>
       <w:r>
@@ -9493,7 +9980,6 @@
           <w:sz w:val="24"/>
           <w:szCs w:val="24"/>
           <w:u w:val="single"/>
-          <w:lang w:val="en-US"/>
         </w:rPr>
       </w:pPr>
     </w:p>
@@ -9512,7 +9998,6 @@
           <w:b/>
           <w:sz w:val="24"/>
           <w:szCs w:val="24"/>
-          <w:lang w:val="en-US"/>
         </w:rPr>
         <w:t xml:space="preserve">          </w:t>
       </w:r>
@@ -9848,6 +10333,7 @@
           <w:b/>
           <w:sz w:val="24"/>
           <w:szCs w:val="24"/>
+          <w:lang w:val="en-US"/>
         </w:rPr>
       </w:pPr>
       <w:r>
@@ -9911,6 +10397,7 @@
           <w:b/>
           <w:sz w:val="24"/>
           <w:szCs w:val="24"/>
+          <w:lang w:val="en-US"/>
         </w:rPr>
         <w:t>.0000</w:t>
       </w:r>
@@ -9922,16 +10409,19 @@
           <w:b/>
           <w:sz w:val="24"/>
           <w:szCs w:val="24"/>
-        </w:rPr>
-      </w:pPr>
-      <w:r>
-        <w:rPr>
-          <w:b/>
-          <w:sz w:val="24"/>
-          <w:szCs w:val="24"/>
+          <w:lang w:val="en-US"/>
+        </w:rPr>
+      </w:pPr>
+      <w:r>
+        <w:rPr>
+          <w:b/>
+          <w:sz w:val="24"/>
+          <w:szCs w:val="24"/>
+          <w:lang w:val="en-US"/>
         </w:rPr>
         <w:t>-</w:t>
       </w:r>
+      <w:proofErr w:type="gramStart"/>
       <w:r>
         <w:rPr>
           <w:b/>
@@ -9946,6 +10436,7 @@
           <w:b/>
           <w:sz w:val="24"/>
           <w:szCs w:val="24"/>
+          <w:lang w:val="en-US"/>
         </w:rPr>
         <w:t xml:space="preserve">7  </w:t>
       </w:r>
@@ -9963,6 +10454,185 @@
           <w:b/>
           <w:sz w:val="24"/>
           <w:szCs w:val="24"/>
+          <w:lang w:val="en-US"/>
+        </w:rPr>
+        <w:t>0</w:t>
+      </w:r>
+      <w:proofErr w:type="gramEnd"/>
+      <w:r>
+        <w:rPr>
+          <w:b/>
+          <w:sz w:val="24"/>
+          <w:szCs w:val="24"/>
+          <w:lang w:val="en-US"/>
+        </w:rPr>
+        <w:t xml:space="preserve"> = |    -1.0000    -4.0000    -1.0000     1.0000     1.0000</w:t>
+      </w:r>
+    </w:p>
+    <w:p>
+      <w:pPr>
+        <w:jc w:val="center"/>
+        <w:rPr>
+          <w:b/>
+          <w:sz w:val="24"/>
+          <w:szCs w:val="24"/>
+        </w:rPr>
+      </w:pPr>
+      <w:r>
+        <w:rPr>
+          <w:b/>
+          <w:sz w:val="24"/>
+          <w:szCs w:val="24"/>
+        </w:rPr>
+        <w:t>-</w:t>
+      </w:r>
+      <w:r>
+        <w:rPr>
+          <w:b/>
+          <w:sz w:val="24"/>
+          <w:szCs w:val="24"/>
+          <w:lang w:val="en-US"/>
+        </w:rPr>
+        <w:t>u</w:t>
+      </w:r>
+      <w:r>
+        <w:rPr>
+          <w:b/>
+          <w:sz w:val="24"/>
+          <w:szCs w:val="24"/>
+        </w:rPr>
+        <w:t xml:space="preserve">3  </w:t>
+      </w:r>
+      <w:r>
+        <w:rPr>
+          <w:b/>
+          <w:sz w:val="24"/>
+          <w:szCs w:val="24"/>
+          <w:lang w:val="en-US"/>
+        </w:rPr>
+        <w:t>x</w:t>
+      </w:r>
+      <w:r>
+        <w:rPr>
+          <w:b/>
+          <w:sz w:val="24"/>
+          <w:szCs w:val="24"/>
+        </w:rPr>
+        <w:t xml:space="preserve">6 = |    -2.0000   -14.0000     0.0000     </w:t>
+      </w:r>
+      <w:proofErr w:type="spellStart"/>
+      <w:r>
+        <w:rPr>
+          <w:b/>
+          <w:sz w:val="24"/>
+          <w:szCs w:val="24"/>
+        </w:rPr>
+        <w:t>0.0000</w:t>
+      </w:r>
+      <w:proofErr w:type="spellEnd"/>
+      <w:r>
+        <w:rPr>
+          <w:b/>
+          <w:sz w:val="24"/>
+          <w:szCs w:val="24"/>
+        </w:rPr>
+        <w:t xml:space="preserve">     5.0000</w:t>
+      </w:r>
+    </w:p>
+    <w:p>
+      <w:pPr>
+        <w:ind w:left="2160"/>
+        <w:rPr>
+          <w:b/>
+          <w:sz w:val="24"/>
+          <w:szCs w:val="24"/>
+        </w:rPr>
+      </w:pPr>
+      <w:r>
+        <w:rPr>
+          <w:b/>
+          <w:sz w:val="24"/>
+          <w:szCs w:val="24"/>
+        </w:rPr>
+        <w:t xml:space="preserve">    ------------------------------------------------------------------</w:t>
+      </w:r>
+    </w:p>
+    <w:p>
+      <w:pPr>
+        <w:jc w:val="center"/>
+        <w:rPr>
+          <w:b/>
+          <w:sz w:val="24"/>
+          <w:szCs w:val="24"/>
+        </w:rPr>
+      </w:pPr>
+      <w:r>
+        <w:rPr>
+          <w:b/>
+          <w:sz w:val="24"/>
+          <w:szCs w:val="24"/>
+        </w:rPr>
+        <w:t xml:space="preserve">1   </w:t>
+      </w:r>
+      <w:r>
+        <w:rPr>
+          <w:b/>
+          <w:sz w:val="24"/>
+          <w:szCs w:val="24"/>
+          <w:lang w:val="en-US"/>
+        </w:rPr>
+        <w:t>z</w:t>
+      </w:r>
+      <w:r>
+        <w:rPr>
+          <w:b/>
+          <w:sz w:val="24"/>
+          <w:szCs w:val="24"/>
+        </w:rPr>
+        <w:t xml:space="preserve">  = |     1.0000     5.0000     2.0000     1.0000     </w:t>
+      </w:r>
+      <w:proofErr w:type="spellStart"/>
+      <w:r>
+        <w:rPr>
+          <w:b/>
+          <w:sz w:val="24"/>
+          <w:szCs w:val="24"/>
+        </w:rPr>
+        <w:t>1.0000</w:t>
+      </w:r>
+      <w:proofErr w:type="spellEnd"/>
+    </w:p>
+    <w:p>
+      <w:pPr>
+        <w:jc w:val="center"/>
+        <w:rPr>
+          <w:b/>
+          <w:sz w:val="24"/>
+          <w:szCs w:val="24"/>
+        </w:rPr>
+      </w:pPr>
+      <w:r>
+        <w:rPr>
+          <w:b/>
+          <w:sz w:val="24"/>
+          <w:szCs w:val="24"/>
+        </w:rPr>
+        <w:t xml:space="preserve">-    </w:t>
+      </w:r>
+      <w:r>
+        <w:rPr>
+          <w:b/>
+          <w:sz w:val="24"/>
+          <w:szCs w:val="24"/>
+          <w:lang w:val="en-US"/>
+        </w:rPr>
+        <w:t>z</w:t>
+      </w:r>
+      <w:r>
+        <w:rPr>
+          <w:b/>
+          <w:sz w:val="24"/>
+          <w:szCs w:val="24"/>
         </w:rPr>
         <w:t xml:space="preserve">0 = |    -1.0000    -4.0000    -1.0000     1.0000     </w:t>
       </w:r>
@@ -9986,84 +10656,6 @@
           <w:szCs w:val="24"/>
         </w:rPr>
       </w:pPr>
-      <w:r>
-        <w:rPr>
-          <w:b/>
-          <w:sz w:val="24"/>
-          <w:szCs w:val="24"/>
-        </w:rPr>
-        <w:t>-</w:t>
-      </w:r>
-      <w:r>
-        <w:rPr>
-          <w:b/>
-          <w:sz w:val="24"/>
-          <w:szCs w:val="24"/>
-          <w:lang w:val="en-US"/>
-        </w:rPr>
-        <w:t>u</w:t>
-      </w:r>
-      <w:r>
-        <w:rPr>
-          <w:b/>
-          <w:sz w:val="24"/>
-          <w:szCs w:val="24"/>
-        </w:rPr>
-        <w:t xml:space="preserve">3  </w:t>
-      </w:r>
-      <w:r>
-        <w:rPr>
-          <w:b/>
-          <w:sz w:val="24"/>
-          <w:szCs w:val="24"/>
-          <w:lang w:val="en-US"/>
-        </w:rPr>
-        <w:t>x</w:t>
-      </w:r>
-      <w:r>
-        <w:rPr>
-          <w:b/>
-          <w:sz w:val="24"/>
-          <w:szCs w:val="24"/>
-        </w:rPr>
-        <w:t xml:space="preserve">6 = |    -2.0000   -14.0000     0.0000     </w:t>
-      </w:r>
-      <w:proofErr w:type="spellStart"/>
-      <w:r>
-        <w:rPr>
-          <w:b/>
-          <w:sz w:val="24"/>
-          <w:szCs w:val="24"/>
-        </w:rPr>
-        <w:t>0.0000</w:t>
-      </w:r>
-      <w:proofErr w:type="spellEnd"/>
-      <w:r>
-        <w:rPr>
-          <w:b/>
-          <w:sz w:val="24"/>
-          <w:szCs w:val="24"/>
-        </w:rPr>
-        <w:t xml:space="preserve">     5.0000</w:t>
-      </w:r>
-    </w:p>
-    <w:p>
-      <w:pPr>
-        <w:ind w:left="2160"/>
-        <w:rPr>
-          <w:b/>
-          <w:sz w:val="24"/>
-          <w:szCs w:val="24"/>
-        </w:rPr>
-      </w:pPr>
-      <w:r>
-        <w:rPr>
-          <w:b/>
-          <w:sz w:val="24"/>
-          <w:szCs w:val="24"/>
-        </w:rPr>
-        <w:t xml:space="preserve">    ------------------------------------------------------------------</w:t>
-      </w:r>
     </w:p>
     <w:p>
       <w:pPr>
@@ -10074,109 +10666,6 @@
           <w:szCs w:val="24"/>
         </w:rPr>
       </w:pPr>
-      <w:r>
-        <w:rPr>
-          <w:b/>
-          <w:sz w:val="24"/>
-          <w:szCs w:val="24"/>
-        </w:rPr>
-        <w:t xml:space="preserve">1   </w:t>
-      </w:r>
-      <w:r>
-        <w:rPr>
-          <w:b/>
-          <w:sz w:val="24"/>
-          <w:szCs w:val="24"/>
-          <w:lang w:val="en-US"/>
-        </w:rPr>
-        <w:t>z</w:t>
-      </w:r>
-      <w:r>
-        <w:rPr>
-          <w:b/>
-          <w:sz w:val="24"/>
-          <w:szCs w:val="24"/>
-        </w:rPr>
-        <w:t xml:space="preserve">  = |     1.0000     5.0000     2.0000     1.0000     </w:t>
-      </w:r>
-      <w:proofErr w:type="spellStart"/>
-      <w:r>
-        <w:rPr>
-          <w:b/>
-          <w:sz w:val="24"/>
-          <w:szCs w:val="24"/>
-        </w:rPr>
-        <w:t>1.0000</w:t>
-      </w:r>
-      <w:proofErr w:type="spellEnd"/>
-    </w:p>
-    <w:p>
-      <w:pPr>
-        <w:jc w:val="center"/>
-        <w:rPr>
-          <w:b/>
-          <w:sz w:val="24"/>
-          <w:szCs w:val="24"/>
-          <w:lang w:val="en-US"/>
-        </w:rPr>
-      </w:pPr>
-      <w:r>
-        <w:rPr>
-          <w:b/>
-          <w:sz w:val="24"/>
-          <w:szCs w:val="24"/>
-        </w:rPr>
-        <w:t xml:space="preserve">-    </w:t>
-      </w:r>
-      <w:r>
-        <w:rPr>
-          <w:b/>
-          <w:sz w:val="24"/>
-          <w:szCs w:val="24"/>
-          <w:lang w:val="en-US"/>
-        </w:rPr>
-        <w:t>z</w:t>
-      </w:r>
-      <w:r>
-        <w:rPr>
-          <w:b/>
-          <w:sz w:val="24"/>
-          <w:szCs w:val="24"/>
-        </w:rPr>
-        <w:t xml:space="preserve">0 = |    -1.0000    -4.0000    -1.0000     1.0000     </w:t>
-      </w:r>
-      <w:proofErr w:type="spellStart"/>
-      <w:r>
-        <w:rPr>
-          <w:b/>
-          <w:sz w:val="24"/>
-          <w:szCs w:val="24"/>
-        </w:rPr>
-        <w:t>1.0000</w:t>
-      </w:r>
-      <w:proofErr w:type="spellEnd"/>
-    </w:p>
-    <w:p>
-      <w:pPr>
-        <w:jc w:val="center"/>
-        <w:rPr>
-          <w:b/>
-          <w:sz w:val="24"/>
-          <w:szCs w:val="24"/>
-          <w:lang w:val="en-US"/>
-        </w:rPr>
-      </w:pPr>
-    </w:p>
-    <w:p>
-      <w:pPr>
-        <w:jc w:val="center"/>
-        <w:rPr>
-          <w:b/>
-          <w:sz w:val="24"/>
-          <w:szCs w:val="24"/>
-          <w:lang w:val="en-US"/>
-        </w:rPr>
-      </w:pPr>
     </w:p>
     <w:p>
       <w:pPr>
@@ -10185,7 +10674,6 @@
           <w:sz w:val="24"/>
           <w:szCs w:val="24"/>
           <w:u w:val="single"/>
-          <w:lang w:val="en-US"/>
         </w:rPr>
       </w:pPr>
       <w:r>
@@ -10263,7 +10751,6 @@
           <w:sz w:val="24"/>
           <w:szCs w:val="24"/>
           <w:u w:val="single"/>
-          <w:lang w:val="en-US"/>
         </w:rPr>
       </w:pPr>
     </w:p>
@@ -10282,7 +10769,6 @@
           <w:b/>
           <w:sz w:val="24"/>
           <w:szCs w:val="24"/>
-          <w:lang w:val="en-US"/>
         </w:rPr>
         <w:t xml:space="preserve">            </w:t>
       </w:r>
@@ -11496,46 +11982,59 @@
           <w:b/>
           <w:sz w:val="24"/>
           <w:szCs w:val="24"/>
-          <w:lang w:val="en-US"/>
-        </w:rPr>
-      </w:pPr>
-      <w:r>
-        <w:rPr>
-          <w:b/>
-          <w:sz w:val="24"/>
-          <w:szCs w:val="24"/>
-          <w:lang w:val="en-US"/>
-        </w:rPr>
-        <w:t xml:space="preserve"> 1   </w:t>
-      </w:r>
-      <w:proofErr w:type="gramStart"/>
-      <w:r>
-        <w:rPr>
-          <w:b/>
-          <w:sz w:val="24"/>
-          <w:szCs w:val="24"/>
-          <w:lang w:val="en-US"/>
-        </w:rPr>
-        <w:t>z  =</w:t>
-      </w:r>
-      <w:proofErr w:type="gramEnd"/>
-      <w:r>
-        <w:rPr>
-          <w:b/>
-          <w:sz w:val="24"/>
-          <w:szCs w:val="24"/>
-          <w:lang w:val="en-US"/>
-        </w:rPr>
-        <w:t xml:space="preserve"> |    -0.2500     0.7500     2.2500     2.2500</w:t>
-      </w:r>
-    </w:p>
-    <w:p>
-      <w:pPr>
-        <w:rPr>
-          <w:b/>
-          <w:sz w:val="24"/>
-          <w:szCs w:val="24"/>
-          <w:lang w:val="en-US"/>
+        </w:rPr>
+      </w:pPr>
+      <w:r>
+        <w:rPr>
+          <w:b/>
+          <w:sz w:val="24"/>
+          <w:szCs w:val="24"/>
+          <w:lang w:val="en-US"/>
+        </w:rPr>
+        <w:t xml:space="preserve"> </w:t>
+      </w:r>
+      <w:r>
+        <w:rPr>
+          <w:b/>
+          <w:sz w:val="24"/>
+          <w:szCs w:val="24"/>
+        </w:rPr>
+        <w:t xml:space="preserve">1   </w:t>
+      </w:r>
+      <w:r>
+        <w:rPr>
+          <w:b/>
+          <w:sz w:val="24"/>
+          <w:szCs w:val="24"/>
+          <w:lang w:val="en-US"/>
+        </w:rPr>
+        <w:t>z</w:t>
+      </w:r>
+      <w:r>
+        <w:rPr>
+          <w:b/>
+          <w:sz w:val="24"/>
+          <w:szCs w:val="24"/>
+        </w:rPr>
+        <w:t xml:space="preserve">  = |    -0.2500     0.7500     2.2500     </w:t>
+      </w:r>
+      <w:proofErr w:type="spellStart"/>
+      <w:r>
+        <w:rPr>
+          <w:b/>
+          <w:sz w:val="24"/>
+          <w:szCs w:val="24"/>
+        </w:rPr>
+        <w:t>2.2500</w:t>
+      </w:r>
+      <w:proofErr w:type="spellEnd"/>
+    </w:p>
+    <w:p>
+      <w:pPr>
+        <w:rPr>
+          <w:b/>
+          <w:sz w:val="24"/>
+          <w:szCs w:val="24"/>
         </w:rPr>
       </w:pPr>
     </w:p>
@@ -11546,7 +12045,6 @@
           <w:sz w:val="24"/>
           <w:szCs w:val="24"/>
           <w:u w:val="single"/>
-          <w:lang w:val="en-US"/>
         </w:rPr>
       </w:pPr>
       <w:r>
@@ -11624,15 +12122,13 @@
           <w:b/>
           <w:sz w:val="24"/>
           <w:szCs w:val="24"/>
-          <w:lang w:val="en-US"/>
-        </w:rPr>
-      </w:pPr>
-      <w:r>
-        <w:rPr>
-          <w:b/>
-          <w:sz w:val="24"/>
-          <w:szCs w:val="24"/>
-          <w:lang w:val="en-US"/>
+        </w:rPr>
+      </w:pPr>
+      <w:r>
+        <w:rPr>
+          <w:b/>
+          <w:sz w:val="24"/>
+          <w:szCs w:val="24"/>
         </w:rPr>
         <w:t xml:space="preserve">       </w:t>
       </w:r>
@@ -11643,52 +12139,49 @@
           <w:szCs w:val="24"/>
           <w:lang w:val="en-US"/>
         </w:rPr>
-        <w:t xml:space="preserve">u5 =       </w:t>
-      </w:r>
-      <w:r>
-        <w:rPr>
-          <w:b/>
-          <w:sz w:val="24"/>
-          <w:szCs w:val="24"/>
-          <w:lang w:val="en-US"/>
-        </w:rPr>
-        <w:t xml:space="preserve">   </w:t>
-      </w:r>
-      <w:r>
-        <w:rPr>
-          <w:b/>
-          <w:sz w:val="24"/>
-          <w:szCs w:val="24"/>
-          <w:lang w:val="en-US"/>
-        </w:rPr>
-        <w:t xml:space="preserve">u6 =       </w:t>
-      </w:r>
-      <w:r>
-        <w:rPr>
-          <w:b/>
-          <w:sz w:val="24"/>
-          <w:szCs w:val="24"/>
-          <w:lang w:val="en-US"/>
-        </w:rPr>
-        <w:t xml:space="preserve">   </w:t>
-      </w:r>
-      <w:r>
-        <w:rPr>
-          <w:b/>
-          <w:sz w:val="24"/>
-          <w:szCs w:val="24"/>
-          <w:lang w:val="en-US"/>
-        </w:rPr>
-        <w:t xml:space="preserve">u2 =       </w:t>
-      </w:r>
-      <w:r>
-        <w:rPr>
-          <w:b/>
-          <w:sz w:val="24"/>
-          <w:szCs w:val="24"/>
-          <w:lang w:val="en-US"/>
-        </w:rPr>
-        <w:t xml:space="preserve">   </w:t>
+        <w:t>u</w:t>
+      </w:r>
+      <w:r>
+        <w:rPr>
+          <w:b/>
+          <w:sz w:val="24"/>
+          <w:szCs w:val="24"/>
+        </w:rPr>
+        <w:t xml:space="preserve">5 =          </w:t>
+      </w:r>
+      <w:r>
+        <w:rPr>
+          <w:b/>
+          <w:sz w:val="24"/>
+          <w:szCs w:val="24"/>
+          <w:lang w:val="en-US"/>
+        </w:rPr>
+        <w:t>u</w:t>
+      </w:r>
+      <w:r>
+        <w:rPr>
+          <w:b/>
+          <w:sz w:val="24"/>
+          <w:szCs w:val="24"/>
+        </w:rPr>
+        <w:t xml:space="preserve">6 =          </w:t>
+      </w:r>
+      <w:r>
+        <w:rPr>
+          <w:b/>
+          <w:sz w:val="24"/>
+          <w:szCs w:val="24"/>
+          <w:lang w:val="en-US"/>
+        </w:rPr>
+        <w:t>u</w:t>
+      </w:r>
+      <w:r>
+        <w:rPr>
+          <w:b/>
+          <w:sz w:val="24"/>
+          <w:szCs w:val="24"/>
+        </w:rPr>
+        <w:t xml:space="preserve">2 =          </w:t>
       </w:r>
       <w:proofErr w:type="gramStart"/>
       <w:r>
@@ -11698,7 +12191,15 @@
           <w:szCs w:val="24"/>
           <w:lang w:val="en-US"/>
         </w:rPr>
-        <w:t>w  =</w:t>
+        <w:t>w</w:t>
+      </w:r>
+      <w:r>
+        <w:rPr>
+          <w:b/>
+          <w:sz w:val="24"/>
+          <w:szCs w:val="24"/>
+        </w:rPr>
+        <w:t xml:space="preserve">  =</w:t>
       </w:r>
       <w:proofErr w:type="gramEnd"/>
       <w:r>
@@ -11706,7 +12207,6 @@
           <w:b/>
           <w:sz w:val="24"/>
           <w:szCs w:val="24"/>
-          <w:lang w:val="en-US"/>
         </w:rPr>
         <w:t xml:space="preserve"> </w:t>
       </w:r>
@@ -11717,15 +12217,13 @@
           <w:b/>
           <w:sz w:val="24"/>
           <w:szCs w:val="24"/>
-          <w:lang w:val="en-US"/>
-        </w:rPr>
-      </w:pPr>
-      <w:r>
-        <w:rPr>
-          <w:b/>
-          <w:sz w:val="24"/>
-          <w:szCs w:val="24"/>
-          <w:lang w:val="en-US"/>
+        </w:rPr>
+      </w:pPr>
+      <w:r>
+        <w:rPr>
+          <w:b/>
+          <w:sz w:val="24"/>
+          <w:szCs w:val="24"/>
         </w:rPr>
         <w:t xml:space="preserve">                   </w:t>
       </w:r>
@@ -11734,7 +12232,6 @@
           <w:b/>
           <w:sz w:val="24"/>
           <w:szCs w:val="24"/>
-          <w:lang w:val="en-US"/>
         </w:rPr>
         <w:tab/>
       </w:r>
@@ -11743,7 +12240,6 @@
           <w:b/>
           <w:sz w:val="24"/>
           <w:szCs w:val="24"/>
-          <w:lang w:val="en-US"/>
         </w:rPr>
         <w:tab/>
       </w:r>
@@ -11752,7 +12248,6 @@
           <w:b/>
           <w:sz w:val="24"/>
           <w:szCs w:val="24"/>
-          <w:lang w:val="en-US"/>
         </w:rPr>
         <w:tab/>
         <w:t xml:space="preserve">       </w:t>
@@ -11765,7 +12260,15 @@
           <w:szCs w:val="24"/>
           <w:lang w:val="en-US"/>
         </w:rPr>
-        <w:t>x2</w:t>
+        <w:t>x</w:t>
+      </w:r>
+      <w:r>
+        <w:rPr>
+          <w:b/>
+          <w:sz w:val="24"/>
+          <w:szCs w:val="24"/>
+        </w:rPr>
+        <w:t>2</w:t>
       </w:r>
       <w:proofErr w:type="gramEnd"/>
       <w:r>
@@ -11773,80 +12276,57 @@
           <w:b/>
           <w:sz w:val="24"/>
           <w:szCs w:val="24"/>
-          <w:lang w:val="en-US"/>
-        </w:rPr>
-        <w:t xml:space="preserve">         </w:t>
-      </w:r>
-      <w:r>
-        <w:rPr>
-          <w:b/>
-          <w:sz w:val="24"/>
-          <w:szCs w:val="24"/>
-          <w:lang w:val="en-US"/>
-        </w:rPr>
-        <w:t xml:space="preserve">     </w:t>
-      </w:r>
-      <w:r>
-        <w:rPr>
-          <w:b/>
-          <w:sz w:val="24"/>
-          <w:szCs w:val="24"/>
-          <w:lang w:val="en-US"/>
-        </w:rPr>
-        <w:t xml:space="preserve">x3         </w:t>
-      </w:r>
-      <w:r>
-        <w:rPr>
-          <w:b/>
-          <w:sz w:val="24"/>
-          <w:szCs w:val="24"/>
-          <w:lang w:val="en-US"/>
-        </w:rPr>
-        <w:t xml:space="preserve">    </w:t>
-      </w:r>
-      <w:r>
-        <w:rPr>
-          <w:b/>
-          <w:sz w:val="24"/>
-          <w:szCs w:val="24"/>
-          <w:lang w:val="en-US"/>
-        </w:rPr>
-        <w:t xml:space="preserve">x5         </w:t>
-      </w:r>
-      <w:r>
-        <w:rPr>
-          <w:b/>
-          <w:sz w:val="24"/>
-          <w:szCs w:val="24"/>
-          <w:lang w:val="en-US"/>
-        </w:rPr>
-        <w:t xml:space="preserve">     </w:t>
-      </w:r>
-      <w:r>
-        <w:rPr>
-          <w:b/>
-          <w:sz w:val="24"/>
-          <w:szCs w:val="24"/>
-          <w:lang w:val="en-US"/>
-        </w:rPr>
-        <w:t xml:space="preserve">1   </w:t>
-      </w:r>
-    </w:p>
-    <w:p>
-      <w:pPr>
-        <w:rPr>
-          <w:b/>
-          <w:sz w:val="24"/>
-          <w:szCs w:val="24"/>
-          <w:lang w:val="en-US"/>
-        </w:rPr>
-      </w:pPr>
-      <w:r>
-        <w:rPr>
-          <w:b/>
-          <w:sz w:val="24"/>
-          <w:szCs w:val="24"/>
-          <w:lang w:val="en-US"/>
+        </w:rPr>
+        <w:t xml:space="preserve">              </w:t>
+      </w:r>
+      <w:r>
+        <w:rPr>
+          <w:b/>
+          <w:sz w:val="24"/>
+          <w:szCs w:val="24"/>
+          <w:lang w:val="en-US"/>
+        </w:rPr>
+        <w:t>x</w:t>
+      </w:r>
+      <w:r>
+        <w:rPr>
+          <w:b/>
+          <w:sz w:val="24"/>
+          <w:szCs w:val="24"/>
+        </w:rPr>
+        <w:t xml:space="preserve">3             </w:t>
+      </w:r>
+      <w:r>
+        <w:rPr>
+          <w:b/>
+          <w:sz w:val="24"/>
+          <w:szCs w:val="24"/>
+          <w:lang w:val="en-US"/>
+        </w:rPr>
+        <w:t>x</w:t>
+      </w:r>
+      <w:r>
+        <w:rPr>
+          <w:b/>
+          <w:sz w:val="24"/>
+          <w:szCs w:val="24"/>
+        </w:rPr>
+        <w:t xml:space="preserve">5              1   </w:t>
+      </w:r>
+    </w:p>
+    <w:p>
+      <w:pPr>
+        <w:rPr>
+          <w:b/>
+          <w:sz w:val="24"/>
+          <w:szCs w:val="24"/>
+        </w:rPr>
+      </w:pPr>
+      <w:r>
+        <w:rPr>
+          <w:b/>
+          <w:sz w:val="24"/>
+          <w:szCs w:val="24"/>
         </w:rPr>
         <w:t xml:space="preserve">           </w:t>
       </w:r>
@@ -11855,7 +12335,6 @@
           <w:b/>
           <w:sz w:val="24"/>
           <w:szCs w:val="24"/>
-          <w:lang w:val="en-US"/>
         </w:rPr>
         <w:tab/>
       </w:r>
@@ -11864,7 +12343,6 @@
           <w:b/>
           <w:sz w:val="24"/>
           <w:szCs w:val="24"/>
-          <w:lang w:val="en-US"/>
         </w:rPr>
         <w:tab/>
       </w:r>
@@ -11873,7 +12351,6 @@
           <w:b/>
           <w:sz w:val="24"/>
           <w:szCs w:val="24"/>
-          <w:lang w:val="en-US"/>
         </w:rPr>
         <w:tab/>
       </w:r>
@@ -11882,27 +12359,9 @@
           <w:b/>
           <w:sz w:val="24"/>
           <w:szCs w:val="24"/>
-          <w:lang w:val="en-US"/>
         </w:rPr>
         <w:tab/>
-      </w:r>
-      <w:r>
-        <w:rPr>
-          <w:b/>
-          <w:sz w:val="24"/>
-          <w:szCs w:val="24"/>
-          <w:lang w:val="en-US"/>
-        </w:rPr>
-        <w:t>--------------------------------------------</w:t>
-      </w:r>
-      <w:r>
-        <w:rPr>
-          <w:b/>
-          <w:sz w:val="24"/>
-          <w:szCs w:val="24"/>
-          <w:lang w:val="en-US"/>
-        </w:rPr>
-        <w:t>--------</w:t>
+        <w:t>----------------------------------------------------</w:t>
       </w:r>
     </w:p>
     <w:p>
@@ -11912,37 +12371,49 @@
           <w:b/>
           <w:sz w:val="24"/>
           <w:szCs w:val="24"/>
-          <w:lang w:val="en-US"/>
-        </w:rPr>
-      </w:pPr>
-      <w:r>
-        <w:rPr>
-          <w:b/>
-          <w:sz w:val="24"/>
-          <w:szCs w:val="24"/>
-          <w:lang w:val="en-US"/>
+        </w:rPr>
+      </w:pPr>
+      <w:r>
+        <w:rPr>
+          <w:b/>
+          <w:sz w:val="24"/>
+          <w:szCs w:val="24"/>
         </w:rPr>
         <w:t>-</w:t>
       </w:r>
-      <w:proofErr w:type="gramStart"/>
-      <w:r>
-        <w:rPr>
-          <w:b/>
-          <w:sz w:val="24"/>
-          <w:szCs w:val="24"/>
-          <w:lang w:val="en-US"/>
-        </w:rPr>
-        <w:t>u1  x4</w:t>
-      </w:r>
-      <w:proofErr w:type="gramEnd"/>
-      <w:r>
-        <w:rPr>
-          <w:b/>
-          <w:sz w:val="24"/>
-          <w:szCs w:val="24"/>
-          <w:lang w:val="en-US"/>
-        </w:rPr>
-        <w:t xml:space="preserve"> = |    -2.0000     1.0000    -1.0000     2.0000 </w:t>
+      <w:r>
+        <w:rPr>
+          <w:b/>
+          <w:sz w:val="24"/>
+          <w:szCs w:val="24"/>
+          <w:lang w:val="en-US"/>
+        </w:rPr>
+        <w:t>u</w:t>
+      </w:r>
+      <w:r>
+        <w:rPr>
+          <w:b/>
+          <w:sz w:val="24"/>
+          <w:szCs w:val="24"/>
+        </w:rPr>
+        <w:t xml:space="preserve">1  </w:t>
+      </w:r>
+      <w:r>
+        <w:rPr>
+          <w:b/>
+          <w:sz w:val="24"/>
+          <w:szCs w:val="24"/>
+          <w:lang w:val="en-US"/>
+        </w:rPr>
+        <w:t>x</w:t>
+      </w:r>
+      <w:r>
+        <w:rPr>
+          <w:b/>
+          <w:sz w:val="24"/>
+          <w:szCs w:val="24"/>
+        </w:rPr>
+        <w:t xml:space="preserve">4 = |    -2.0000     1.0000    -1.0000     2.0000 </w:t>
       </w:r>
     </w:p>
     <w:p>
@@ -11952,37 +12423,67 @@
           <w:b/>
           <w:sz w:val="24"/>
           <w:szCs w:val="24"/>
-          <w:lang w:val="en-US"/>
-        </w:rPr>
-      </w:pPr>
-      <w:r>
-        <w:rPr>
-          <w:b/>
-          <w:sz w:val="24"/>
-          <w:szCs w:val="24"/>
-          <w:lang w:val="en-US"/>
+        </w:rPr>
+      </w:pPr>
+      <w:r>
+        <w:rPr>
+          <w:b/>
+          <w:sz w:val="24"/>
+          <w:szCs w:val="24"/>
         </w:rPr>
         <w:t>-</w:t>
       </w:r>
-      <w:proofErr w:type="gramStart"/>
-      <w:r>
-        <w:rPr>
-          <w:b/>
-          <w:sz w:val="24"/>
-          <w:szCs w:val="24"/>
-          <w:lang w:val="en-US"/>
-        </w:rPr>
-        <w:t>u4  x1</w:t>
-      </w:r>
-      <w:proofErr w:type="gramEnd"/>
-      <w:r>
-        <w:rPr>
-          <w:b/>
-          <w:sz w:val="24"/>
-          <w:szCs w:val="24"/>
-          <w:lang w:val="en-US"/>
-        </w:rPr>
-        <w:t xml:space="preserve"> = |    -4.0000    -1.0000     1.0000     1.0000 </w:t>
+      <w:r>
+        <w:rPr>
+          <w:b/>
+          <w:sz w:val="24"/>
+          <w:szCs w:val="24"/>
+          <w:lang w:val="en-US"/>
+        </w:rPr>
+        <w:t>u</w:t>
+      </w:r>
+      <w:r>
+        <w:rPr>
+          <w:b/>
+          <w:sz w:val="24"/>
+          <w:szCs w:val="24"/>
+        </w:rPr>
+        <w:t xml:space="preserve">4  </w:t>
+      </w:r>
+      <w:r>
+        <w:rPr>
+          <w:b/>
+          <w:sz w:val="24"/>
+          <w:szCs w:val="24"/>
+          <w:lang w:val="en-US"/>
+        </w:rPr>
+        <w:t>x</w:t>
+      </w:r>
+      <w:r>
+        <w:rPr>
+          <w:b/>
+          <w:sz w:val="24"/>
+          <w:szCs w:val="24"/>
+        </w:rPr>
+        <w:t xml:space="preserve">1 = |    -4.0000    -1.0000     1.0000     </w:t>
+      </w:r>
+      <w:proofErr w:type="spellStart"/>
+      <w:r>
+        <w:rPr>
+          <w:b/>
+          <w:sz w:val="24"/>
+          <w:szCs w:val="24"/>
+        </w:rPr>
+        <w:t>1.0000</w:t>
+      </w:r>
+      <w:proofErr w:type="spellEnd"/>
+      <w:r>
+        <w:rPr>
+          <w:b/>
+          <w:sz w:val="24"/>
+          <w:szCs w:val="24"/>
+        </w:rPr>
+        <w:t xml:space="preserve"> </w:t>
       </w:r>
     </w:p>
     <w:p>
@@ -11992,54 +12493,64 @@
           <w:b/>
           <w:sz w:val="24"/>
           <w:szCs w:val="24"/>
-          <w:lang w:val="en-US"/>
-        </w:rPr>
-      </w:pPr>
-      <w:r>
-        <w:rPr>
-          <w:b/>
-          <w:sz w:val="24"/>
-          <w:szCs w:val="24"/>
-          <w:lang w:val="en-US"/>
+        </w:rPr>
+      </w:pPr>
+      <w:r>
+        <w:rPr>
+          <w:b/>
+          <w:sz w:val="24"/>
+          <w:szCs w:val="24"/>
         </w:rPr>
         <w:t>-</w:t>
       </w:r>
-      <w:proofErr w:type="gramStart"/>
-      <w:r>
-        <w:rPr>
-          <w:b/>
-          <w:sz w:val="24"/>
-          <w:szCs w:val="24"/>
-          <w:lang w:val="en-US"/>
-        </w:rPr>
-        <w:t>u3  x6</w:t>
-      </w:r>
-      <w:proofErr w:type="gramEnd"/>
-      <w:r>
-        <w:rPr>
-          <w:b/>
-          <w:sz w:val="24"/>
-          <w:szCs w:val="24"/>
-          <w:lang w:val="en-US"/>
-        </w:rPr>
-        <w:t xml:space="preserve"> = |    -6.0000     2.0000    -2.0000     3.0000 </w:t>
-      </w:r>
-    </w:p>
-    <w:p>
-      <w:pPr>
-        <w:rPr>
-          <w:b/>
-          <w:sz w:val="24"/>
-          <w:szCs w:val="24"/>
-          <w:lang w:val="en-US"/>
-        </w:rPr>
-      </w:pPr>
-      <w:r>
-        <w:rPr>
-          <w:b/>
-          <w:sz w:val="24"/>
-          <w:szCs w:val="24"/>
-          <w:lang w:val="en-US"/>
+      <w:r>
+        <w:rPr>
+          <w:b/>
+          <w:sz w:val="24"/>
+          <w:szCs w:val="24"/>
+          <w:lang w:val="en-US"/>
+        </w:rPr>
+        <w:t>u</w:t>
+      </w:r>
+      <w:r>
+        <w:rPr>
+          <w:b/>
+          <w:sz w:val="24"/>
+          <w:szCs w:val="24"/>
+        </w:rPr>
+        <w:t xml:space="preserve">3  </w:t>
+      </w:r>
+      <w:r>
+        <w:rPr>
+          <w:b/>
+          <w:sz w:val="24"/>
+          <w:szCs w:val="24"/>
+          <w:lang w:val="en-US"/>
+        </w:rPr>
+        <w:t>x</w:t>
+      </w:r>
+      <w:r>
+        <w:rPr>
+          <w:b/>
+          <w:sz w:val="24"/>
+          <w:szCs w:val="24"/>
+        </w:rPr>
+        <w:t xml:space="preserve">6 = |    -6.0000     2.0000    -2.0000     3.0000 </w:t>
+      </w:r>
+    </w:p>
+    <w:p>
+      <w:pPr>
+        <w:rPr>
+          <w:b/>
+          <w:sz w:val="24"/>
+          <w:szCs w:val="24"/>
+        </w:rPr>
+      </w:pPr>
+      <w:r>
+        <w:rPr>
+          <w:b/>
+          <w:sz w:val="24"/>
+          <w:szCs w:val="24"/>
         </w:rPr>
         <w:t xml:space="preserve">           </w:t>
       </w:r>
@@ -12048,7 +12559,6 @@
           <w:b/>
           <w:sz w:val="24"/>
           <w:szCs w:val="24"/>
-          <w:lang w:val="en-US"/>
         </w:rPr>
         <w:tab/>
       </w:r>
@@ -12057,7 +12567,6 @@
           <w:b/>
           <w:sz w:val="24"/>
           <w:szCs w:val="24"/>
-          <w:lang w:val="en-US"/>
         </w:rPr>
         <w:tab/>
       </w:r>
@@ -12066,28 +12575,9 @@
           <w:b/>
           <w:sz w:val="24"/>
           <w:szCs w:val="24"/>
-          <w:lang w:val="en-US"/>
         </w:rPr>
         <w:tab/>
-        <w:t xml:space="preserve">             </w:t>
-      </w:r>
-      <w:r>
-        <w:rPr>
-          <w:b/>
-          <w:sz w:val="24"/>
-          <w:szCs w:val="24"/>
-          <w:lang w:val="en-US"/>
-        </w:rPr>
-        <w:t>--------------------------------------------</w:t>
-      </w:r>
-      <w:r>
-        <w:rPr>
-          <w:b/>
-          <w:sz w:val="24"/>
-          <w:szCs w:val="24"/>
-          <w:lang w:val="en-US"/>
-        </w:rPr>
-        <w:t>--------</w:t>
+        <w:t xml:space="preserve">             ----------------------------------------------------</w:t>
       </w:r>
     </w:p>
     <w:p>
@@ -12097,46 +12587,68 @@
           <w:b/>
           <w:sz w:val="24"/>
           <w:szCs w:val="24"/>
-          <w:lang w:val="en-US"/>
-        </w:rPr>
-      </w:pPr>
-      <w:r>
-        <w:rPr>
-          <w:b/>
-          <w:sz w:val="24"/>
-          <w:szCs w:val="24"/>
-          <w:lang w:val="en-US"/>
+        </w:rPr>
+      </w:pPr>
+      <w:r>
+        <w:rPr>
+          <w:b/>
+          <w:sz w:val="24"/>
+          <w:szCs w:val="24"/>
         </w:rPr>
         <w:t xml:space="preserve"> 1   </w:t>
       </w:r>
-      <w:proofErr w:type="gramStart"/>
-      <w:r>
-        <w:rPr>
-          <w:b/>
-          <w:sz w:val="24"/>
-          <w:szCs w:val="24"/>
-          <w:lang w:val="en-US"/>
-        </w:rPr>
-        <w:t>z  =</w:t>
-      </w:r>
-      <w:proofErr w:type="gramEnd"/>
-      <w:r>
-        <w:rPr>
-          <w:b/>
-          <w:sz w:val="24"/>
-          <w:szCs w:val="24"/>
-          <w:lang w:val="en-US"/>
-        </w:rPr>
-        <w:t xml:space="preserve"> |     1.0000     1.0000     2.0000     2.0000</w:t>
-      </w:r>
-    </w:p>
-    <w:p>
-      <w:pPr>
-        <w:rPr>
-          <w:b/>
-          <w:sz w:val="24"/>
-          <w:szCs w:val="24"/>
-          <w:lang w:val="en-US"/>
+      <w:r>
+        <w:rPr>
+          <w:b/>
+          <w:sz w:val="24"/>
+          <w:szCs w:val="24"/>
+          <w:lang w:val="en-US"/>
+        </w:rPr>
+        <w:t>z</w:t>
+      </w:r>
+      <w:r>
+        <w:rPr>
+          <w:b/>
+          <w:sz w:val="24"/>
+          <w:szCs w:val="24"/>
+        </w:rPr>
+        <w:t xml:space="preserve">  = |     1.0000     </w:t>
+      </w:r>
+      <w:proofErr w:type="spellStart"/>
+      <w:r>
+        <w:rPr>
+          <w:b/>
+          <w:sz w:val="24"/>
+          <w:szCs w:val="24"/>
+        </w:rPr>
+        <w:t>1.0000</w:t>
+      </w:r>
+      <w:proofErr w:type="spellEnd"/>
+      <w:r>
+        <w:rPr>
+          <w:b/>
+          <w:sz w:val="24"/>
+          <w:szCs w:val="24"/>
+        </w:rPr>
+        <w:t xml:space="preserve">     2.0000     </w:t>
+      </w:r>
+      <w:proofErr w:type="spellStart"/>
+      <w:r>
+        <w:rPr>
+          <w:b/>
+          <w:sz w:val="24"/>
+          <w:szCs w:val="24"/>
+        </w:rPr>
+        <w:t>2.0000</w:t>
+      </w:r>
+      <w:proofErr w:type="spellEnd"/>
+    </w:p>
+    <w:p>
+      <w:pPr>
+        <w:rPr>
+          <w:b/>
+          <w:sz w:val="24"/>
+          <w:szCs w:val="24"/>
         </w:rPr>
       </w:pPr>
     </w:p>
@@ -12485,24 +12997,399 @@
         </w:rPr>
         <w:t>=-2.</w:t>
       </w:r>
+      <w:r>
+        <w:rPr>
+          <w:sz w:val="24"/>
+          <w:szCs w:val="24"/>
+        </w:rPr>
+        <w:t xml:space="preserve"> </w:t>
+      </w:r>
+    </w:p>
+    <w:p>
+      <w:pPr>
+        <w:rPr>
+          <w:b/>
+          <w:sz w:val="24"/>
+          <w:szCs w:val="24"/>
+        </w:rPr>
+      </w:pPr>
+    </w:p>
+    <w:p>
+      <w:pPr>
+        <w:rPr>
+          <w:b/>
+          <w:sz w:val="24"/>
+          <w:szCs w:val="24"/>
+          <w:lang w:val="en-US"/>
+        </w:rPr>
+      </w:pPr>
+    </w:p>
+    <w:p>
+      <w:pPr>
+        <w:pStyle w:val="ListParagraph"/>
+        <w:rPr>
+          <w:b/>
+          <w:sz w:val="28"/>
+          <w:szCs w:val="28"/>
+        </w:rPr>
+      </w:pPr>
+      <w:r>
+        <w:rPr>
+          <w:b/>
+          <w:sz w:val="28"/>
+          <w:szCs w:val="28"/>
+        </w:rPr>
+        <w:lastRenderedPageBreak/>
+        <w:t>Σημείωση:</w:t>
+      </w:r>
+    </w:p>
+    <w:p>
+      <w:pPr>
+        <w:pStyle w:val="ListParagraph"/>
+        <w:rPr>
+          <w:sz w:val="24"/>
+          <w:szCs w:val="24"/>
+        </w:rPr>
+      </w:pPr>
+      <w:r>
+        <w:rPr>
+          <w:sz w:val="24"/>
+          <w:szCs w:val="24"/>
+        </w:rPr>
+        <w:t xml:space="preserve">Αξίζει να σημειωθεί ότι ο χρόνος εκτέλεσης των προγραμμάτων, διαφέρει από εκτέλεση σε εκτέλεση καθώς και από υπολογιστή σε υπολογιστή. </w:t>
+      </w:r>
+    </w:p>
+    <w:p>
+      <w:pPr>
+        <w:pStyle w:val="ListParagraph"/>
+        <w:rPr>
+          <w:b/>
+          <w:sz w:val="28"/>
+          <w:szCs w:val="28"/>
+        </w:rPr>
+      </w:pPr>
+    </w:p>
+    <w:p>
+      <w:pPr>
+        <w:pStyle w:val="ListParagraph"/>
+        <w:rPr>
+          <w:b/>
+          <w:sz w:val="28"/>
+          <w:szCs w:val="28"/>
+        </w:rPr>
+      </w:pPr>
+    </w:p>
+    <w:p>
+      <w:pPr>
+        <w:pStyle w:val="ListParagraph"/>
+        <w:rPr>
+          <w:b/>
+          <w:sz w:val="28"/>
+          <w:szCs w:val="28"/>
+        </w:rPr>
+      </w:pPr>
+    </w:p>
+    <w:p>
+      <w:pPr>
+        <w:pStyle w:val="ListParagraph"/>
+        <w:rPr>
+          <w:b/>
+          <w:sz w:val="28"/>
+          <w:szCs w:val="28"/>
+        </w:rPr>
+      </w:pPr>
+      <w:r>
+        <w:rPr>
+          <w:b/>
+          <w:sz w:val="28"/>
+          <w:szCs w:val="28"/>
+        </w:rPr>
+        <w:t>ΒΙΒΛΙΟΓΡΑΦΙΑ</w:t>
+      </w:r>
+    </w:p>
+    <w:p>
+      <w:pPr>
+        <w:pStyle w:val="ListParagraph"/>
+        <w:numPr>
+          <w:ilvl w:val="0"/>
+          <w:numId w:val="2"/>
+        </w:numPr>
+        <w:rPr>
+          <w:b/>
+          <w:sz w:val="24"/>
+          <w:szCs w:val="24"/>
+          <w:lang w:val="en-US"/>
+        </w:rPr>
+      </w:pPr>
+      <w:r>
+        <w:rPr>
+          <w:rFonts w:ascii="Calibri" w:hAnsi="Calibri"/>
+          <w:iCs/>
+          <w:color w:val="000000"/>
+          <w:sz w:val="24"/>
+          <w:szCs w:val="24"/>
+          <w:lang w:val="en-US"/>
+        </w:rPr>
+        <w:t>Linear programming with MATLAB,</w:t>
+      </w:r>
+      <w:r>
+        <w:rPr>
+          <w:rStyle w:val="apple-converted-space"/>
+          <w:rFonts w:ascii="Calibri" w:hAnsi="Calibri"/>
+          <w:iCs/>
+          <w:color w:val="000000"/>
+          <w:sz w:val="24"/>
+          <w:szCs w:val="24"/>
+          <w:lang w:val="en-US"/>
+        </w:rPr>
+        <w:t> </w:t>
+      </w:r>
+      <w:r>
+        <w:rPr>
+          <w:rFonts w:ascii="Calibri" w:hAnsi="Calibri"/>
+          <w:color w:val="000000"/>
+          <w:sz w:val="24"/>
+          <w:szCs w:val="24"/>
+          <w:lang w:val="en-US"/>
+        </w:rPr>
+        <w:t xml:space="preserve">M.C. Ferris, O.L. </w:t>
+      </w:r>
+      <w:proofErr w:type="spellStart"/>
+      <w:r>
+        <w:rPr>
+          <w:rFonts w:ascii="Calibri" w:hAnsi="Calibri"/>
+          <w:color w:val="000000"/>
+          <w:sz w:val="24"/>
+          <w:szCs w:val="24"/>
+          <w:lang w:val="en-US"/>
+        </w:rPr>
+        <w:t>Mangasarian</w:t>
+      </w:r>
+      <w:proofErr w:type="spellEnd"/>
+      <w:r>
+        <w:rPr>
+          <w:rFonts w:ascii="Calibri" w:hAnsi="Calibri"/>
+          <w:color w:val="000000"/>
+          <w:sz w:val="24"/>
+          <w:szCs w:val="24"/>
+          <w:lang w:val="en-US"/>
+        </w:rPr>
+        <w:t>, S.J. Wright.</w:t>
+      </w:r>
+    </w:p>
+    <w:p>
+      <w:pPr>
+        <w:pStyle w:val="ListParagraph"/>
+        <w:numPr>
+          <w:ilvl w:val="0"/>
+          <w:numId w:val="2"/>
+        </w:numPr>
+        <w:rPr>
+          <w:b/>
+          <w:sz w:val="24"/>
+          <w:szCs w:val="24"/>
+        </w:rPr>
+      </w:pPr>
+      <w:r>
+        <w:rPr>
+          <w:sz w:val="24"/>
+          <w:szCs w:val="24"/>
+        </w:rPr>
+        <w:t xml:space="preserve">Εισαγωγή στην επιχειρησιακή έρευνα Θεωρία και Ασκήσεις, Δ. Φακίνου, </w:t>
+      </w:r>
+      <w:proofErr w:type="spellStart"/>
+      <w:r>
+        <w:rPr>
+          <w:sz w:val="24"/>
+          <w:szCs w:val="24"/>
+        </w:rPr>
+        <w:t>Α.Οικονόμου</w:t>
+      </w:r>
+      <w:proofErr w:type="spellEnd"/>
+      <w:r>
+        <w:rPr>
+          <w:sz w:val="24"/>
+          <w:szCs w:val="24"/>
+        </w:rPr>
+        <w:t>.</w:t>
+      </w:r>
+    </w:p>
+    <w:p>
+      <w:pPr>
+        <w:pStyle w:val="ListParagraph"/>
+        <w:numPr>
+          <w:ilvl w:val="0"/>
+          <w:numId w:val="2"/>
+        </w:numPr>
+        <w:rPr>
+          <w:b/>
+          <w:sz w:val="24"/>
+          <w:szCs w:val="24"/>
+        </w:rPr>
+      </w:pPr>
+      <w:r>
+        <w:rPr>
+          <w:sz w:val="24"/>
+          <w:szCs w:val="24"/>
+        </w:rPr>
+        <w:t>Σημειώσεις Διαλέξεων και Εργαστηρίων του μαθήματος.</w:t>
+      </w:r>
+    </w:p>
+    <w:p>
+      <w:pPr>
+        <w:rPr>
+          <w:b/>
+          <w:sz w:val="24"/>
+          <w:szCs w:val="24"/>
+        </w:rPr>
+      </w:pPr>
+    </w:p>
+    <w:p>
+      <w:pPr>
+        <w:rPr>
+          <w:b/>
+          <w:sz w:val="24"/>
+          <w:szCs w:val="24"/>
+        </w:rPr>
+      </w:pPr>
+    </w:p>
+    <w:p>
+      <w:pPr>
+        <w:ind w:firstLine="720"/>
+        <w:rPr>
+          <w:b/>
+          <w:sz w:val="24"/>
+          <w:szCs w:val="24"/>
+        </w:rPr>
+      </w:pPr>
+      <w:r>
+        <w:rPr>
+          <w:b/>
+          <w:sz w:val="28"/>
+          <w:szCs w:val="28"/>
+        </w:rPr>
+        <w:t>ΕΡΓΑΛΕΙΑ</w:t>
+      </w:r>
+    </w:p>
+    <w:p>
+      <w:pPr>
+        <w:pStyle w:val="ListParagraph"/>
+        <w:numPr>
+          <w:ilvl w:val="0"/>
+          <w:numId w:val="3"/>
+        </w:numPr>
+        <w:rPr>
+          <w:b/>
+          <w:sz w:val="24"/>
+          <w:szCs w:val="24"/>
+        </w:rPr>
+      </w:pPr>
+      <w:proofErr w:type="spellStart"/>
+      <w:r>
+        <w:rPr>
+          <w:sz w:val="24"/>
+          <w:szCs w:val="24"/>
+          <w:lang w:val="en-US"/>
+        </w:rPr>
+        <w:t>Matlab</w:t>
+      </w:r>
+      <w:proofErr w:type="spellEnd"/>
+      <w:r>
+        <w:rPr>
+          <w:sz w:val="24"/>
+          <w:szCs w:val="24"/>
+          <w:lang w:val="en-US"/>
+        </w:rPr>
+        <w:t xml:space="preserve"> 2012b.</w:t>
+      </w:r>
+    </w:p>
+    <w:p>
+      <w:pPr>
+        <w:pStyle w:val="ListParagraph"/>
+        <w:numPr>
+          <w:ilvl w:val="0"/>
+          <w:numId w:val="3"/>
+        </w:numPr>
+        <w:rPr>
+          <w:b/>
+          <w:sz w:val="24"/>
+          <w:szCs w:val="24"/>
+        </w:rPr>
+      </w:pPr>
+      <w:proofErr w:type="spellStart"/>
+      <w:r>
+        <w:rPr>
+          <w:sz w:val="24"/>
+          <w:szCs w:val="24"/>
+          <w:lang w:val="en-US"/>
+        </w:rPr>
+        <w:t>GitHub</w:t>
+      </w:r>
+      <w:proofErr w:type="spellEnd"/>
+      <w:r>
+        <w:rPr>
+          <w:sz w:val="24"/>
+          <w:szCs w:val="24"/>
+          <w:lang w:val="en-US"/>
+        </w:rPr>
+        <w:t>.</w:t>
+      </w:r>
+    </w:p>
+    <w:p>
+      <w:pPr>
+        <w:pStyle w:val="ListParagraph"/>
+        <w:numPr>
+          <w:ilvl w:val="0"/>
+          <w:numId w:val="3"/>
+        </w:numPr>
+        <w:rPr>
+          <w:b/>
+          <w:sz w:val="24"/>
+          <w:szCs w:val="24"/>
+        </w:rPr>
+      </w:pPr>
+      <w:r>
+        <w:rPr>
+          <w:sz w:val="24"/>
+          <w:szCs w:val="24"/>
+          <w:lang w:val="en-US"/>
+        </w:rPr>
+        <w:t>Microsoft Word.</w:t>
+      </w:r>
+    </w:p>
+    <w:p>
+      <w:pPr>
+        <w:pStyle w:val="ListParagraph"/>
+        <w:numPr>
+          <w:ilvl w:val="0"/>
+          <w:numId w:val="3"/>
+        </w:numPr>
+        <w:rPr>
+          <w:b/>
+          <w:sz w:val="24"/>
+          <w:szCs w:val="24"/>
+        </w:rPr>
+      </w:pPr>
+      <w:r>
+        <w:rPr>
+          <w:sz w:val="24"/>
+          <w:szCs w:val="24"/>
+          <w:lang w:val="en-US"/>
+        </w:rPr>
+        <w:t>Adobe Acrobat.</w:t>
+      </w:r>
+    </w:p>
+    <w:p>
+      <w:pPr>
+        <w:rPr>
+          <w:b/>
+          <w:sz w:val="24"/>
+          <w:szCs w:val="24"/>
+          <w:lang w:val="en-US"/>
+        </w:rPr>
+      </w:pPr>
       <w:bookmarkStart w:id="0" w:name="_GoBack"/>
       <w:bookmarkEnd w:id="0"/>
-      <w:r>
-        <w:rPr>
-          <w:sz w:val="24"/>
-          <w:szCs w:val="24"/>
-        </w:rPr>
-        <w:t xml:space="preserve"> </w:t>
-      </w:r>
-    </w:p>
-    <w:p>
-      <w:pPr>
-        <w:rPr>
-          <w:b/>
-          <w:sz w:val="24"/>
-          <w:szCs w:val="24"/>
-        </w:rPr>
-      </w:pPr>
     </w:p>
     <w:sectPr>
       <w:pgSz w:w="11906" w:h="16838"/>
@@ -12517,6 +13404,119 @@
 <file path=word/numbering.xml><?xml version="1.0" encoding="utf-8"?>
 <w:numbering xmlns:wpc="http://schemas.microsoft.com/office/word/2010/wordprocessingCanvas" xmlns:mc="http://schemas.openxmlformats.org/markup-compatibility/2006" xmlns:o="urn:schemas-microsoft-com:office:office" xmlns:r="http://schemas.openxmlformats.org/officeDocument/2006/relationships" xmlns:m="http://schemas.openxmlformats.org/officeDocument/2006/math" xmlns:v="urn:schemas-microsoft-com:vml" xmlns:wp14="http://schemas.microsoft.com/office/word/2010/wordprocessingDrawing" xmlns:wp="http://schemas.openxmlformats.org/drawingml/2006/wordprocessingDrawing" xmlns:w10="urn:schemas-microsoft-com:office:word" xmlns:w="http://schemas.openxmlformats.org/wordprocessingml/2006/main" xmlns:w14="http://schemas.microsoft.com/office/word/2010/wordml" xmlns:wpg="http://schemas.microsoft.com/office/word/2010/wordprocessingGroup" xmlns:wpi="http://schemas.microsoft.com/office/word/2010/wordprocessingInk" xmlns:wne="http://schemas.microsoft.com/office/word/2006/wordml" xmlns:wps="http://schemas.microsoft.com/office/word/2010/wordprocessingShape" mc:Ignorable="w14 wp14">
   <w:abstractNum w:abstractNumId="0">
+    <w:nsid w:val="09AA6E21"/>
+    <w:multiLevelType w:val="hybridMultilevel"/>
+    <w:tmpl w:val="71C4F3D2"/>
+    <w:lvl w:ilvl="0" w:tplc="04080001">
+      <w:start w:val="1"/>
+      <w:numFmt w:val="bullet"/>
+      <w:lvlText w:val=""/>
+      <w:lvlJc w:val="left"/>
+      <w:pPr>
+        <w:ind w:left="1440" w:hanging="360"/>
+      </w:pPr>
+      <w:rPr>
+        <w:rFonts w:ascii="Symbol" w:hAnsi="Symbol" w:hint="default"/>
+      </w:rPr>
+    </w:lvl>
+    <w:lvl w:ilvl="1" w:tplc="04080003" w:tentative="1">
+      <w:start w:val="1"/>
+      <w:numFmt w:val="bullet"/>
+      <w:lvlText w:val="o"/>
+      <w:lvlJc w:val="left"/>
+      <w:pPr>
+        <w:ind w:left="2160" w:hanging="360"/>
+      </w:pPr>
+      <w:rPr>
+        <w:rFonts w:ascii="Courier New" w:hAnsi="Courier New" w:cs="Courier New" w:hint="default"/>
+      </w:rPr>
+    </w:lvl>
+    <w:lvl w:ilvl="2" w:tplc="04080005" w:tentative="1">
+      <w:start w:val="1"/>
+      <w:numFmt w:val="bullet"/>
+      <w:lvlText w:val=""/>
+      <w:lvlJc w:val="left"/>
+      <w:pPr>
+        <w:ind w:left="2880" w:hanging="360"/>
+      </w:pPr>
+      <w:rPr>
+        <w:rFonts w:ascii="Wingdings" w:hAnsi="Wingdings" w:hint="default"/>
+      </w:rPr>
+    </w:lvl>
+    <w:lvl w:ilvl="3" w:tplc="04080001" w:tentative="1">
+      <w:start w:val="1"/>
+      <w:numFmt w:val="bullet"/>
+      <w:lvlText w:val=""/>
+      <w:lvlJc w:val="left"/>
+      <w:pPr>
+        <w:ind w:left="3600" w:hanging="360"/>
+      </w:pPr>
+      <w:rPr>
+        <w:rFonts w:ascii="Symbol" w:hAnsi="Symbol" w:hint="default"/>
+      </w:rPr>
+    </w:lvl>
+    <w:lvl w:ilvl="4" w:tplc="04080003" w:tentative="1">
+      <w:start w:val="1"/>
+      <w:numFmt w:val="bullet"/>
+      <w:lvlText w:val="o"/>
+      <w:lvlJc w:val="left"/>
+      <w:pPr>
+        <w:ind w:left="4320" w:hanging="360"/>
+      </w:pPr>
+      <w:rPr>
+        <w:rFonts w:ascii="Courier New" w:hAnsi="Courier New" w:cs="Courier New" w:hint="default"/>
+      </w:rPr>
+    </w:lvl>
+    <w:lvl w:ilvl="5" w:tplc="04080005" w:tentative="1">
+      <w:start w:val="1"/>
+      <w:numFmt w:val="bullet"/>
+      <w:lvlText w:val=""/>
+      <w:lvlJc w:val="left"/>
+      <w:pPr>
+        <w:ind w:left="5040" w:hanging="360"/>
+      </w:pPr>
+      <w:rPr>
+        <w:rFonts w:ascii="Wingdings" w:hAnsi="Wingdings" w:hint="default"/>
+      </w:rPr>
+    </w:lvl>
+    <w:lvl w:ilvl="6" w:tplc="04080001" w:tentative="1">
+      <w:start w:val="1"/>
+      <w:numFmt w:val="bullet"/>
+      <w:lvlText w:val=""/>
+      <w:lvlJc w:val="left"/>
+      <w:pPr>
+        <w:ind w:left="5760" w:hanging="360"/>
+      </w:pPr>
+      <w:rPr>
+        <w:rFonts w:ascii="Symbol" w:hAnsi="Symbol" w:hint="default"/>
+      </w:rPr>
+    </w:lvl>
+    <w:lvl w:ilvl="7" w:tplc="04080003" w:tentative="1">
+      <w:start w:val="1"/>
+      <w:numFmt w:val="bullet"/>
+      <w:lvlText w:val="o"/>
+      <w:lvlJc w:val="left"/>
+      <w:pPr>
+        <w:ind w:left="6480" w:hanging="360"/>
+      </w:pPr>
+      <w:rPr>
+        <w:rFonts w:ascii="Courier New" w:hAnsi="Courier New" w:cs="Courier New" w:hint="default"/>
+      </w:rPr>
+    </w:lvl>
+    <w:lvl w:ilvl="8" w:tplc="04080005" w:tentative="1">
+      <w:start w:val="1"/>
+      <w:numFmt w:val="bullet"/>
+      <w:lvlText w:val=""/>
+      <w:lvlJc w:val="left"/>
+      <w:pPr>
+        <w:ind w:left="7200" w:hanging="360"/>
+      </w:pPr>
+      <w:rPr>
+        <w:rFonts w:ascii="Wingdings" w:hAnsi="Wingdings" w:hint="default"/>
+      </w:rPr>
+    </w:lvl>
+  </w:abstractNum>
+  <w:abstractNum w:abstractNumId="1">
     <w:nsid w:val="26D27608"/>
     <w:multiLevelType w:val="hybridMultilevel"/>
     <w:tmpl w:val="C5B447EC"/>
@@ -12629,8 +13629,127 @@
       </w:rPr>
     </w:lvl>
   </w:abstractNum>
+  <w:abstractNum w:abstractNumId="2">
+    <w:nsid w:val="2F174D86"/>
+    <w:multiLevelType w:val="hybridMultilevel"/>
+    <w:tmpl w:val="8DF2F69E"/>
+    <w:lvl w:ilvl="0" w:tplc="04080001">
+      <w:start w:val="1"/>
+      <w:numFmt w:val="bullet"/>
+      <w:lvlText w:val=""/>
+      <w:lvlJc w:val="left"/>
+      <w:pPr>
+        <w:ind w:left="1440" w:hanging="360"/>
+      </w:pPr>
+      <w:rPr>
+        <w:rFonts w:ascii="Symbol" w:hAnsi="Symbol" w:hint="default"/>
+      </w:rPr>
+    </w:lvl>
+    <w:lvl w:ilvl="1" w:tplc="04080003" w:tentative="1">
+      <w:start w:val="1"/>
+      <w:numFmt w:val="bullet"/>
+      <w:lvlText w:val="o"/>
+      <w:lvlJc w:val="left"/>
+      <w:pPr>
+        <w:ind w:left="2160" w:hanging="360"/>
+      </w:pPr>
+      <w:rPr>
+        <w:rFonts w:ascii="Courier New" w:hAnsi="Courier New" w:cs="Courier New" w:hint="default"/>
+      </w:rPr>
+    </w:lvl>
+    <w:lvl w:ilvl="2" w:tplc="04080005" w:tentative="1">
+      <w:start w:val="1"/>
+      <w:numFmt w:val="bullet"/>
+      <w:lvlText w:val=""/>
+      <w:lvlJc w:val="left"/>
+      <w:pPr>
+        <w:ind w:left="2880" w:hanging="360"/>
+      </w:pPr>
+      <w:rPr>
+        <w:rFonts w:ascii="Wingdings" w:hAnsi="Wingdings" w:hint="default"/>
+      </w:rPr>
+    </w:lvl>
+    <w:lvl w:ilvl="3" w:tplc="04080001" w:tentative="1">
+      <w:start w:val="1"/>
+      <w:numFmt w:val="bullet"/>
+      <w:lvlText w:val=""/>
+      <w:lvlJc w:val="left"/>
+      <w:pPr>
+        <w:ind w:left="3600" w:hanging="360"/>
+      </w:pPr>
+      <w:rPr>
+        <w:rFonts w:ascii="Symbol" w:hAnsi="Symbol" w:hint="default"/>
+      </w:rPr>
+    </w:lvl>
+    <w:lvl w:ilvl="4" w:tplc="04080003" w:tentative="1">
+      <w:start w:val="1"/>
+      <w:numFmt w:val="bullet"/>
+      <w:lvlText w:val="o"/>
+      <w:lvlJc w:val="left"/>
+      <w:pPr>
+        <w:ind w:left="4320" w:hanging="360"/>
+      </w:pPr>
+      <w:rPr>
+        <w:rFonts w:ascii="Courier New" w:hAnsi="Courier New" w:cs="Courier New" w:hint="default"/>
+      </w:rPr>
+    </w:lvl>
+    <w:lvl w:ilvl="5" w:tplc="04080005" w:tentative="1">
+      <w:start w:val="1"/>
+      <w:numFmt w:val="bullet"/>
+      <w:lvlText w:val=""/>
+      <w:lvlJc w:val="left"/>
+      <w:pPr>
+        <w:ind w:left="5040" w:hanging="360"/>
+      </w:pPr>
+      <w:rPr>
+        <w:rFonts w:ascii="Wingdings" w:hAnsi="Wingdings" w:hint="default"/>
+      </w:rPr>
+    </w:lvl>
+    <w:lvl w:ilvl="6" w:tplc="04080001" w:tentative="1">
+      <w:start w:val="1"/>
+      <w:numFmt w:val="bullet"/>
+      <w:lvlText w:val=""/>
+      <w:lvlJc w:val="left"/>
+      <w:pPr>
+        <w:ind w:left="5760" w:hanging="360"/>
+      </w:pPr>
+      <w:rPr>
+        <w:rFonts w:ascii="Symbol" w:hAnsi="Symbol" w:hint="default"/>
+      </w:rPr>
+    </w:lvl>
+    <w:lvl w:ilvl="7" w:tplc="04080003" w:tentative="1">
+      <w:start w:val="1"/>
+      <w:numFmt w:val="bullet"/>
+      <w:lvlText w:val="o"/>
+      <w:lvlJc w:val="left"/>
+      <w:pPr>
+        <w:ind w:left="6480" w:hanging="360"/>
+      </w:pPr>
+      <w:rPr>
+        <w:rFonts w:ascii="Courier New" w:hAnsi="Courier New" w:cs="Courier New" w:hint="default"/>
+      </w:rPr>
+    </w:lvl>
+    <w:lvl w:ilvl="8" w:tplc="04080005" w:tentative="1">
+      <w:start w:val="1"/>
+      <w:numFmt w:val="bullet"/>
+      <w:lvlText w:val=""/>
+      <w:lvlJc w:val="left"/>
+      <w:pPr>
+        <w:ind w:left="7200" w:hanging="360"/>
+      </w:pPr>
+      <w:rPr>
+        <w:rFonts w:ascii="Wingdings" w:hAnsi="Wingdings" w:hint="default"/>
+      </w:rPr>
+    </w:lvl>
+  </w:abstractNum>
   <w:num w:numId="1">
+    <w:abstractNumId w:val="1"/>
+  </w:num>
+  <w:num w:numId="2">
     <w:abstractNumId w:val="0"/>
+  </w:num>
+  <w:num w:numId="3">
+    <w:abstractNumId w:val="2"/>
   </w:num>
 </w:numbering>
 </file>
@@ -12874,6 +13993,11 @@
       <w:szCs w:val="16"/>
     </w:rPr>
   </w:style>
+  <w:style w:type="character" w:customStyle="1" w:styleId="apple-converted-space">
+    <w:name w:val="apple-converted-space"/>
+    <w:basedOn w:val="DefaultParagraphFont"/>
+    <w:rsid w:val="00B928C6"/>
+  </w:style>
 </w:styles>
 </file>
 
@@ -13115,6 +14239,11 @@
       <w:sz w:val="16"/>
       <w:szCs w:val="16"/>
     </w:rPr>
+  </w:style>
+  <w:style w:type="character" w:customStyle="1" w:styleId="apple-converted-space">
+    <w:name w:val="apple-converted-space"/>
+    <w:basedOn w:val="DefaultParagraphFont"/>
+    <w:rsid w:val="00B928C6"/>
   </w:style>
 </w:styles>
 </file>
@@ -13409,7 +14538,7 @@
 </file>
 
 <file path=customXml/itemProps1.xml><?xml version="1.0" encoding="utf-8"?>
-<ds:datastoreItem xmlns:ds="http://schemas.openxmlformats.org/officeDocument/2006/customXml" ds:itemID="{D558F468-5696-4A2F-9C99-600926069B49}">
+<ds:datastoreItem xmlns:ds="http://schemas.openxmlformats.org/officeDocument/2006/customXml" ds:itemID="{063B40F6-70B7-4175-9FD3-CAA661824B94}">
   <ds:schemaRefs>
     <ds:schemaRef ds:uri="http://schemas.openxmlformats.org/officeDocument/2006/bibliography"/>
   </ds:schemaRefs>

--- a/Askhsh_2/ΑΝΑΦΟΡΑ.docx
+++ b/Askhsh_2/ΑΝΑΦΟΡΑ.docx
@@ -716,7 +716,6 @@
         </w:rPr>
         <w:t xml:space="preserve">είναι να καλέσει την </w:t>
       </w:r>
-      <w:proofErr w:type="spellStart"/>
       <w:r>
         <w:rPr>
           <w:sz w:val="24"/>
@@ -725,7 +724,6 @@
         </w:rPr>
         <w:t>totbl</w:t>
       </w:r>
-      <w:proofErr w:type="spellEnd"/>
       <w:r>
         <w:rPr>
           <w:sz w:val="24"/>
@@ -806,7 +804,6 @@
         </w:rPr>
         <w:t xml:space="preserve">και αν βρισκόμαστε στην δεύτερη περίπτωση, καλεί την </w:t>
       </w:r>
-      <w:proofErr w:type="spellStart"/>
       <w:r>
         <w:rPr>
           <w:sz w:val="24"/>
@@ -815,7 +812,6 @@
         </w:rPr>
         <w:t>dualbl</w:t>
       </w:r>
-      <w:proofErr w:type="spellEnd"/>
       <w:r>
         <w:rPr>
           <w:sz w:val="24"/>
@@ -903,7 +899,6 @@
         </w:rPr>
         <w:t xml:space="preserve"> αντίστοιχα) και επιλύοντας με βάση την πάγια διαδικασία χρησιμοποιώντας την </w:t>
       </w:r>
-      <w:proofErr w:type="spellStart"/>
       <w:r>
         <w:rPr>
           <w:sz w:val="24"/>
@@ -912,7 +907,6 @@
         </w:rPr>
         <w:t>ljx</w:t>
       </w:r>
-      <w:proofErr w:type="spellEnd"/>
       <w:r>
         <w:rPr>
           <w:sz w:val="24"/>
@@ -1030,7 +1024,6 @@
         </w:rPr>
         <w:t xml:space="preserve"> μέχρι την επίλυση του προβλήματος, εντοπίζοντας κατάλληλους οδηγούς και καλώντας την </w:t>
       </w:r>
-      <w:proofErr w:type="spellStart"/>
       <w:r>
         <w:rPr>
           <w:sz w:val="24"/>
@@ -1039,7 +1032,6 @@
         </w:rPr>
         <w:t>ljx</w:t>
       </w:r>
-      <w:proofErr w:type="spellEnd"/>
       <w:r>
         <w:rPr>
           <w:sz w:val="24"/>
@@ -1156,25 +1148,14 @@
         </w:rPr>
         <w:tab/>
       </w:r>
-      <w:proofErr w:type="gramStart"/>
-      <w:r>
-        <w:rPr>
-          <w:b/>
-          <w:sz w:val="24"/>
-          <w:szCs w:val="24"/>
-          <w:lang w:val="en-US"/>
-        </w:rPr>
-        <w:t>max(</w:t>
-      </w:r>
-      <w:proofErr w:type="gramEnd"/>
-      <w:r>
-        <w:rPr>
-          <w:b/>
-          <w:sz w:val="24"/>
-          <w:szCs w:val="24"/>
-          <w:lang w:val="en-US"/>
-        </w:rPr>
-        <w:t>x1 + x2 – x3)</w:t>
+      <w:r>
+        <w:rPr>
+          <w:b/>
+          <w:sz w:val="24"/>
+          <w:szCs w:val="24"/>
+          <w:lang w:val="en-US"/>
+        </w:rPr>
+        <w:t>max(x1 + x2 – x3)</w:t>
       </w:r>
     </w:p>
     <w:p>
@@ -1203,26 +1184,7 @@
           <w:lang w:val="en-US"/>
         </w:rPr>
         <w:tab/>
-      </w:r>
-      <w:proofErr w:type="gramStart"/>
-      <w:r>
-        <w:rPr>
-          <w:b/>
-          <w:sz w:val="24"/>
-          <w:szCs w:val="24"/>
-          <w:lang w:val="en-US"/>
-        </w:rPr>
-        <w:t>x1</w:t>
-      </w:r>
-      <w:proofErr w:type="gramEnd"/>
-      <w:r>
-        <w:rPr>
-          <w:b/>
-          <w:sz w:val="24"/>
-          <w:szCs w:val="24"/>
-          <w:lang w:val="en-US"/>
-        </w:rPr>
-        <w:t xml:space="preserve">   </w:t>
+        <w:t xml:space="preserve">x1   </w:t>
       </w:r>
       <w:r>
         <w:rPr>
@@ -1515,7 +1477,6 @@
         </w:rPr>
         <w:tab/>
       </w:r>
-      <w:proofErr w:type="gramStart"/>
       <w:r>
         <w:rPr>
           <w:b/>
@@ -1531,16 +1492,7 @@
           <w:sz w:val="24"/>
           <w:szCs w:val="24"/>
         </w:rPr>
-        <w:t>1</w:t>
-      </w:r>
-      <w:proofErr w:type="gramEnd"/>
-      <w:r>
-        <w:rPr>
-          <w:b/>
-          <w:sz w:val="24"/>
-          <w:szCs w:val="24"/>
-        </w:rPr>
-        <w:t xml:space="preserve">     + 2</w:t>
+        <w:t>1     + 2</w:t>
       </w:r>
       <w:r>
         <w:rPr>
@@ -1601,7 +1553,6 @@
         </w:rPr>
         <w:tab/>
       </w:r>
-      <w:proofErr w:type="gramStart"/>
       <w:r>
         <w:rPr>
           <w:b/>
@@ -1617,12 +1568,74 @@
           <w:sz w:val="24"/>
           <w:szCs w:val="24"/>
         </w:rPr>
-        <w:t>1</w:t>
-      </w:r>
-      <w:proofErr w:type="gramEnd"/>
-      <w:r>
-        <w:rPr>
-          <w:b/>
+        <w:t xml:space="preserve">1, </w:t>
+      </w:r>
+      <w:r>
+        <w:rPr>
+          <w:b/>
+          <w:sz w:val="24"/>
+          <w:szCs w:val="24"/>
+          <w:lang w:val="en-US"/>
+        </w:rPr>
+        <w:t>x</w:t>
+      </w:r>
+      <w:r>
+        <w:rPr>
+          <w:b/>
+          <w:sz w:val="24"/>
+          <w:szCs w:val="24"/>
+        </w:rPr>
+        <w:t xml:space="preserve">2, </w:t>
+      </w:r>
+      <w:r>
+        <w:rPr>
+          <w:b/>
+          <w:sz w:val="24"/>
+          <w:szCs w:val="24"/>
+          <w:lang w:val="en-US"/>
+        </w:rPr>
+        <w:t>x</w:t>
+      </w:r>
+      <w:r>
+        <w:rPr>
+          <w:b/>
+          <w:sz w:val="24"/>
+          <w:szCs w:val="24"/>
+        </w:rPr>
+        <w:t>3 ≥ 0</w:t>
+      </w:r>
+    </w:p>
+    <w:p>
+      <w:pPr>
+        <w:rPr>
+          <w:sz w:val="24"/>
+          <w:szCs w:val="24"/>
+        </w:rPr>
+      </w:pPr>
+      <w:r>
+        <w:rPr>
+          <w:sz w:val="24"/>
+          <w:szCs w:val="24"/>
+        </w:rPr>
+        <w:tab/>
+      </w:r>
+      <w:r>
+        <w:rPr>
+          <w:sz w:val="24"/>
+          <w:szCs w:val="24"/>
+        </w:rPr>
+        <w:t xml:space="preserve">Επειδή ο υπολογιστής δεν μπορεί να επιλύσει για </w:t>
+      </w:r>
+      <w:r>
+        <w:rPr>
+          <w:sz w:val="24"/>
+          <w:szCs w:val="24"/>
+          <w:lang w:val="en-US"/>
+        </w:rPr>
+        <w:t>max</w:t>
+      </w:r>
+      <w:r>
+        <w:rPr>
           <w:sz w:val="24"/>
           <w:szCs w:val="24"/>
         </w:rPr>
@@ -1630,44 +1643,41 @@
       </w:r>
       <w:r>
         <w:rPr>
-          <w:b/>
-          <w:sz w:val="24"/>
-          <w:szCs w:val="24"/>
-          <w:lang w:val="en-US"/>
-        </w:rPr>
-        <w:t>x</w:t>
-      </w:r>
-      <w:r>
-        <w:rPr>
-          <w:b/>
-          <w:sz w:val="24"/>
-          <w:szCs w:val="24"/>
-        </w:rPr>
-        <w:t xml:space="preserve">2, </w:t>
-      </w:r>
-      <w:r>
-        <w:rPr>
-          <w:b/>
-          <w:sz w:val="24"/>
-          <w:szCs w:val="24"/>
-          <w:lang w:val="en-US"/>
-        </w:rPr>
-        <w:t>x</w:t>
-      </w:r>
-      <w:r>
-        <w:rPr>
-          <w:b/>
-          <w:sz w:val="24"/>
-          <w:szCs w:val="24"/>
-        </w:rPr>
-        <w:t>3 ≥ 0</w:t>
-      </w:r>
-    </w:p>
-    <w:p>
-      <w:pPr>
-        <w:rPr>
-          <w:sz w:val="24"/>
-          <w:szCs w:val="24"/>
+          <w:sz w:val="24"/>
+          <w:szCs w:val="24"/>
+        </w:rPr>
+        <w:t xml:space="preserve">είναι αναγκαία η μετατροπή του προβλήματος σε </w:t>
+      </w:r>
+      <w:r>
+        <w:rPr>
+          <w:sz w:val="24"/>
+          <w:szCs w:val="24"/>
+          <w:lang w:val="en-US"/>
+        </w:rPr>
+        <w:t>min</w:t>
+      </w:r>
+      <w:r>
+        <w:rPr>
+          <w:sz w:val="24"/>
+          <w:szCs w:val="24"/>
+        </w:rPr>
+        <w:t xml:space="preserve">, </w:t>
+      </w:r>
+      <w:r>
+        <w:rPr>
+          <w:sz w:val="24"/>
+          <w:szCs w:val="24"/>
+        </w:rPr>
+        <w:t>ως εξής:</w:t>
+      </w:r>
+    </w:p>
+    <w:p>
+      <w:pPr>
+        <w:rPr>
+          <w:b/>
+          <w:sz w:val="24"/>
+          <w:szCs w:val="24"/>
+          <w:lang w:val="en-US"/>
         </w:rPr>
       </w:pPr>
       <w:r>
@@ -1682,106 +1692,36 @@
           <w:sz w:val="24"/>
           <w:szCs w:val="24"/>
         </w:rPr>
-        <w:t xml:space="preserve">Επειδή ο υπολογιστής δεν μπορεί να επιλύσει για </w:t>
-      </w:r>
-      <w:r>
-        <w:rPr>
-          <w:sz w:val="24"/>
-          <w:szCs w:val="24"/>
-          <w:lang w:val="en-US"/>
-        </w:rPr>
-        <w:t>max</w:t>
-      </w:r>
-      <w:r>
-        <w:rPr>
-          <w:sz w:val="24"/>
-          <w:szCs w:val="24"/>
-        </w:rPr>
-        <w:t xml:space="preserve">, </w:t>
-      </w:r>
-      <w:r>
-        <w:rPr>
-          <w:sz w:val="24"/>
-          <w:szCs w:val="24"/>
-        </w:rPr>
-        <w:t xml:space="preserve">είναι αναγκαία η μετατροπή του προβλήματος σε </w:t>
-      </w:r>
-      <w:r>
-        <w:rPr>
-          <w:sz w:val="24"/>
-          <w:szCs w:val="24"/>
-          <w:lang w:val="en-US"/>
-        </w:rPr>
-        <w:t>min</w:t>
-      </w:r>
-      <w:r>
-        <w:rPr>
-          <w:sz w:val="24"/>
-          <w:szCs w:val="24"/>
-        </w:rPr>
-        <w:t xml:space="preserve">, </w:t>
-      </w:r>
-      <w:r>
-        <w:rPr>
-          <w:sz w:val="24"/>
-          <w:szCs w:val="24"/>
-        </w:rPr>
-        <w:t>ως εξής:</w:t>
-      </w:r>
-    </w:p>
-    <w:p>
-      <w:pPr>
-        <w:rPr>
-          <w:b/>
-          <w:sz w:val="24"/>
-          <w:szCs w:val="24"/>
-          <w:lang w:val="en-US"/>
-        </w:rPr>
-      </w:pPr>
-      <w:r>
-        <w:rPr>
-          <w:sz w:val="24"/>
-          <w:szCs w:val="24"/>
-        </w:rPr>
         <w:tab/>
       </w:r>
       <w:r>
         <w:rPr>
-          <w:sz w:val="24"/>
-          <w:szCs w:val="24"/>
+          <w:b/>
+          <w:sz w:val="24"/>
+          <w:szCs w:val="24"/>
+          <w:lang w:val="en-US"/>
+        </w:rPr>
+        <w:t>min(-x1 - x2 + x3)</w:t>
+      </w:r>
+    </w:p>
+    <w:p>
+      <w:pPr>
+        <w:rPr>
+          <w:b/>
+          <w:sz w:val="24"/>
+          <w:szCs w:val="24"/>
+          <w:lang w:val="en-US"/>
+        </w:rPr>
+      </w:pPr>
+      <w:r>
+        <w:rPr>
+          <w:b/>
+          <w:sz w:val="24"/>
+          <w:szCs w:val="24"/>
+          <w:lang w:val="en-US"/>
         </w:rPr>
         <w:tab/>
       </w:r>
-      <w:proofErr w:type="gramStart"/>
-      <w:r>
-        <w:rPr>
-          <w:b/>
-          <w:sz w:val="24"/>
-          <w:szCs w:val="24"/>
-          <w:lang w:val="en-US"/>
-        </w:rPr>
-        <w:t>min(</w:t>
-      </w:r>
-      <w:proofErr w:type="gramEnd"/>
-      <w:r>
-        <w:rPr>
-          <w:b/>
-          <w:sz w:val="24"/>
-          <w:szCs w:val="24"/>
-          <w:lang w:val="en-US"/>
-        </w:rPr>
-        <w:t>-x1 - x2 + x3)</w:t>
-      </w:r>
-    </w:p>
-    <w:p>
-      <w:pPr>
-        <w:rPr>
-          <w:b/>
-          <w:sz w:val="24"/>
-          <w:szCs w:val="24"/>
-          <w:lang w:val="en-US"/>
-        </w:rPr>
-      </w:pPr>
       <w:r>
         <w:rPr>
           <w:b/>
@@ -1790,36 +1730,7 @@
           <w:lang w:val="en-US"/>
         </w:rPr>
         <w:tab/>
-      </w:r>
-      <w:r>
-        <w:rPr>
-          <w:b/>
-          <w:sz w:val="24"/>
-          <w:szCs w:val="24"/>
-          <w:lang w:val="en-US"/>
-        </w:rPr>
-        <w:tab/>
-        <w:t>-</w:t>
-      </w:r>
-      <w:proofErr w:type="gramStart"/>
-      <w:r>
-        <w:rPr>
-          <w:b/>
-          <w:sz w:val="24"/>
-          <w:szCs w:val="24"/>
-          <w:lang w:val="en-US"/>
-        </w:rPr>
-        <w:t>x1</w:t>
-      </w:r>
-      <w:proofErr w:type="gramEnd"/>
-      <w:r>
-        <w:rPr>
-          <w:b/>
-          <w:sz w:val="24"/>
-          <w:szCs w:val="24"/>
-          <w:lang w:val="en-US"/>
-        </w:rPr>
-        <w:t xml:space="preserve">     -  x2  -  x3    ≥ -4</w:t>
+        <w:t>-x1     -  x2  -  x3    ≥ -4</w:t>
       </w:r>
     </w:p>
     <w:p>
@@ -1876,15 +1787,6 @@
           <w:lang w:val="en-US"/>
         </w:rPr>
         <w:tab/>
-      </w:r>
-      <w:proofErr w:type="gramStart"/>
-      <w:r>
-        <w:rPr>
-          <w:b/>
-          <w:sz w:val="24"/>
-          <w:szCs w:val="24"/>
-          <w:lang w:val="en-US"/>
-        </w:rPr>
         <w:t>x</w:t>
       </w:r>
       <w:r>
@@ -1893,16 +1795,7 @@
           <w:sz w:val="24"/>
           <w:szCs w:val="24"/>
         </w:rPr>
-        <w:t>1</w:t>
-      </w:r>
-      <w:proofErr w:type="gramEnd"/>
-      <w:r>
-        <w:rPr>
-          <w:b/>
-          <w:sz w:val="24"/>
-          <w:szCs w:val="24"/>
-        </w:rPr>
-        <w:t xml:space="preserve">   +   </w:t>
+        <w:t xml:space="preserve">1   +   </w:t>
       </w:r>
       <w:r>
         <w:rPr>
@@ -1963,7 +1856,6 @@
         </w:rPr>
         <w:tab/>
       </w:r>
-      <w:proofErr w:type="gramStart"/>
       <w:r>
         <w:rPr>
           <w:b/>
@@ -1979,16 +1871,7 @@
           <w:sz w:val="24"/>
           <w:szCs w:val="24"/>
         </w:rPr>
-        <w:t>1</w:t>
-      </w:r>
-      <w:proofErr w:type="gramEnd"/>
-      <w:r>
-        <w:rPr>
-          <w:b/>
-          <w:sz w:val="24"/>
-          <w:szCs w:val="24"/>
-        </w:rPr>
-        <w:t xml:space="preserve">     + 2</w:t>
+        <w:t>1     + 2</w:t>
       </w:r>
       <w:r>
         <w:rPr>
@@ -2049,7 +1932,6 @@
         </w:rPr>
         <w:tab/>
       </w:r>
-      <w:proofErr w:type="gramStart"/>
       <w:r>
         <w:rPr>
           <w:b/>
@@ -2065,16 +1947,7 @@
           <w:sz w:val="24"/>
           <w:szCs w:val="24"/>
         </w:rPr>
-        <w:t>1</w:t>
-      </w:r>
-      <w:proofErr w:type="gramEnd"/>
-      <w:r>
-        <w:rPr>
-          <w:b/>
-          <w:sz w:val="24"/>
-          <w:szCs w:val="24"/>
-        </w:rPr>
-        <w:t xml:space="preserve">, </w:t>
+        <w:t xml:space="preserve">1, </w:t>
       </w:r>
       <w:r>
         <w:rPr>
@@ -3184,7 +3057,6 @@
         </w:rPr>
         <w:t>(</w:t>
       </w:r>
-      <w:proofErr w:type="spellStart"/>
       <w:r>
         <w:rPr>
           <w:b/>
@@ -3195,7 +3067,6 @@
         </w:rPr>
         <w:t>totbl</w:t>
       </w:r>
-      <w:proofErr w:type="spellEnd"/>
       <w:r>
         <w:rPr>
           <w:b/>
@@ -3233,7 +3104,6 @@
         </w:rPr>
         <w:t xml:space="preserve">   </w:t>
       </w:r>
-      <w:proofErr w:type="gramStart"/>
       <w:r>
         <w:rPr>
           <w:b/>
@@ -3249,16 +3119,7 @@
           <w:sz w:val="24"/>
           <w:szCs w:val="24"/>
         </w:rPr>
-        <w:t>1</w:t>
-      </w:r>
-      <w:proofErr w:type="gramEnd"/>
-      <w:r>
-        <w:rPr>
-          <w:b/>
-          <w:sz w:val="24"/>
-          <w:szCs w:val="24"/>
-        </w:rPr>
-        <w:t xml:space="preserve">             </w:t>
+        <w:t xml:space="preserve">1             </w:t>
       </w:r>
       <w:r>
         <w:rPr>
@@ -3322,7 +3183,6 @@
           <w:szCs w:val="24"/>
         </w:rPr>
       </w:pPr>
-      <w:proofErr w:type="gramStart"/>
       <w:r>
         <w:rPr>
           <w:b/>
@@ -3338,52 +3198,7 @@
           <w:sz w:val="24"/>
           <w:szCs w:val="24"/>
         </w:rPr>
-        <w:t>4</w:t>
-      </w:r>
-      <w:proofErr w:type="gramEnd"/>
-      <w:r>
-        <w:rPr>
-          <w:b/>
-          <w:sz w:val="24"/>
-          <w:szCs w:val="24"/>
-        </w:rPr>
-        <w:t xml:space="preserve"> = |    -1.0000    </w:t>
-      </w:r>
-      <w:proofErr w:type="spellStart"/>
-      <w:r>
-        <w:rPr>
-          <w:b/>
-          <w:sz w:val="24"/>
-          <w:szCs w:val="24"/>
-        </w:rPr>
-        <w:t>-1.0000</w:t>
-      </w:r>
-      <w:proofErr w:type="spellEnd"/>
-      <w:r>
-        <w:rPr>
-          <w:b/>
-          <w:sz w:val="24"/>
-          <w:szCs w:val="24"/>
-        </w:rPr>
-        <w:t xml:space="preserve">    </w:t>
-      </w:r>
-      <w:proofErr w:type="spellStart"/>
-      <w:r>
-        <w:rPr>
-          <w:b/>
-          <w:sz w:val="24"/>
-          <w:szCs w:val="24"/>
-        </w:rPr>
-        <w:t>-1.0000</w:t>
-      </w:r>
-      <w:proofErr w:type="spellEnd"/>
-      <w:r>
-        <w:rPr>
-          <w:b/>
-          <w:sz w:val="24"/>
-          <w:szCs w:val="24"/>
-        </w:rPr>
-        <w:t xml:space="preserve">     4.0000</w:t>
+        <w:t>4 = |    -1.0000    -1.0000    -1.0000     4.0000</w:t>
       </w:r>
     </w:p>
     <w:p>
@@ -3395,7 +3210,6 @@
           <w:szCs w:val="24"/>
         </w:rPr>
       </w:pPr>
-      <w:proofErr w:type="gramStart"/>
       <w:r>
         <w:rPr>
           <w:b/>
@@ -3411,16 +3225,7 @@
           <w:sz w:val="24"/>
           <w:szCs w:val="24"/>
         </w:rPr>
-        <w:t>5</w:t>
-      </w:r>
-      <w:proofErr w:type="gramEnd"/>
-      <w:r>
-        <w:rPr>
-          <w:b/>
-          <w:sz w:val="24"/>
-          <w:szCs w:val="24"/>
-        </w:rPr>
-        <w:t xml:space="preserve"> = |     2.0000    -1.0000     0.0000    -2.0000</w:t>
+        <w:t>5 = |     2.0000    -1.0000     0.0000    -2.0000</w:t>
       </w:r>
     </w:p>
     <w:p>
@@ -3432,7 +3237,6 @@
           <w:szCs w:val="24"/>
         </w:rPr>
       </w:pPr>
-      <w:proofErr w:type="gramStart"/>
       <w:r>
         <w:rPr>
           <w:b/>
@@ -3448,34 +3252,7 @@
           <w:sz w:val="24"/>
           <w:szCs w:val="24"/>
         </w:rPr>
-        <w:t>6</w:t>
-      </w:r>
-      <w:proofErr w:type="gramEnd"/>
-      <w:r>
-        <w:rPr>
-          <w:b/>
-          <w:sz w:val="24"/>
-          <w:szCs w:val="24"/>
-        </w:rPr>
-        <w:t xml:space="preserve"> = |     1.0000     </w:t>
-      </w:r>
-      <w:proofErr w:type="spellStart"/>
-      <w:r>
-        <w:rPr>
-          <w:b/>
-          <w:sz w:val="24"/>
-          <w:szCs w:val="24"/>
-        </w:rPr>
-        <w:t>1.0000</w:t>
-      </w:r>
-      <w:proofErr w:type="spellEnd"/>
-      <w:r>
-        <w:rPr>
-          <w:b/>
-          <w:sz w:val="24"/>
-          <w:szCs w:val="24"/>
-        </w:rPr>
-        <w:t xml:space="preserve">    -1.0000    10.0000</w:t>
+        <w:t>6 = |     1.0000     1.0000    -1.0000    10.0000</w:t>
       </w:r>
     </w:p>
     <w:p>
@@ -3487,7 +3264,6 @@
           <w:szCs w:val="24"/>
         </w:rPr>
       </w:pPr>
-      <w:proofErr w:type="gramStart"/>
       <w:r>
         <w:rPr>
           <w:b/>
@@ -3503,27 +3279,8 @@
           <w:sz w:val="24"/>
           <w:szCs w:val="24"/>
         </w:rPr>
-        <w:t>7</w:t>
-      </w:r>
-      <w:proofErr w:type="gramEnd"/>
-      <w:r>
-        <w:rPr>
-          <w:b/>
-          <w:sz w:val="24"/>
-          <w:szCs w:val="24"/>
-        </w:rPr>
-        <w:t xml:space="preserve"> = |     1.0000     2.0000    -1.0000    </w:t>
-      </w:r>
-      <w:proofErr w:type="spellStart"/>
-      <w:r>
-        <w:rPr>
-          <w:b/>
-          <w:sz w:val="24"/>
-          <w:szCs w:val="24"/>
-        </w:rPr>
-        <w:t>-1.0000</w:t>
-      </w:r>
-      <w:proofErr w:type="spellEnd"/>
+        <w:t>7 = |     1.0000     2.0000    -1.0000    -1.0000</w:t>
+      </w:r>
     </w:p>
     <w:p>
       <w:pPr>
@@ -3553,7 +3310,6 @@
           <w:szCs w:val="24"/>
         </w:rPr>
       </w:pPr>
-      <w:proofErr w:type="gramStart"/>
       <w:r>
         <w:rPr>
           <w:b/>
@@ -3569,34 +3325,7 @@
           <w:sz w:val="24"/>
           <w:szCs w:val="24"/>
         </w:rPr>
-        <w:t xml:space="preserve">  =</w:t>
-      </w:r>
-      <w:proofErr w:type="gramEnd"/>
-      <w:r>
-        <w:rPr>
-          <w:b/>
-          <w:sz w:val="24"/>
-          <w:szCs w:val="24"/>
-        </w:rPr>
-        <w:t xml:space="preserve"> |    -1.0000    </w:t>
-      </w:r>
-      <w:proofErr w:type="spellStart"/>
-      <w:r>
-        <w:rPr>
-          <w:b/>
-          <w:sz w:val="24"/>
-          <w:szCs w:val="24"/>
-        </w:rPr>
-        <w:t>-1.0000</w:t>
-      </w:r>
-      <w:proofErr w:type="spellEnd"/>
-      <w:r>
-        <w:rPr>
-          <w:b/>
-          <w:sz w:val="24"/>
-          <w:szCs w:val="24"/>
-        </w:rPr>
-        <w:t xml:space="preserve">     1.0000     0.0000</w:t>
+        <w:t xml:space="preserve">  = |    -1.0000    -1.0000     1.0000     0.0000</w:t>
       </w:r>
     </w:p>
     <w:p>
@@ -3656,7 +3385,6 @@
         </w:rPr>
         <w:t xml:space="preserve"> (</w:t>
       </w:r>
-      <w:proofErr w:type="spellStart"/>
       <w:r>
         <w:rPr>
           <w:b/>
@@ -3667,7 +3395,6 @@
         </w:rPr>
         <w:t>addcol</w:t>
       </w:r>
-      <w:proofErr w:type="spellEnd"/>
       <w:r>
         <w:rPr>
           <w:b/>
@@ -3677,7 +3404,6 @@
         </w:rPr>
         <w:t xml:space="preserve">, </w:t>
       </w:r>
-      <w:proofErr w:type="spellStart"/>
       <w:r>
         <w:rPr>
           <w:b/>
@@ -3688,7 +3414,6 @@
         </w:rPr>
         <w:t>addrow</w:t>
       </w:r>
-      <w:proofErr w:type="spellEnd"/>
       <w:r>
         <w:rPr>
           <w:b/>
@@ -3749,7 +3474,6 @@
         <w:tab/>
         <w:t xml:space="preserve">        </w:t>
       </w:r>
-      <w:proofErr w:type="gramStart"/>
       <w:r>
         <w:rPr>
           <w:b/>
@@ -3765,16 +3489,7 @@
           <w:sz w:val="24"/>
           <w:szCs w:val="24"/>
         </w:rPr>
-        <w:t>1</w:t>
-      </w:r>
-      <w:proofErr w:type="gramEnd"/>
-      <w:r>
-        <w:rPr>
-          <w:b/>
-          <w:sz w:val="24"/>
-          <w:szCs w:val="24"/>
-        </w:rPr>
-        <w:t xml:space="preserve">              </w:t>
+        <w:t xml:space="preserve">1              </w:t>
       </w:r>
       <w:r>
         <w:rPr>
@@ -3855,7 +3570,6 @@
           <w:szCs w:val="24"/>
         </w:rPr>
       </w:pPr>
-      <w:proofErr w:type="gramStart"/>
       <w:r>
         <w:rPr>
           <w:b/>
@@ -3871,52 +3585,7 @@
           <w:sz w:val="24"/>
           <w:szCs w:val="24"/>
         </w:rPr>
-        <w:t>4</w:t>
-      </w:r>
-      <w:proofErr w:type="gramEnd"/>
-      <w:r>
-        <w:rPr>
-          <w:b/>
-          <w:sz w:val="24"/>
-          <w:szCs w:val="24"/>
-        </w:rPr>
-        <w:t xml:space="preserve"> = |    -1.0000    </w:t>
-      </w:r>
-      <w:proofErr w:type="spellStart"/>
-      <w:r>
-        <w:rPr>
-          <w:b/>
-          <w:sz w:val="24"/>
-          <w:szCs w:val="24"/>
-        </w:rPr>
-        <w:t>-1.0000</w:t>
-      </w:r>
-      <w:proofErr w:type="spellEnd"/>
-      <w:r>
-        <w:rPr>
-          <w:b/>
-          <w:sz w:val="24"/>
-          <w:szCs w:val="24"/>
-        </w:rPr>
-        <w:t xml:space="preserve">    </w:t>
-      </w:r>
-      <w:proofErr w:type="spellStart"/>
-      <w:r>
-        <w:rPr>
-          <w:b/>
-          <w:sz w:val="24"/>
-          <w:szCs w:val="24"/>
-        </w:rPr>
-        <w:t>-1.0000</w:t>
-      </w:r>
-      <w:proofErr w:type="spellEnd"/>
-      <w:r>
-        <w:rPr>
-          <w:b/>
-          <w:sz w:val="24"/>
-          <w:szCs w:val="24"/>
-        </w:rPr>
-        <w:t xml:space="preserve">     0.0000     4.0000</w:t>
+        <w:t>4 = |    -1.0000    -1.0000    -1.0000     0.0000     4.0000</w:t>
       </w:r>
     </w:p>
     <w:p>
@@ -3928,7 +3597,6 @@
           <w:szCs w:val="24"/>
         </w:rPr>
       </w:pPr>
-      <w:proofErr w:type="gramStart"/>
       <w:r>
         <w:rPr>
           <w:b/>
@@ -3944,16 +3612,7 @@
           <w:sz w:val="24"/>
           <w:szCs w:val="24"/>
         </w:rPr>
-        <w:t>5</w:t>
-      </w:r>
-      <w:proofErr w:type="gramEnd"/>
-      <w:r>
-        <w:rPr>
-          <w:b/>
-          <w:sz w:val="24"/>
-          <w:szCs w:val="24"/>
-        </w:rPr>
-        <w:t xml:space="preserve"> = |     2.0000    -1.0000     0.0000     1.0000    -2.0000</w:t>
+        <w:t>5 = |     2.0000    -1.0000     0.0000     1.0000    -2.0000</w:t>
       </w:r>
     </w:p>
     <w:p>
@@ -3965,7 +3624,6 @@
           <w:szCs w:val="24"/>
         </w:rPr>
       </w:pPr>
-      <w:proofErr w:type="gramStart"/>
       <w:r>
         <w:rPr>
           <w:b/>
@@ -3981,34 +3639,7 @@
           <w:sz w:val="24"/>
           <w:szCs w:val="24"/>
         </w:rPr>
-        <w:t>6</w:t>
-      </w:r>
-      <w:proofErr w:type="gramEnd"/>
-      <w:r>
-        <w:rPr>
-          <w:b/>
-          <w:sz w:val="24"/>
-          <w:szCs w:val="24"/>
-        </w:rPr>
-        <w:t xml:space="preserve"> = |     1.0000     </w:t>
-      </w:r>
-      <w:proofErr w:type="spellStart"/>
-      <w:r>
-        <w:rPr>
-          <w:b/>
-          <w:sz w:val="24"/>
-          <w:szCs w:val="24"/>
-        </w:rPr>
-        <w:t>1.0000</w:t>
-      </w:r>
-      <w:proofErr w:type="spellEnd"/>
-      <w:r>
-        <w:rPr>
-          <w:b/>
-          <w:sz w:val="24"/>
-          <w:szCs w:val="24"/>
-        </w:rPr>
-        <w:t xml:space="preserve">    -1.0000     0.0000    10.0000</w:t>
+        <w:t>6 = |     1.0000     1.0000    -1.0000     0.0000    10.0000</w:t>
       </w:r>
     </w:p>
     <w:p>
@@ -4020,7 +3651,6 @@
           <w:szCs w:val="24"/>
         </w:rPr>
       </w:pPr>
-      <w:proofErr w:type="gramStart"/>
       <w:r>
         <w:rPr>
           <w:b/>
@@ -4036,16 +3666,7 @@
           <w:sz w:val="24"/>
           <w:szCs w:val="24"/>
         </w:rPr>
-        <w:t>7</w:t>
-      </w:r>
-      <w:proofErr w:type="gramEnd"/>
-      <w:r>
-        <w:rPr>
-          <w:b/>
-          <w:sz w:val="24"/>
-          <w:szCs w:val="24"/>
-        </w:rPr>
-        <w:t xml:space="preserve"> = |     1.0000     2.0000    -1.0000     1.0000    -1.0000</w:t>
+        <w:t>7 = |     1.0000     2.0000    -1.0000     1.0000    -1.0000</w:t>
       </w:r>
     </w:p>
     <w:p>
@@ -4075,7 +3696,6 @@
           <w:szCs w:val="24"/>
         </w:rPr>
       </w:pPr>
-      <w:proofErr w:type="gramStart"/>
       <w:r>
         <w:rPr>
           <w:b/>
@@ -4091,45 +3711,8 @@
           <w:sz w:val="24"/>
           <w:szCs w:val="24"/>
         </w:rPr>
-        <w:t xml:space="preserve">  =</w:t>
-      </w:r>
-      <w:proofErr w:type="gramEnd"/>
-      <w:r>
-        <w:rPr>
-          <w:b/>
-          <w:sz w:val="24"/>
-          <w:szCs w:val="24"/>
-        </w:rPr>
-        <w:t xml:space="preserve"> |    -1.0000    </w:t>
-      </w:r>
-      <w:proofErr w:type="spellStart"/>
-      <w:r>
-        <w:rPr>
-          <w:b/>
-          <w:sz w:val="24"/>
-          <w:szCs w:val="24"/>
-        </w:rPr>
-        <w:t>-1.0000</w:t>
-      </w:r>
-      <w:proofErr w:type="spellEnd"/>
-      <w:r>
-        <w:rPr>
-          <w:b/>
-          <w:sz w:val="24"/>
-          <w:szCs w:val="24"/>
-        </w:rPr>
-        <w:t xml:space="preserve">     1.0000     0.0000     </w:t>
-      </w:r>
-      <w:proofErr w:type="spellStart"/>
-      <w:r>
-        <w:rPr>
-          <w:b/>
-          <w:sz w:val="24"/>
-          <w:szCs w:val="24"/>
-        </w:rPr>
-        <w:t>0.0000</w:t>
-      </w:r>
-      <w:proofErr w:type="spellEnd"/>
+        <w:t xml:space="preserve">  = |    -1.0000    -1.0000     1.0000     0.0000     0.0000</w:t>
+      </w:r>
     </w:p>
     <w:p>
       <w:pPr>
@@ -4171,43 +3754,7 @@
           <w:sz w:val="24"/>
           <w:szCs w:val="24"/>
         </w:rPr>
-        <w:t xml:space="preserve">0.0000     </w:t>
-      </w:r>
-      <w:proofErr w:type="spellStart"/>
-      <w:r>
-        <w:rPr>
-          <w:b/>
-          <w:sz w:val="24"/>
-          <w:szCs w:val="24"/>
-        </w:rPr>
-        <w:t>0.0000</w:t>
-      </w:r>
-      <w:proofErr w:type="spellEnd"/>
-      <w:r>
-        <w:rPr>
-          <w:b/>
-          <w:sz w:val="24"/>
-          <w:szCs w:val="24"/>
-        </w:rPr>
-        <w:t xml:space="preserve">     </w:t>
-      </w:r>
-      <w:proofErr w:type="spellStart"/>
-      <w:r>
-        <w:rPr>
-          <w:b/>
-          <w:sz w:val="24"/>
-          <w:szCs w:val="24"/>
-        </w:rPr>
-        <w:t>0.0000</w:t>
-      </w:r>
-      <w:proofErr w:type="spellEnd"/>
-      <w:r>
-        <w:rPr>
-          <w:b/>
-          <w:sz w:val="24"/>
-          <w:szCs w:val="24"/>
-        </w:rPr>
-        <w:t xml:space="preserve">     1.0000     </w:t>
+        <w:t xml:space="preserve">0.0000     0.0000     0.0000     1.0000     </w:t>
       </w:r>
       <w:r>
         <w:rPr>
@@ -4321,7 +3868,6 @@
         </w:rPr>
         <w:t xml:space="preserve"> (</w:t>
       </w:r>
-      <w:proofErr w:type="spellStart"/>
       <w:r>
         <w:rPr>
           <w:b/>
@@ -4332,7 +3878,6 @@
         </w:rPr>
         <w:t>ljx</w:t>
       </w:r>
-      <w:proofErr w:type="spellEnd"/>
       <w:r>
         <w:rPr>
           <w:b/>
@@ -4393,7 +3938,6 @@
         <w:tab/>
         <w:t xml:space="preserve">         </w:t>
       </w:r>
-      <w:proofErr w:type="gramStart"/>
       <w:r>
         <w:rPr>
           <w:b/>
@@ -4409,9 +3953,226 @@
           <w:sz w:val="24"/>
           <w:szCs w:val="24"/>
         </w:rPr>
-        <w:t>1</w:t>
-      </w:r>
-      <w:proofErr w:type="gramEnd"/>
+        <w:t xml:space="preserve">1             </w:t>
+      </w:r>
+      <w:r>
+        <w:rPr>
+          <w:b/>
+          <w:sz w:val="24"/>
+          <w:szCs w:val="24"/>
+          <w:lang w:val="en-US"/>
+        </w:rPr>
+        <w:t>x</w:t>
+      </w:r>
+      <w:r>
+        <w:rPr>
+          <w:b/>
+          <w:sz w:val="24"/>
+          <w:szCs w:val="24"/>
+        </w:rPr>
+        <w:t xml:space="preserve">2              </w:t>
+      </w:r>
+      <w:r>
+        <w:rPr>
+          <w:b/>
+          <w:sz w:val="24"/>
+          <w:szCs w:val="24"/>
+          <w:lang w:val="en-US"/>
+        </w:rPr>
+        <w:t>x</w:t>
+      </w:r>
+      <w:r>
+        <w:rPr>
+          <w:b/>
+          <w:sz w:val="24"/>
+          <w:szCs w:val="24"/>
+        </w:rPr>
+        <w:t xml:space="preserve">3             </w:t>
+      </w:r>
+      <w:r>
+        <w:rPr>
+          <w:b/>
+          <w:sz w:val="24"/>
+          <w:szCs w:val="24"/>
+          <w:lang w:val="en-US"/>
+        </w:rPr>
+        <w:t>x</w:t>
+      </w:r>
+      <w:r>
+        <w:rPr>
+          <w:b/>
+          <w:sz w:val="24"/>
+          <w:szCs w:val="24"/>
+        </w:rPr>
+        <w:t xml:space="preserve">5               1   </w:t>
+      </w:r>
+    </w:p>
+    <w:p>
+      <w:pPr>
+        <w:jc w:val="center"/>
+        <w:rPr>
+          <w:b/>
+          <w:sz w:val="24"/>
+          <w:szCs w:val="24"/>
+        </w:rPr>
+      </w:pPr>
+      <w:r>
+        <w:rPr>
+          <w:b/>
+          <w:sz w:val="24"/>
+          <w:szCs w:val="24"/>
+        </w:rPr>
+        <w:t xml:space="preserve">              -----------------------------------------------------------------</w:t>
+      </w:r>
+    </w:p>
+    <w:p>
+      <w:pPr>
+        <w:jc w:val="center"/>
+        <w:rPr>
+          <w:b/>
+          <w:sz w:val="24"/>
+          <w:szCs w:val="24"/>
+        </w:rPr>
+      </w:pPr>
+      <w:r>
+        <w:rPr>
+          <w:b/>
+          <w:sz w:val="24"/>
+          <w:szCs w:val="24"/>
+        </w:rPr>
+        <w:t xml:space="preserve"> </w:t>
+      </w:r>
+      <w:r>
+        <w:rPr>
+          <w:b/>
+          <w:sz w:val="24"/>
+          <w:szCs w:val="24"/>
+          <w:lang w:val="en-US"/>
+        </w:rPr>
+        <w:t>x</w:t>
+      </w:r>
+      <w:r>
+        <w:rPr>
+          <w:b/>
+          <w:sz w:val="24"/>
+          <w:szCs w:val="24"/>
+        </w:rPr>
+        <w:t xml:space="preserve">4 = |    -1.0000    -1.0000    -1.0000     0.0000     4.0000 </w:t>
+      </w:r>
+    </w:p>
+    <w:p>
+      <w:pPr>
+        <w:jc w:val="center"/>
+        <w:rPr>
+          <w:b/>
+          <w:sz w:val="24"/>
+          <w:szCs w:val="24"/>
+        </w:rPr>
+      </w:pPr>
+      <w:r>
+        <w:rPr>
+          <w:b/>
+          <w:sz w:val="24"/>
+          <w:szCs w:val="24"/>
+        </w:rPr>
+        <w:t xml:space="preserve"> </w:t>
+      </w:r>
+      <w:r>
+        <w:rPr>
+          <w:b/>
+          <w:sz w:val="24"/>
+          <w:szCs w:val="24"/>
+          <w:lang w:val="en-US"/>
+        </w:rPr>
+        <w:t>x</w:t>
+      </w:r>
+      <w:r>
+        <w:rPr>
+          <w:b/>
+          <w:sz w:val="24"/>
+          <w:szCs w:val="24"/>
+        </w:rPr>
+        <w:t xml:space="preserve">0 = |    -2.0000     1.0000    -0.0000     1.0000     2.0000 </w:t>
+      </w:r>
+    </w:p>
+    <w:p>
+      <w:pPr>
+        <w:jc w:val="center"/>
+        <w:rPr>
+          <w:b/>
+          <w:sz w:val="24"/>
+          <w:szCs w:val="24"/>
+        </w:rPr>
+      </w:pPr>
+      <w:r>
+        <w:rPr>
+          <w:b/>
+          <w:sz w:val="24"/>
+          <w:szCs w:val="24"/>
+        </w:rPr>
+        <w:t xml:space="preserve"> </w:t>
+      </w:r>
+      <w:r>
+        <w:rPr>
+          <w:b/>
+          <w:sz w:val="24"/>
+          <w:szCs w:val="24"/>
+          <w:lang w:val="en-US"/>
+        </w:rPr>
+        <w:t>x</w:t>
+      </w:r>
+      <w:r>
+        <w:rPr>
+          <w:b/>
+          <w:sz w:val="24"/>
+          <w:szCs w:val="24"/>
+        </w:rPr>
+        <w:t xml:space="preserve">6 = |     1.0000     1.0000    -1.0000     0.0000    10.0000 </w:t>
+      </w:r>
+    </w:p>
+    <w:p>
+      <w:pPr>
+        <w:jc w:val="center"/>
+        <w:rPr>
+          <w:b/>
+          <w:sz w:val="24"/>
+          <w:szCs w:val="24"/>
+        </w:rPr>
+      </w:pPr>
+      <w:r>
+        <w:rPr>
+          <w:b/>
+          <w:sz w:val="24"/>
+          <w:szCs w:val="24"/>
+        </w:rPr>
+        <w:t xml:space="preserve"> </w:t>
+      </w:r>
+      <w:r>
+        <w:rPr>
+          <w:b/>
+          <w:sz w:val="24"/>
+          <w:szCs w:val="24"/>
+          <w:lang w:val="en-US"/>
+        </w:rPr>
+        <w:t>x</w:t>
+      </w:r>
+      <w:r>
+        <w:rPr>
+          <w:b/>
+          <w:sz w:val="24"/>
+          <w:szCs w:val="24"/>
+        </w:rPr>
+        <w:t xml:space="preserve">7 = |    -1.0000     3.0000    -1.0000     1.0000     1.0000 </w:t>
+      </w:r>
+    </w:p>
+    <w:p>
+      <w:pPr>
+        <w:rPr>
+          <w:b/>
+          <w:sz w:val="24"/>
+          <w:szCs w:val="24"/>
+        </w:rPr>
+      </w:pPr>
       <w:r>
         <w:rPr>
           <w:b/>
@@ -4425,51 +4186,32 @@
           <w:b/>
           <w:sz w:val="24"/>
           <w:szCs w:val="24"/>
-          <w:lang w:val="en-US"/>
-        </w:rPr>
-        <w:t>x</w:t>
-      </w:r>
-      <w:r>
-        <w:rPr>
-          <w:b/>
-          <w:sz w:val="24"/>
-          <w:szCs w:val="24"/>
-        </w:rPr>
-        <w:t xml:space="preserve">2              </w:t>
-      </w:r>
-      <w:r>
-        <w:rPr>
-          <w:b/>
-          <w:sz w:val="24"/>
-          <w:szCs w:val="24"/>
-          <w:lang w:val="en-US"/>
-        </w:rPr>
-        <w:t>x</w:t>
-      </w:r>
-      <w:r>
-        <w:rPr>
-          <w:b/>
-          <w:sz w:val="24"/>
-          <w:szCs w:val="24"/>
-        </w:rPr>
-        <w:t xml:space="preserve">3             </w:t>
-      </w:r>
-      <w:r>
-        <w:rPr>
-          <w:b/>
-          <w:sz w:val="24"/>
-          <w:szCs w:val="24"/>
-          <w:lang w:val="en-US"/>
-        </w:rPr>
-        <w:t>x</w:t>
-      </w:r>
-      <w:r>
-        <w:rPr>
-          <w:b/>
-          <w:sz w:val="24"/>
-          <w:szCs w:val="24"/>
-        </w:rPr>
-        <w:t xml:space="preserve">5               1   </w:t>
+        </w:rPr>
+        <w:tab/>
+      </w:r>
+      <w:r>
+        <w:rPr>
+          <w:b/>
+          <w:sz w:val="24"/>
+          <w:szCs w:val="24"/>
+        </w:rPr>
+        <w:tab/>
+      </w:r>
+      <w:r>
+        <w:rPr>
+          <w:b/>
+          <w:sz w:val="24"/>
+          <w:szCs w:val="24"/>
+        </w:rPr>
+        <w:tab/>
+      </w:r>
+      <w:r>
+        <w:rPr>
+          <w:b/>
+          <w:sz w:val="24"/>
+          <w:szCs w:val="24"/>
+        </w:rPr>
+        <w:t>-----------------------------------------------------------------</w:t>
       </w:r>
     </w:p>
     <w:p>
@@ -4487,328 +4229,8 @@
           <w:sz w:val="24"/>
           <w:szCs w:val="24"/>
         </w:rPr>
-        <w:t xml:space="preserve">              -----------------------------------------------------------------</w:t>
-      </w:r>
-    </w:p>
-    <w:p>
-      <w:pPr>
-        <w:jc w:val="center"/>
-        <w:rPr>
-          <w:b/>
-          <w:sz w:val="24"/>
-          <w:szCs w:val="24"/>
-        </w:rPr>
-      </w:pPr>
-      <w:r>
-        <w:rPr>
-          <w:b/>
-          <w:sz w:val="24"/>
-          <w:szCs w:val="24"/>
-        </w:rPr>
         <w:t xml:space="preserve"> </w:t>
       </w:r>
-      <w:proofErr w:type="gramStart"/>
-      <w:r>
-        <w:rPr>
-          <w:b/>
-          <w:sz w:val="24"/>
-          <w:szCs w:val="24"/>
-          <w:lang w:val="en-US"/>
-        </w:rPr>
-        <w:t>x</w:t>
-      </w:r>
-      <w:r>
-        <w:rPr>
-          <w:b/>
-          <w:sz w:val="24"/>
-          <w:szCs w:val="24"/>
-        </w:rPr>
-        <w:t>4</w:t>
-      </w:r>
-      <w:proofErr w:type="gramEnd"/>
-      <w:r>
-        <w:rPr>
-          <w:b/>
-          <w:sz w:val="24"/>
-          <w:szCs w:val="24"/>
-        </w:rPr>
-        <w:t xml:space="preserve"> = |    -1.0000    </w:t>
-      </w:r>
-      <w:proofErr w:type="spellStart"/>
-      <w:r>
-        <w:rPr>
-          <w:b/>
-          <w:sz w:val="24"/>
-          <w:szCs w:val="24"/>
-        </w:rPr>
-        <w:t>-1.0000</w:t>
-      </w:r>
-      <w:proofErr w:type="spellEnd"/>
-      <w:r>
-        <w:rPr>
-          <w:b/>
-          <w:sz w:val="24"/>
-          <w:szCs w:val="24"/>
-        </w:rPr>
-        <w:t xml:space="preserve">    </w:t>
-      </w:r>
-      <w:proofErr w:type="spellStart"/>
-      <w:r>
-        <w:rPr>
-          <w:b/>
-          <w:sz w:val="24"/>
-          <w:szCs w:val="24"/>
-        </w:rPr>
-        <w:t>-1.0000</w:t>
-      </w:r>
-      <w:proofErr w:type="spellEnd"/>
-      <w:r>
-        <w:rPr>
-          <w:b/>
-          <w:sz w:val="24"/>
-          <w:szCs w:val="24"/>
-        </w:rPr>
-        <w:t xml:space="preserve">     0.0000     4.0000 </w:t>
-      </w:r>
-    </w:p>
-    <w:p>
-      <w:pPr>
-        <w:jc w:val="center"/>
-        <w:rPr>
-          <w:b/>
-          <w:sz w:val="24"/>
-          <w:szCs w:val="24"/>
-        </w:rPr>
-      </w:pPr>
-      <w:r>
-        <w:rPr>
-          <w:b/>
-          <w:sz w:val="24"/>
-          <w:szCs w:val="24"/>
-        </w:rPr>
-        <w:t xml:space="preserve"> </w:t>
-      </w:r>
-      <w:proofErr w:type="gramStart"/>
-      <w:r>
-        <w:rPr>
-          <w:b/>
-          <w:sz w:val="24"/>
-          <w:szCs w:val="24"/>
-          <w:lang w:val="en-US"/>
-        </w:rPr>
-        <w:t>x</w:t>
-      </w:r>
-      <w:r>
-        <w:rPr>
-          <w:b/>
-          <w:sz w:val="24"/>
-          <w:szCs w:val="24"/>
-        </w:rPr>
-        <w:t>0</w:t>
-      </w:r>
-      <w:proofErr w:type="gramEnd"/>
-      <w:r>
-        <w:rPr>
-          <w:b/>
-          <w:sz w:val="24"/>
-          <w:szCs w:val="24"/>
-        </w:rPr>
-        <w:t xml:space="preserve"> = |    -2.0000     1.0000    -0.0000     1.0000     2.0000 </w:t>
-      </w:r>
-    </w:p>
-    <w:p>
-      <w:pPr>
-        <w:jc w:val="center"/>
-        <w:rPr>
-          <w:b/>
-          <w:sz w:val="24"/>
-          <w:szCs w:val="24"/>
-        </w:rPr>
-      </w:pPr>
-      <w:r>
-        <w:rPr>
-          <w:b/>
-          <w:sz w:val="24"/>
-          <w:szCs w:val="24"/>
-        </w:rPr>
-        <w:t xml:space="preserve"> </w:t>
-      </w:r>
-      <w:proofErr w:type="gramStart"/>
-      <w:r>
-        <w:rPr>
-          <w:b/>
-          <w:sz w:val="24"/>
-          <w:szCs w:val="24"/>
-          <w:lang w:val="en-US"/>
-        </w:rPr>
-        <w:t>x</w:t>
-      </w:r>
-      <w:r>
-        <w:rPr>
-          <w:b/>
-          <w:sz w:val="24"/>
-          <w:szCs w:val="24"/>
-        </w:rPr>
-        <w:t>6</w:t>
-      </w:r>
-      <w:proofErr w:type="gramEnd"/>
-      <w:r>
-        <w:rPr>
-          <w:b/>
-          <w:sz w:val="24"/>
-          <w:szCs w:val="24"/>
-        </w:rPr>
-        <w:t xml:space="preserve"> = |     1.0000     </w:t>
-      </w:r>
-      <w:proofErr w:type="spellStart"/>
-      <w:r>
-        <w:rPr>
-          <w:b/>
-          <w:sz w:val="24"/>
-          <w:szCs w:val="24"/>
-        </w:rPr>
-        <w:t>1.0000</w:t>
-      </w:r>
-      <w:proofErr w:type="spellEnd"/>
-      <w:r>
-        <w:rPr>
-          <w:b/>
-          <w:sz w:val="24"/>
-          <w:szCs w:val="24"/>
-        </w:rPr>
-        <w:t xml:space="preserve">    -1.0000     0.0000    10.0000 </w:t>
-      </w:r>
-    </w:p>
-    <w:p>
-      <w:pPr>
-        <w:jc w:val="center"/>
-        <w:rPr>
-          <w:b/>
-          <w:sz w:val="24"/>
-          <w:szCs w:val="24"/>
-        </w:rPr>
-      </w:pPr>
-      <w:r>
-        <w:rPr>
-          <w:b/>
-          <w:sz w:val="24"/>
-          <w:szCs w:val="24"/>
-        </w:rPr>
-        <w:t xml:space="preserve"> </w:t>
-      </w:r>
-      <w:proofErr w:type="gramStart"/>
-      <w:r>
-        <w:rPr>
-          <w:b/>
-          <w:sz w:val="24"/>
-          <w:szCs w:val="24"/>
-          <w:lang w:val="en-US"/>
-        </w:rPr>
-        <w:t>x</w:t>
-      </w:r>
-      <w:r>
-        <w:rPr>
-          <w:b/>
-          <w:sz w:val="24"/>
-          <w:szCs w:val="24"/>
-        </w:rPr>
-        <w:t>7</w:t>
-      </w:r>
-      <w:proofErr w:type="gramEnd"/>
-      <w:r>
-        <w:rPr>
-          <w:b/>
-          <w:sz w:val="24"/>
-          <w:szCs w:val="24"/>
-        </w:rPr>
-        <w:t xml:space="preserve"> = |    -1.0000     3.0000    -1.0000     1.0000     </w:t>
-      </w:r>
-      <w:proofErr w:type="spellStart"/>
-      <w:r>
-        <w:rPr>
-          <w:b/>
-          <w:sz w:val="24"/>
-          <w:szCs w:val="24"/>
-        </w:rPr>
-        <w:t>1.0000</w:t>
-      </w:r>
-      <w:proofErr w:type="spellEnd"/>
-      <w:r>
-        <w:rPr>
-          <w:b/>
-          <w:sz w:val="24"/>
-          <w:szCs w:val="24"/>
-        </w:rPr>
-        <w:t xml:space="preserve"> </w:t>
-      </w:r>
-    </w:p>
-    <w:p>
-      <w:pPr>
-        <w:rPr>
-          <w:b/>
-          <w:sz w:val="24"/>
-          <w:szCs w:val="24"/>
-        </w:rPr>
-      </w:pPr>
-      <w:r>
-        <w:rPr>
-          <w:b/>
-          <w:sz w:val="24"/>
-          <w:szCs w:val="24"/>
-        </w:rPr>
-        <w:t xml:space="preserve">             </w:t>
-      </w:r>
-      <w:r>
-        <w:rPr>
-          <w:b/>
-          <w:sz w:val="24"/>
-          <w:szCs w:val="24"/>
-        </w:rPr>
-        <w:tab/>
-      </w:r>
-      <w:r>
-        <w:rPr>
-          <w:b/>
-          <w:sz w:val="24"/>
-          <w:szCs w:val="24"/>
-        </w:rPr>
-        <w:tab/>
-      </w:r>
-      <w:r>
-        <w:rPr>
-          <w:b/>
-          <w:sz w:val="24"/>
-          <w:szCs w:val="24"/>
-        </w:rPr>
-        <w:tab/>
-      </w:r>
-      <w:r>
-        <w:rPr>
-          <w:b/>
-          <w:sz w:val="24"/>
-          <w:szCs w:val="24"/>
-        </w:rPr>
-        <w:t>-----------------------------------------------------------------</w:t>
-      </w:r>
-    </w:p>
-    <w:p>
-      <w:pPr>
-        <w:jc w:val="center"/>
-        <w:rPr>
-          <w:b/>
-          <w:sz w:val="24"/>
-          <w:szCs w:val="24"/>
-        </w:rPr>
-      </w:pPr>
-      <w:r>
-        <w:rPr>
-          <w:b/>
-          <w:sz w:val="24"/>
-          <w:szCs w:val="24"/>
-        </w:rPr>
-        <w:t xml:space="preserve"> </w:t>
-      </w:r>
-      <w:proofErr w:type="gramStart"/>
       <w:r>
         <w:rPr>
           <w:b/>
@@ -4824,52 +4246,7 @@
           <w:sz w:val="24"/>
           <w:szCs w:val="24"/>
         </w:rPr>
-        <w:t xml:space="preserve">  =</w:t>
-      </w:r>
-      <w:proofErr w:type="gramEnd"/>
-      <w:r>
-        <w:rPr>
-          <w:b/>
-          <w:sz w:val="24"/>
-          <w:szCs w:val="24"/>
-        </w:rPr>
-        <w:t xml:space="preserve"> |    -1.0000    </w:t>
-      </w:r>
-      <w:proofErr w:type="spellStart"/>
-      <w:r>
-        <w:rPr>
-          <w:b/>
-          <w:sz w:val="24"/>
-          <w:szCs w:val="24"/>
-        </w:rPr>
-        <w:t>-1.0000</w:t>
-      </w:r>
-      <w:proofErr w:type="spellEnd"/>
-      <w:r>
-        <w:rPr>
-          <w:b/>
-          <w:sz w:val="24"/>
-          <w:szCs w:val="24"/>
-        </w:rPr>
-        <w:t xml:space="preserve">     1.0000     0.0000     </w:t>
-      </w:r>
-      <w:proofErr w:type="spellStart"/>
-      <w:r>
-        <w:rPr>
-          <w:b/>
-          <w:sz w:val="24"/>
-          <w:szCs w:val="24"/>
-        </w:rPr>
-        <w:t>0.0000</w:t>
-      </w:r>
-      <w:proofErr w:type="spellEnd"/>
-      <w:r>
-        <w:rPr>
-          <w:b/>
-          <w:sz w:val="24"/>
-          <w:szCs w:val="24"/>
-        </w:rPr>
-        <w:t xml:space="preserve"> </w:t>
+        <w:t xml:space="preserve">  = |    -1.0000    -1.0000     1.0000     0.0000     0.0000 </w:t>
       </w:r>
     </w:p>
     <w:p>
@@ -4973,7 +4350,6 @@
         </w:rPr>
         <w:t xml:space="preserve"> (</w:t>
       </w:r>
-      <w:proofErr w:type="spellStart"/>
       <w:r>
         <w:rPr>
           <w:b/>
@@ -4984,7 +4360,6 @@
         </w:rPr>
         <w:t>ljx</w:t>
       </w:r>
-      <w:proofErr w:type="spellEnd"/>
       <w:r>
         <w:rPr>
           <w:b/>
@@ -5021,7 +4396,6 @@
         </w:rPr>
         <w:t xml:space="preserve">         </w:t>
       </w:r>
-      <w:proofErr w:type="gramStart"/>
       <w:r>
         <w:rPr>
           <w:b/>
@@ -5037,16 +4411,7 @@
           <w:sz w:val="24"/>
           <w:szCs w:val="24"/>
         </w:rPr>
-        <w:t>0</w:t>
-      </w:r>
-      <w:proofErr w:type="gramEnd"/>
-      <w:r>
-        <w:rPr>
-          <w:b/>
-          <w:sz w:val="24"/>
-          <w:szCs w:val="24"/>
-        </w:rPr>
-        <w:t xml:space="preserve">             </w:t>
+        <w:t xml:space="preserve">0             </w:t>
       </w:r>
       <w:r>
         <w:rPr>
@@ -5159,7 +4524,6 @@
         </w:rPr>
         <w:t xml:space="preserve"> </w:t>
       </w:r>
-      <w:proofErr w:type="gramStart"/>
       <w:r>
         <w:rPr>
           <w:b/>
@@ -5175,16 +4539,7 @@
           <w:sz w:val="24"/>
           <w:szCs w:val="24"/>
         </w:rPr>
-        <w:t>4</w:t>
-      </w:r>
-      <w:proofErr w:type="gramEnd"/>
-      <w:r>
-        <w:rPr>
-          <w:b/>
-          <w:sz w:val="24"/>
-          <w:szCs w:val="24"/>
-        </w:rPr>
-        <w:t xml:space="preserve"> = |     0.5000    -1.5000    -1.0000    -0.5000     3.0000 </w:t>
+        <w:t xml:space="preserve">4 = |     0.5000    -1.5000    -1.0000    -0.5000     3.0000 </w:t>
       </w:r>
     </w:p>
     <w:p>
@@ -5204,7 +4559,6 @@
         </w:rPr>
         <w:t xml:space="preserve"> </w:t>
       </w:r>
-      <w:proofErr w:type="gramStart"/>
       <w:r>
         <w:rPr>
           <w:b/>
@@ -5220,16 +4574,7 @@
           <w:sz w:val="24"/>
           <w:szCs w:val="24"/>
         </w:rPr>
-        <w:t>1</w:t>
-      </w:r>
-      <w:proofErr w:type="gramEnd"/>
-      <w:r>
-        <w:rPr>
-          <w:b/>
-          <w:sz w:val="24"/>
-          <w:szCs w:val="24"/>
-        </w:rPr>
-        <w:t xml:space="preserve"> = |    -0.5000     0.5000    -0.0000     0.5000     1.0000 </w:t>
+        <w:t xml:space="preserve">1 = |    -0.5000     0.5000    -0.0000     0.5000     1.0000 </w:t>
       </w:r>
     </w:p>
     <w:p>
@@ -5257,7 +4602,6 @@
         </w:rPr>
         <w:t xml:space="preserve"> </w:t>
       </w:r>
-      <w:proofErr w:type="gramStart"/>
       <w:r>
         <w:rPr>
           <w:b/>
@@ -5273,16 +4617,7 @@
           <w:sz w:val="24"/>
           <w:szCs w:val="24"/>
         </w:rPr>
-        <w:t>6</w:t>
-      </w:r>
-      <w:proofErr w:type="gramEnd"/>
-      <w:r>
-        <w:rPr>
-          <w:b/>
-          <w:sz w:val="24"/>
-          <w:szCs w:val="24"/>
-        </w:rPr>
-        <w:t xml:space="preserve"> = |    -0.5000     1.5000    -1.0000     0.5000    11.0000 </w:t>
+        <w:t xml:space="preserve">6 = |    -0.5000     1.5000    -1.0000     0.5000    11.0000 </w:t>
       </w:r>
     </w:p>
     <w:p>
@@ -5294,7 +4629,6 @@
           <w:szCs w:val="24"/>
         </w:rPr>
       </w:pPr>
-      <w:proofErr w:type="gramStart"/>
       <w:r>
         <w:rPr>
           <w:b/>
@@ -5310,16 +4644,7 @@
           <w:sz w:val="24"/>
           <w:szCs w:val="24"/>
         </w:rPr>
-        <w:t>7</w:t>
-      </w:r>
-      <w:proofErr w:type="gramEnd"/>
-      <w:r>
-        <w:rPr>
-          <w:b/>
-          <w:sz w:val="24"/>
-          <w:szCs w:val="24"/>
-        </w:rPr>
-        <w:t xml:space="preserve"> = |     0.5000     2.5000    -1.0000     0.5000     0.0000 </w:t>
+        <w:t xml:space="preserve">7 = |     0.5000     2.5000    -1.0000     0.5000     0.0000 </w:t>
       </w:r>
     </w:p>
     <w:p>
@@ -5381,7 +4706,6 @@
         </w:rPr>
         <w:t xml:space="preserve"> </w:t>
       </w:r>
-      <w:proofErr w:type="gramStart"/>
       <w:r>
         <w:rPr>
           <w:b/>
@@ -5397,16 +4721,7 @@
           <w:sz w:val="24"/>
           <w:szCs w:val="24"/>
         </w:rPr>
-        <w:t xml:space="preserve">  =</w:t>
-      </w:r>
-      <w:proofErr w:type="gramEnd"/>
-      <w:r>
-        <w:rPr>
-          <w:b/>
-          <w:sz w:val="24"/>
-          <w:szCs w:val="24"/>
-        </w:rPr>
-        <w:t xml:space="preserve"> |     0.5000    -1.5000     1.0000    -0.5000    -1.0000 </w:t>
+        <w:t xml:space="preserve">  = |     0.5000    -1.5000     1.0000    -0.5000    -1.0000 </w:t>
       </w:r>
     </w:p>
     <w:p>
@@ -5441,54 +4756,8 @@
           <w:sz w:val="24"/>
           <w:szCs w:val="24"/>
         </w:rPr>
-        <w:t xml:space="preserve">0 = |     1.0000     0.0000     </w:t>
-      </w:r>
-      <w:proofErr w:type="spellStart"/>
-      <w:r>
-        <w:rPr>
-          <w:b/>
-          <w:sz w:val="24"/>
-          <w:szCs w:val="24"/>
-        </w:rPr>
-        <w:t>0.0000</w:t>
-      </w:r>
-      <w:proofErr w:type="spellEnd"/>
-      <w:r>
-        <w:rPr>
-          <w:b/>
-          <w:sz w:val="24"/>
-          <w:szCs w:val="24"/>
-        </w:rPr>
-        <w:t xml:space="preserve">     </w:t>
-      </w:r>
-      <w:proofErr w:type="spellStart"/>
-      <w:r>
-        <w:rPr>
-          <w:b/>
-          <w:sz w:val="24"/>
-          <w:szCs w:val="24"/>
-        </w:rPr>
-        <w:t>0.0000</w:t>
-      </w:r>
-      <w:proofErr w:type="spellEnd"/>
-      <w:r>
-        <w:rPr>
-          <w:b/>
-          <w:sz w:val="24"/>
-          <w:szCs w:val="24"/>
-        </w:rPr>
-        <w:t xml:space="preserve">     </w:t>
-      </w:r>
-      <w:proofErr w:type="spellStart"/>
-      <w:r>
-        <w:rPr>
-          <w:b/>
-          <w:sz w:val="24"/>
-          <w:szCs w:val="24"/>
-        </w:rPr>
-        <w:t>0.0000</w:t>
-      </w:r>
-      <w:proofErr w:type="spellEnd"/>
+        <w:t>0 = |     1.0000     0.0000     0.0000     0.0000     0.0000</w:t>
+      </w:r>
     </w:p>
     <w:p>
       <w:pPr>
@@ -5577,7 +4846,6 @@
         </w:rPr>
         <w:t xml:space="preserve"> (</w:t>
       </w:r>
-      <w:proofErr w:type="spellStart"/>
       <w:r>
         <w:rPr>
           <w:b/>
@@ -5588,7 +4856,6 @@
         </w:rPr>
         <w:t>delcol</w:t>
       </w:r>
-      <w:proofErr w:type="spellEnd"/>
       <w:r>
         <w:rPr>
           <w:b/>
@@ -5598,7 +4865,6 @@
         </w:rPr>
         <w:t xml:space="preserve">, </w:t>
       </w:r>
-      <w:proofErr w:type="spellStart"/>
       <w:r>
         <w:rPr>
           <w:b/>
@@ -5609,7 +4875,6 @@
         </w:rPr>
         <w:t>delrow</w:t>
       </w:r>
-      <w:proofErr w:type="spellEnd"/>
       <w:r>
         <w:rPr>
           <w:b/>
@@ -5669,7 +4934,6 @@
         <w:tab/>
         <w:t xml:space="preserve">    </w:t>
       </w:r>
-      <w:proofErr w:type="gramStart"/>
       <w:r>
         <w:rPr>
           <w:b/>
@@ -5685,16 +4949,7 @@
           <w:sz w:val="24"/>
           <w:szCs w:val="24"/>
         </w:rPr>
-        <w:t>2</w:t>
-      </w:r>
-      <w:proofErr w:type="gramEnd"/>
-      <w:r>
-        <w:rPr>
-          <w:b/>
-          <w:sz w:val="24"/>
-          <w:szCs w:val="24"/>
-        </w:rPr>
-        <w:t xml:space="preserve">              </w:t>
+        <w:t xml:space="preserve">2              </w:t>
       </w:r>
       <w:r>
         <w:rPr>
@@ -5790,7 +5045,6 @@
         </w:rPr>
         <w:t xml:space="preserve"> </w:t>
       </w:r>
-      <w:proofErr w:type="gramStart"/>
       <w:r>
         <w:rPr>
           <w:b/>
@@ -5806,16 +5060,7 @@
           <w:sz w:val="24"/>
           <w:szCs w:val="24"/>
         </w:rPr>
-        <w:t>4</w:t>
-      </w:r>
-      <w:proofErr w:type="gramEnd"/>
-      <w:r>
-        <w:rPr>
-          <w:b/>
-          <w:sz w:val="24"/>
-          <w:szCs w:val="24"/>
-        </w:rPr>
-        <w:t xml:space="preserve"> = |    -1.5000    -1.0000    -0.5000     3.0000 </w:t>
+        <w:t xml:space="preserve">4 = |    -1.5000    -1.0000    -0.5000     3.0000 </w:t>
       </w:r>
     </w:p>
     <w:p>
@@ -5835,7 +5080,6 @@
         </w:rPr>
         <w:t xml:space="preserve"> </w:t>
       </w:r>
-      <w:proofErr w:type="gramStart"/>
       <w:r>
         <w:rPr>
           <w:b/>
@@ -5851,16 +5095,7 @@
           <w:sz w:val="24"/>
           <w:szCs w:val="24"/>
         </w:rPr>
-        <w:t>1</w:t>
-      </w:r>
-      <w:proofErr w:type="gramEnd"/>
-      <w:r>
-        <w:rPr>
-          <w:b/>
-          <w:sz w:val="24"/>
-          <w:szCs w:val="24"/>
-        </w:rPr>
-        <w:t xml:space="preserve"> = |     0.5000    -0.0000     0.5000     1.0000 </w:t>
+        <w:t xml:space="preserve">1 = |     0.5000    -0.0000     0.5000     1.0000 </w:t>
       </w:r>
     </w:p>
     <w:p>
@@ -5880,7 +5115,6 @@
         </w:rPr>
         <w:t xml:space="preserve"> </w:t>
       </w:r>
-      <w:proofErr w:type="gramStart"/>
       <w:r>
         <w:rPr>
           <w:b/>
@@ -5896,16 +5130,7 @@
           <w:sz w:val="24"/>
           <w:szCs w:val="24"/>
         </w:rPr>
-        <w:t>6</w:t>
-      </w:r>
-      <w:proofErr w:type="gramEnd"/>
-      <w:r>
-        <w:rPr>
-          <w:b/>
-          <w:sz w:val="24"/>
-          <w:szCs w:val="24"/>
-        </w:rPr>
-        <w:t xml:space="preserve"> = |     1.5000    -1.0000     0.5000    11.0000 </w:t>
+        <w:t xml:space="preserve">6 = |     1.5000    -1.0000     0.5000    11.0000 </w:t>
       </w:r>
     </w:p>
     <w:p>
@@ -5917,7 +5142,6 @@
           <w:szCs w:val="24"/>
         </w:rPr>
       </w:pPr>
-      <w:proofErr w:type="gramStart"/>
       <w:r>
         <w:rPr>
           <w:b/>
@@ -5933,16 +5157,7 @@
           <w:sz w:val="24"/>
           <w:szCs w:val="24"/>
         </w:rPr>
-        <w:t>7</w:t>
-      </w:r>
-      <w:proofErr w:type="gramEnd"/>
-      <w:r>
-        <w:rPr>
-          <w:b/>
-          <w:sz w:val="24"/>
-          <w:szCs w:val="24"/>
-        </w:rPr>
-        <w:t xml:space="preserve"> = |     2.5000    -1.0000     0.5000     0.0000 </w:t>
+        <w:t xml:space="preserve">7 = |     2.5000    -1.0000     0.5000     0.0000 </w:t>
       </w:r>
     </w:p>
     <w:p>
@@ -5989,7 +5204,6 @@
         </w:rPr>
         <w:t xml:space="preserve"> </w:t>
       </w:r>
-      <w:proofErr w:type="gramStart"/>
       <w:r>
         <w:rPr>
           <w:b/>
@@ -6005,16 +5219,7 @@
           <w:sz w:val="24"/>
           <w:szCs w:val="24"/>
         </w:rPr>
-        <w:t xml:space="preserve">  =</w:t>
-      </w:r>
-      <w:proofErr w:type="gramEnd"/>
-      <w:r>
-        <w:rPr>
-          <w:b/>
-          <w:sz w:val="24"/>
-          <w:szCs w:val="24"/>
-        </w:rPr>
-        <w:t xml:space="preserve"> |    -1.5000     1.0000    -0.5000    -1.0000</w:t>
+        <w:t xml:space="preserve">  = |    -1.5000     1.0000    -0.5000    -1.0000</w:t>
       </w:r>
     </w:p>
     <w:p>
@@ -6092,7 +5297,6 @@
         </w:rPr>
         <w:t xml:space="preserve"> (</w:t>
       </w:r>
-      <w:proofErr w:type="spellStart"/>
       <w:r>
         <w:rPr>
           <w:b/>
@@ -6103,7 +5307,6 @@
         </w:rPr>
         <w:t>ljx</w:t>
       </w:r>
-      <w:proofErr w:type="spellEnd"/>
       <w:r>
         <w:rPr>
           <w:b/>
@@ -6180,7 +5383,6 @@
         </w:rPr>
         <w:t xml:space="preserve"> </w:t>
       </w:r>
-      <w:proofErr w:type="gramStart"/>
       <w:r>
         <w:rPr>
           <w:b/>
@@ -6196,16 +5398,7 @@
           <w:sz w:val="24"/>
           <w:szCs w:val="24"/>
         </w:rPr>
-        <w:t>4</w:t>
-      </w:r>
-      <w:proofErr w:type="gramEnd"/>
-      <w:r>
-        <w:rPr>
-          <w:b/>
-          <w:sz w:val="24"/>
-          <w:szCs w:val="24"/>
-        </w:rPr>
-        <w:t xml:space="preserve">         </w:t>
+        <w:t xml:space="preserve">4         </w:t>
       </w:r>
       <w:r>
         <w:rPr>
@@ -6318,7 +5511,6 @@
         </w:rPr>
         <w:t xml:space="preserve"> </w:t>
       </w:r>
-      <w:proofErr w:type="gramStart"/>
       <w:r>
         <w:rPr>
           <w:b/>
@@ -6334,34 +5526,7 @@
           <w:sz w:val="24"/>
           <w:szCs w:val="24"/>
         </w:rPr>
-        <w:t>2</w:t>
-      </w:r>
-      <w:proofErr w:type="gramEnd"/>
-      <w:r>
-        <w:rPr>
-          <w:b/>
-          <w:sz w:val="24"/>
-          <w:szCs w:val="24"/>
-        </w:rPr>
-        <w:t xml:space="preserve"> = |    -0.6667    </w:t>
-      </w:r>
-      <w:proofErr w:type="spellStart"/>
-      <w:r>
-        <w:rPr>
-          <w:b/>
-          <w:sz w:val="24"/>
-          <w:szCs w:val="24"/>
-        </w:rPr>
-        <w:t>-0.6667</w:t>
-      </w:r>
-      <w:proofErr w:type="spellEnd"/>
-      <w:r>
-        <w:rPr>
-          <w:b/>
-          <w:sz w:val="24"/>
-          <w:szCs w:val="24"/>
-        </w:rPr>
-        <w:t xml:space="preserve">    -0.3333     2.0000 </w:t>
+        <w:t xml:space="preserve">2 = |    -0.6667    -0.6667    -0.3333     2.0000 </w:t>
       </w:r>
     </w:p>
     <w:p>
@@ -6381,7 +5546,6 @@
         </w:rPr>
         <w:t xml:space="preserve"> </w:t>
       </w:r>
-      <w:proofErr w:type="gramStart"/>
       <w:r>
         <w:rPr>
           <w:b/>
@@ -6397,34 +5561,7 @@
           <w:sz w:val="24"/>
           <w:szCs w:val="24"/>
         </w:rPr>
-        <w:t>1</w:t>
-      </w:r>
-      <w:proofErr w:type="gramEnd"/>
-      <w:r>
-        <w:rPr>
-          <w:b/>
-          <w:sz w:val="24"/>
-          <w:szCs w:val="24"/>
-        </w:rPr>
-        <w:t xml:space="preserve"> = |    -0.3333    </w:t>
-      </w:r>
-      <w:proofErr w:type="spellStart"/>
-      <w:r>
-        <w:rPr>
-          <w:b/>
-          <w:sz w:val="24"/>
-          <w:szCs w:val="24"/>
-        </w:rPr>
-        <w:t>-0.3333</w:t>
-      </w:r>
-      <w:proofErr w:type="spellEnd"/>
-      <w:r>
-        <w:rPr>
-          <w:b/>
-          <w:sz w:val="24"/>
-          <w:szCs w:val="24"/>
-        </w:rPr>
-        <w:t xml:space="preserve">     0.3333     2.0000 </w:t>
+        <w:t xml:space="preserve">1 = |    -0.3333    -0.3333     0.3333     2.0000 </w:t>
       </w:r>
     </w:p>
     <w:p>
@@ -6444,7 +5581,6 @@
         </w:rPr>
         <w:t xml:space="preserve"> </w:t>
       </w:r>
-      <w:proofErr w:type="gramStart"/>
       <w:r>
         <w:rPr>
           <w:b/>
@@ -6460,16 +5596,7 @@
           <w:sz w:val="24"/>
           <w:szCs w:val="24"/>
         </w:rPr>
-        <w:t>6</w:t>
-      </w:r>
-      <w:proofErr w:type="gramEnd"/>
-      <w:r>
-        <w:rPr>
-          <w:b/>
-          <w:sz w:val="24"/>
-          <w:szCs w:val="24"/>
-        </w:rPr>
-        <w:t xml:space="preserve"> = |    -1.0000    -2.0000     0.0000    14.0000 </w:t>
+        <w:t xml:space="preserve">6 = |    -1.0000    -2.0000     0.0000    14.0000 </w:t>
       </w:r>
     </w:p>
     <w:p>
@@ -6481,7 +5608,6 @@
           <w:szCs w:val="24"/>
         </w:rPr>
       </w:pPr>
-      <w:proofErr w:type="gramStart"/>
       <w:r>
         <w:rPr>
           <w:b/>
@@ -6497,16 +5623,7 @@
           <w:sz w:val="24"/>
           <w:szCs w:val="24"/>
         </w:rPr>
-        <w:t>7</w:t>
-      </w:r>
-      <w:proofErr w:type="gramEnd"/>
-      <w:r>
-        <w:rPr>
-          <w:b/>
-          <w:sz w:val="24"/>
-          <w:szCs w:val="24"/>
-        </w:rPr>
-        <w:t xml:space="preserve"> = |    -1.6667    -2.6667    -0.3333     5.0000 </w:t>
+        <w:t xml:space="preserve">7 = |    -1.6667    -2.6667    -0.3333     5.0000 </w:t>
       </w:r>
     </w:p>
     <w:p>
@@ -6569,7 +5686,6 @@
         </w:rPr>
         <w:t xml:space="preserve"> </w:t>
       </w:r>
-      <w:proofErr w:type="gramStart"/>
       <w:r>
         <w:rPr>
           <w:b/>
@@ -6585,16 +5701,7 @@
           <w:sz w:val="24"/>
           <w:szCs w:val="24"/>
         </w:rPr>
-        <w:t xml:space="preserve">  =</w:t>
-      </w:r>
-      <w:proofErr w:type="gramEnd"/>
-      <w:r>
-        <w:rPr>
-          <w:b/>
-          <w:sz w:val="24"/>
-          <w:szCs w:val="24"/>
-        </w:rPr>
-        <w:t xml:space="preserve"> |     1.0000     2.0000     0.0000    -4.0000</w:t>
+        <w:t xml:space="preserve">  = |     1.0000     2.0000     0.0000    -4.0000</w:t>
       </w:r>
     </w:p>
     <w:p>
@@ -6878,7 +5985,6 @@
         </w:rPr>
         <w:tab/>
       </w:r>
-      <w:proofErr w:type="gramStart"/>
       <w:r>
         <w:rPr>
           <w:b/>
@@ -6888,7 +5994,6 @@
         </w:rPr>
         <w:t>min(</w:t>
       </w:r>
-      <w:proofErr w:type="gramEnd"/>
       <w:r>
         <w:rPr>
           <w:b/>
@@ -6988,52 +6093,286 @@
           <w:lang w:val="en-US"/>
         </w:rPr>
         <w:tab/>
+        <w:t xml:space="preserve">-x1     -  </w:t>
+      </w:r>
+      <w:r>
+        <w:rPr>
+          <w:b/>
+          <w:sz w:val="24"/>
+          <w:szCs w:val="24"/>
+          <w:lang w:val="en-US"/>
+        </w:rPr>
+        <w:t>6</w:t>
+      </w:r>
+      <w:r>
+        <w:rPr>
+          <w:b/>
+          <w:sz w:val="24"/>
+          <w:szCs w:val="24"/>
+          <w:lang w:val="en-US"/>
+        </w:rPr>
+        <w:t xml:space="preserve">x2  </w:t>
+      </w:r>
+      <w:r>
+        <w:rPr>
+          <w:b/>
+          <w:sz w:val="24"/>
+          <w:szCs w:val="24"/>
+          <w:lang w:val="en-US"/>
+        </w:rPr>
+        <w:t xml:space="preserve">      </w:t>
+      </w:r>
+      <w:r>
+        <w:rPr>
+          <w:b/>
+          <w:sz w:val="24"/>
+          <w:szCs w:val="24"/>
+          <w:lang w:val="en-US"/>
+        </w:rPr>
+        <w:t xml:space="preserve">    ≥ -</w:t>
+      </w:r>
+      <w:r>
+        <w:rPr>
+          <w:b/>
+          <w:sz w:val="24"/>
+          <w:szCs w:val="24"/>
+          <w:lang w:val="en-US"/>
+        </w:rPr>
+        <w:t>3</w:t>
+      </w:r>
+    </w:p>
+    <w:p>
+      <w:pPr>
+        <w:rPr>
+          <w:b/>
+          <w:sz w:val="24"/>
+          <w:szCs w:val="24"/>
+          <w:lang w:val="en-US"/>
+        </w:rPr>
+      </w:pPr>
+      <w:r>
+        <w:rPr>
+          <w:b/>
+          <w:sz w:val="24"/>
+          <w:szCs w:val="24"/>
+          <w:lang w:val="en-US"/>
+        </w:rPr>
+        <w:tab/>
+      </w:r>
+      <w:r>
+        <w:rPr>
+          <w:b/>
+          <w:sz w:val="24"/>
+          <w:szCs w:val="24"/>
+          <w:lang w:val="en-US"/>
+        </w:rPr>
+        <w:tab/>
+      </w:r>
+      <w:r>
+        <w:rPr>
+          <w:b/>
+          <w:sz w:val="24"/>
+          <w:szCs w:val="24"/>
+          <w:lang w:val="en-US"/>
+        </w:rPr>
+        <w:t xml:space="preserve"> </w:t>
+      </w:r>
+      <w:r>
+        <w:rPr>
+          <w:b/>
+          <w:sz w:val="24"/>
+          <w:szCs w:val="24"/>
+          <w:lang w:val="en-US"/>
+        </w:rPr>
+        <w:t xml:space="preserve">x1   </w:t>
+      </w:r>
+      <w:r>
+        <w:rPr>
+          <w:b/>
+          <w:sz w:val="24"/>
+          <w:szCs w:val="24"/>
+          <w:lang w:val="en-US"/>
+        </w:rPr>
+        <w:t>+</w:t>
+      </w:r>
+      <w:r>
+        <w:rPr>
+          <w:b/>
+          <w:sz w:val="24"/>
+          <w:szCs w:val="24"/>
+          <w:lang w:val="en-US"/>
+        </w:rPr>
+        <w:t xml:space="preserve"> </w:t>
+      </w:r>
+      <w:r>
+        <w:rPr>
+          <w:b/>
+          <w:sz w:val="24"/>
+          <w:szCs w:val="24"/>
+          <w:lang w:val="en-US"/>
+        </w:rPr>
+        <w:t xml:space="preserve">  4</w:t>
+      </w:r>
+      <w:r>
+        <w:rPr>
+          <w:b/>
+          <w:sz w:val="24"/>
+          <w:szCs w:val="24"/>
+          <w:lang w:val="en-US"/>
+        </w:rPr>
+        <w:t xml:space="preserve">x2 </w:t>
+      </w:r>
+      <w:r>
+        <w:rPr>
+          <w:b/>
+          <w:sz w:val="24"/>
+          <w:szCs w:val="24"/>
+          <w:lang w:val="en-US"/>
+        </w:rPr>
+        <w:t xml:space="preserve">+ </w:t>
+      </w:r>
+      <w:r>
+        <w:rPr>
+          <w:b/>
+          <w:sz w:val="24"/>
+          <w:szCs w:val="24"/>
+          <w:lang w:val="en-US"/>
+        </w:rPr>
+        <w:t xml:space="preserve"> x3   </w:t>
+      </w:r>
+      <w:r>
+        <w:rPr>
+          <w:b/>
+          <w:sz w:val="24"/>
+          <w:szCs w:val="24"/>
+          <w:lang w:val="en-US"/>
+        </w:rPr>
+        <w:t xml:space="preserve">≥ </w:t>
+      </w:r>
+      <w:r>
+        <w:rPr>
+          <w:b/>
+          <w:sz w:val="24"/>
+          <w:szCs w:val="24"/>
+          <w:lang w:val="en-US"/>
+        </w:rPr>
+        <w:t xml:space="preserve"> </w:t>
+      </w:r>
+      <w:r>
+        <w:rPr>
+          <w:b/>
+          <w:sz w:val="24"/>
+          <w:szCs w:val="24"/>
+          <w:lang w:val="en-US"/>
+        </w:rPr>
+        <w:t>1</w:t>
+      </w:r>
+    </w:p>
+    <w:p>
+      <w:pPr>
+        <w:rPr>
+          <w:b/>
+          <w:sz w:val="24"/>
+          <w:szCs w:val="24"/>
+        </w:rPr>
+      </w:pPr>
+      <w:r>
+        <w:rPr>
+          <w:b/>
+          <w:sz w:val="24"/>
+          <w:szCs w:val="24"/>
+          <w:lang w:val="en-US"/>
+        </w:rPr>
+        <w:tab/>
+      </w:r>
+      <w:r>
+        <w:rPr>
+          <w:b/>
+          <w:sz w:val="24"/>
+          <w:szCs w:val="24"/>
+          <w:lang w:val="en-US"/>
+        </w:rPr>
+        <w:tab/>
+      </w:r>
+      <w:r>
+        <w:rPr>
+          <w:b/>
+          <w:sz w:val="24"/>
+          <w:szCs w:val="24"/>
+        </w:rPr>
         <w:t>-</w:t>
       </w:r>
-      <w:proofErr w:type="gramStart"/>
-      <w:r>
-        <w:rPr>
-          <w:b/>
-          <w:sz w:val="24"/>
-          <w:szCs w:val="24"/>
-          <w:lang w:val="en-US"/>
-        </w:rPr>
-        <w:t>x1</w:t>
-      </w:r>
-      <w:proofErr w:type="gramEnd"/>
-      <w:r>
-        <w:rPr>
-          <w:b/>
-          <w:sz w:val="24"/>
-          <w:szCs w:val="24"/>
-          <w:lang w:val="en-US"/>
-        </w:rPr>
-        <w:t xml:space="preserve">     -  </w:t>
-      </w:r>
-      <w:r>
-        <w:rPr>
-          <w:b/>
-          <w:sz w:val="24"/>
-          <w:szCs w:val="24"/>
-          <w:lang w:val="en-US"/>
-        </w:rPr>
-        <w:t>6</w:t>
-      </w:r>
-      <w:r>
-        <w:rPr>
-          <w:b/>
-          <w:sz w:val="24"/>
-          <w:szCs w:val="24"/>
-          <w:lang w:val="en-US"/>
-        </w:rPr>
-        <w:t xml:space="preserve">x2  </w:t>
-      </w:r>
-      <w:r>
-        <w:rPr>
-          <w:b/>
-          <w:sz w:val="24"/>
-          <w:szCs w:val="24"/>
-          <w:lang w:val="en-US"/>
+      <w:r>
+        <w:rPr>
+          <w:b/>
+          <w:sz w:val="24"/>
+          <w:szCs w:val="24"/>
+        </w:rPr>
+        <w:t>2</w:t>
+      </w:r>
+      <w:r>
+        <w:rPr>
+          <w:b/>
+          <w:sz w:val="24"/>
+          <w:szCs w:val="24"/>
+          <w:lang w:val="en-US"/>
+        </w:rPr>
+        <w:t>x</w:t>
+      </w:r>
+      <w:r>
+        <w:rPr>
+          <w:b/>
+          <w:sz w:val="24"/>
+          <w:szCs w:val="24"/>
+        </w:rPr>
+        <w:t xml:space="preserve">1 </w:t>
+      </w:r>
+      <w:r>
+        <w:rPr>
+          <w:b/>
+          <w:sz w:val="24"/>
+          <w:szCs w:val="24"/>
+        </w:rPr>
+        <w:t xml:space="preserve"> -</w:t>
+      </w:r>
+      <w:r>
+        <w:rPr>
+          <w:b/>
+          <w:sz w:val="24"/>
+          <w:szCs w:val="24"/>
+        </w:rPr>
+        <w:t xml:space="preserve">  </w:t>
+      </w:r>
+      <w:r>
+        <w:rPr>
+          <w:b/>
+          <w:sz w:val="24"/>
+          <w:szCs w:val="24"/>
+        </w:rPr>
+        <w:t>14</w:t>
+      </w:r>
+      <w:r>
+        <w:rPr>
+          <w:b/>
+          <w:sz w:val="24"/>
+          <w:szCs w:val="24"/>
+          <w:lang w:val="en-US"/>
+        </w:rPr>
+        <w:t>x</w:t>
+      </w:r>
+      <w:r>
+        <w:rPr>
+          <w:b/>
+          <w:sz w:val="24"/>
+          <w:szCs w:val="24"/>
+        </w:rPr>
+        <w:t xml:space="preserve">2  </w:t>
+      </w:r>
+      <w:r>
+        <w:rPr>
+          <w:b/>
+          <w:sz w:val="24"/>
+          <w:szCs w:val="24"/>
         </w:rPr>
         <w:t xml:space="preserve">      </w:t>
       </w:r>
@@ -7042,7 +6381,6 @@
           <w:b/>
           <w:sz w:val="24"/>
           <w:szCs w:val="24"/>
-          <w:lang w:val="en-US"/>
         </w:rPr>
         <w:t xml:space="preserve">    ≥ -</w:t>
       </w:r>
@@ -7051,26 +6389,23 @@
           <w:b/>
           <w:sz w:val="24"/>
           <w:szCs w:val="24"/>
-          <w:lang w:val="en-US"/>
-        </w:rPr>
-        <w:t>3</w:t>
-      </w:r>
-    </w:p>
-    <w:p>
-      <w:pPr>
-        <w:rPr>
-          <w:b/>
-          <w:sz w:val="24"/>
-          <w:szCs w:val="24"/>
-          <w:lang w:val="en-US"/>
-        </w:rPr>
-      </w:pPr>
-      <w:r>
-        <w:rPr>
-          <w:b/>
-          <w:sz w:val="24"/>
-          <w:szCs w:val="24"/>
-          <w:lang w:val="en-US"/>
+        </w:rPr>
+        <w:t>5</w:t>
+      </w:r>
+    </w:p>
+    <w:p>
+      <w:pPr>
+        <w:rPr>
+          <w:b/>
+          <w:sz w:val="24"/>
+          <w:szCs w:val="24"/>
+        </w:rPr>
+      </w:pPr>
+      <w:r>
+        <w:rPr>
+          <w:b/>
+          <w:sz w:val="24"/>
+          <w:szCs w:val="24"/>
         </w:rPr>
         <w:tab/>
       </w:r>
@@ -7079,7 +6414,6 @@
           <w:b/>
           <w:sz w:val="24"/>
           <w:szCs w:val="24"/>
-          <w:lang w:val="en-US"/>
         </w:rPr>
         <w:tab/>
       </w:r>
@@ -7090,159 +6424,6 @@
           <w:szCs w:val="24"/>
           <w:lang w:val="en-US"/>
         </w:rPr>
-        <w:t xml:space="preserve"> </w:t>
-      </w:r>
-      <w:proofErr w:type="gramStart"/>
-      <w:r>
-        <w:rPr>
-          <w:b/>
-          <w:sz w:val="24"/>
-          <w:szCs w:val="24"/>
-          <w:lang w:val="en-US"/>
-        </w:rPr>
-        <w:t>x1</w:t>
-      </w:r>
-      <w:proofErr w:type="gramEnd"/>
-      <w:r>
-        <w:rPr>
-          <w:b/>
-          <w:sz w:val="24"/>
-          <w:szCs w:val="24"/>
-          <w:lang w:val="en-US"/>
-        </w:rPr>
-        <w:t xml:space="preserve">   </w:t>
-      </w:r>
-      <w:r>
-        <w:rPr>
-          <w:b/>
-          <w:sz w:val="24"/>
-          <w:szCs w:val="24"/>
-          <w:lang w:val="en-US"/>
-        </w:rPr>
-        <w:t>+</w:t>
-      </w:r>
-      <w:r>
-        <w:rPr>
-          <w:b/>
-          <w:sz w:val="24"/>
-          <w:szCs w:val="24"/>
-          <w:lang w:val="en-US"/>
-        </w:rPr>
-        <w:t xml:space="preserve"> </w:t>
-      </w:r>
-      <w:r>
-        <w:rPr>
-          <w:b/>
-          <w:sz w:val="24"/>
-          <w:szCs w:val="24"/>
-          <w:lang w:val="en-US"/>
-        </w:rPr>
-        <w:t xml:space="preserve">  4</w:t>
-      </w:r>
-      <w:r>
-        <w:rPr>
-          <w:b/>
-          <w:sz w:val="24"/>
-          <w:szCs w:val="24"/>
-          <w:lang w:val="en-US"/>
-        </w:rPr>
-        <w:t xml:space="preserve">x2 </w:t>
-      </w:r>
-      <w:r>
-        <w:rPr>
-          <w:b/>
-          <w:sz w:val="24"/>
-          <w:szCs w:val="24"/>
-          <w:lang w:val="en-US"/>
-        </w:rPr>
-        <w:t xml:space="preserve">+ </w:t>
-      </w:r>
-      <w:r>
-        <w:rPr>
-          <w:b/>
-          <w:sz w:val="24"/>
-          <w:szCs w:val="24"/>
-          <w:lang w:val="en-US"/>
-        </w:rPr>
-        <w:t xml:space="preserve"> x3   </w:t>
-      </w:r>
-      <w:r>
-        <w:rPr>
-          <w:b/>
-          <w:sz w:val="24"/>
-          <w:szCs w:val="24"/>
-          <w:lang w:val="en-US"/>
-        </w:rPr>
-        <w:t xml:space="preserve">≥ </w:t>
-      </w:r>
-      <w:r>
-        <w:rPr>
-          <w:b/>
-          <w:sz w:val="24"/>
-          <w:szCs w:val="24"/>
-          <w:lang w:val="en-US"/>
-        </w:rPr>
-        <w:t xml:space="preserve"> </w:t>
-      </w:r>
-      <w:r>
-        <w:rPr>
-          <w:b/>
-          <w:sz w:val="24"/>
-          <w:szCs w:val="24"/>
-          <w:lang w:val="en-US"/>
-        </w:rPr>
-        <w:t>1</w:t>
-      </w:r>
-    </w:p>
-    <w:p>
-      <w:pPr>
-        <w:rPr>
-          <w:b/>
-          <w:sz w:val="24"/>
-          <w:szCs w:val="24"/>
-        </w:rPr>
-      </w:pPr>
-      <w:r>
-        <w:rPr>
-          <w:b/>
-          <w:sz w:val="24"/>
-          <w:szCs w:val="24"/>
-          <w:lang w:val="en-US"/>
-        </w:rPr>
-        <w:tab/>
-      </w:r>
-      <w:r>
-        <w:rPr>
-          <w:b/>
-          <w:sz w:val="24"/>
-          <w:szCs w:val="24"/>
-          <w:lang w:val="en-US"/>
-        </w:rPr>
-        <w:tab/>
-      </w:r>
-      <w:r>
-        <w:rPr>
-          <w:b/>
-          <w:sz w:val="24"/>
-          <w:szCs w:val="24"/>
-        </w:rPr>
-        <w:t>-</w:t>
-      </w:r>
-      <w:r>
-        <w:rPr>
-          <w:b/>
-          <w:sz w:val="24"/>
-          <w:szCs w:val="24"/>
-        </w:rPr>
-        <w:t>2</w:t>
-      </w:r>
-      <w:r>
-        <w:rPr>
-          <w:b/>
-          <w:sz w:val="24"/>
-          <w:szCs w:val="24"/>
-          <w:lang w:val="en-US"/>
-        </w:rPr>
         <w:t>x</w:t>
       </w:r>
       <w:r>
@@ -7251,124 +6432,7 @@
           <w:sz w:val="24"/>
           <w:szCs w:val="24"/>
         </w:rPr>
-        <w:t xml:space="preserve">1 </w:t>
-      </w:r>
-      <w:r>
-        <w:rPr>
-          <w:b/>
-          <w:sz w:val="24"/>
-          <w:szCs w:val="24"/>
-        </w:rPr>
-        <w:t xml:space="preserve"> -</w:t>
-      </w:r>
-      <w:r>
-        <w:rPr>
-          <w:b/>
-          <w:sz w:val="24"/>
-          <w:szCs w:val="24"/>
-        </w:rPr>
-        <w:t xml:space="preserve">  </w:t>
-      </w:r>
-      <w:r>
-        <w:rPr>
-          <w:b/>
-          <w:sz w:val="24"/>
-          <w:szCs w:val="24"/>
-        </w:rPr>
-        <w:t>14</w:t>
-      </w:r>
-      <w:r>
-        <w:rPr>
-          <w:b/>
-          <w:sz w:val="24"/>
-          <w:szCs w:val="24"/>
-          <w:lang w:val="en-US"/>
-        </w:rPr>
-        <w:t>x</w:t>
-      </w:r>
-      <w:r>
-        <w:rPr>
-          <w:b/>
-          <w:sz w:val="24"/>
-          <w:szCs w:val="24"/>
-        </w:rPr>
-        <w:t xml:space="preserve">2  </w:t>
-      </w:r>
-      <w:r>
-        <w:rPr>
-          <w:b/>
-          <w:sz w:val="24"/>
-          <w:szCs w:val="24"/>
-        </w:rPr>
-        <w:t xml:space="preserve">      </w:t>
-      </w:r>
-      <w:r>
-        <w:rPr>
-          <w:b/>
-          <w:sz w:val="24"/>
-          <w:szCs w:val="24"/>
-        </w:rPr>
-        <w:t xml:space="preserve">    ≥ -</w:t>
-      </w:r>
-      <w:r>
-        <w:rPr>
-          <w:b/>
-          <w:sz w:val="24"/>
-          <w:szCs w:val="24"/>
-        </w:rPr>
-        <w:t>5</w:t>
-      </w:r>
-    </w:p>
-    <w:p>
-      <w:pPr>
-        <w:rPr>
-          <w:b/>
-          <w:sz w:val="24"/>
-          <w:szCs w:val="24"/>
-        </w:rPr>
-      </w:pPr>
-      <w:r>
-        <w:rPr>
-          <w:b/>
-          <w:sz w:val="24"/>
-          <w:szCs w:val="24"/>
-        </w:rPr>
-        <w:tab/>
-      </w:r>
-      <w:r>
-        <w:rPr>
-          <w:b/>
-          <w:sz w:val="24"/>
-          <w:szCs w:val="24"/>
-        </w:rPr>
-        <w:tab/>
-      </w:r>
-      <w:proofErr w:type="gramStart"/>
-      <w:r>
-        <w:rPr>
-          <w:b/>
-          <w:sz w:val="24"/>
-          <w:szCs w:val="24"/>
-          <w:lang w:val="en-US"/>
-        </w:rPr>
-        <w:t>x</w:t>
-      </w:r>
-      <w:r>
-        <w:rPr>
-          <w:b/>
-          <w:sz w:val="24"/>
-          <w:szCs w:val="24"/>
-        </w:rPr>
-        <w:t>1</w:t>
-      </w:r>
-      <w:proofErr w:type="gramEnd"/>
-      <w:r>
-        <w:rPr>
-          <w:b/>
-          <w:sz w:val="24"/>
-          <w:szCs w:val="24"/>
-        </w:rPr>
-        <w:t xml:space="preserve">, </w:t>
+        <w:t xml:space="preserve">1, </w:t>
       </w:r>
       <w:r>
         <w:rPr>
@@ -8033,25 +7097,14 @@
           <w:lang w:val="en-US"/>
         </w:rPr>
       </w:pPr>
-      <w:proofErr w:type="gramStart"/>
-      <w:r>
-        <w:rPr>
-          <w:b/>
-          <w:sz w:val="24"/>
-          <w:szCs w:val="24"/>
-          <w:lang w:val="en-US"/>
-        </w:rPr>
-        <w:t>max(</w:t>
-      </w:r>
-      <w:proofErr w:type="gramEnd"/>
-      <w:r>
-        <w:rPr>
-          <w:b/>
-          <w:sz w:val="24"/>
-          <w:szCs w:val="24"/>
-          <w:lang w:val="en-US"/>
-        </w:rPr>
-        <w:t xml:space="preserve">-3u1 </w:t>
+      <w:r>
+        <w:rPr>
+          <w:b/>
+          <w:sz w:val="24"/>
+          <w:szCs w:val="24"/>
+          <w:lang w:val="en-US"/>
+        </w:rPr>
+        <w:t xml:space="preserve">max(-3u1 </w:t>
       </w:r>
       <w:r>
         <w:rPr>
@@ -8162,7 +7215,6 @@
         </w:rPr>
         <w:t xml:space="preserve">  </w:t>
       </w:r>
-      <w:proofErr w:type="gramStart"/>
       <w:r>
         <w:rPr>
           <w:b/>
@@ -8188,17 +7240,7 @@
           <w:szCs w:val="24"/>
           <w:lang w:val="en-US"/>
         </w:rPr>
-        <w:t>2u3</w:t>
-      </w:r>
-      <w:proofErr w:type="gramEnd"/>
-      <w:r>
-        <w:rPr>
-          <w:b/>
-          <w:sz w:val="24"/>
-          <w:szCs w:val="24"/>
-          <w:lang w:val="en-US"/>
-        </w:rPr>
-        <w:t xml:space="preserve">  ≤ 2</w:t>
+        <w:t>2u3  ≤ 2</w:t>
       </w:r>
     </w:p>
     <w:p>
@@ -8300,7 +7342,6 @@
         </w:rPr>
         <w:t xml:space="preserve">2 </w:t>
       </w:r>
-      <w:proofErr w:type="gramStart"/>
       <w:r>
         <w:rPr>
           <w:b/>
@@ -8346,7 +7387,6 @@
         </w:rPr>
         <w:t>3</w:t>
       </w:r>
-      <w:proofErr w:type="gramEnd"/>
       <w:r>
         <w:rPr>
           <w:b/>
@@ -8605,7 +7645,6 @@
         </w:rPr>
         <w:t>(</w:t>
       </w:r>
-      <w:proofErr w:type="spellStart"/>
       <w:r>
         <w:rPr>
           <w:b/>
@@ -8616,7 +7655,6 @@
         </w:rPr>
         <w:t>totbl,dualbl</w:t>
       </w:r>
-      <w:proofErr w:type="spellEnd"/>
       <w:r>
         <w:rPr>
           <w:b/>
@@ -8712,25 +7750,14 @@
         </w:rPr>
         <w:t xml:space="preserve">    </w:t>
       </w:r>
-      <w:proofErr w:type="gramStart"/>
-      <w:r>
-        <w:rPr>
-          <w:b/>
-          <w:sz w:val="24"/>
-          <w:szCs w:val="24"/>
-          <w:lang w:val="en-US"/>
-        </w:rPr>
-        <w:t>w  =</w:t>
-      </w:r>
-      <w:proofErr w:type="gramEnd"/>
-      <w:r>
-        <w:rPr>
-          <w:b/>
-          <w:sz w:val="24"/>
-          <w:szCs w:val="24"/>
-          <w:lang w:val="en-US"/>
-        </w:rPr>
-        <w:t xml:space="preserve"> </w:t>
+      <w:r>
+        <w:rPr>
+          <w:b/>
+          <w:sz w:val="24"/>
+          <w:szCs w:val="24"/>
+          <w:lang w:val="en-US"/>
+        </w:rPr>
+        <w:t xml:space="preserve">w  = </w:t>
       </w:r>
     </w:p>
     <w:p>
@@ -8779,25 +7806,14 @@
         <w:tab/>
         <w:t xml:space="preserve">        </w:t>
       </w:r>
-      <w:proofErr w:type="gramStart"/>
-      <w:r>
-        <w:rPr>
-          <w:b/>
-          <w:sz w:val="24"/>
-          <w:szCs w:val="24"/>
-          <w:lang w:val="en-US"/>
-        </w:rPr>
-        <w:t>x1</w:t>
-      </w:r>
-      <w:proofErr w:type="gramEnd"/>
-      <w:r>
-        <w:rPr>
-          <w:b/>
-          <w:sz w:val="24"/>
-          <w:szCs w:val="24"/>
-          <w:lang w:val="en-US"/>
-        </w:rPr>
-        <w:t xml:space="preserve">         </w:t>
+      <w:r>
+        <w:rPr>
+          <w:b/>
+          <w:sz w:val="24"/>
+          <w:szCs w:val="24"/>
+          <w:lang w:val="en-US"/>
+        </w:rPr>
+        <w:t xml:space="preserve">x1         </w:t>
       </w:r>
       <w:r>
         <w:rPr>
@@ -8944,27 +7960,7 @@
           <w:szCs w:val="24"/>
           <w:lang w:val="en-US"/>
         </w:rPr>
-        <w:t>-</w:t>
-      </w:r>
-      <w:proofErr w:type="gramStart"/>
-      <w:r>
-        <w:rPr>
-          <w:b/>
-          <w:sz w:val="24"/>
-          <w:szCs w:val="24"/>
-          <w:lang w:val="en-US"/>
-        </w:rPr>
-        <w:t>u1  x4</w:t>
-      </w:r>
-      <w:proofErr w:type="gramEnd"/>
-      <w:r>
-        <w:rPr>
-          <w:b/>
-          <w:sz w:val="24"/>
-          <w:szCs w:val="24"/>
-          <w:lang w:val="en-US"/>
-        </w:rPr>
-        <w:t xml:space="preserve"> = |    -1.0000    -6.0000     0.0000     3.0000 </w:t>
+        <w:t xml:space="preserve">-u1  x4 = |    -1.0000    -6.0000     0.0000     3.0000 </w:t>
       </w:r>
     </w:p>
     <w:p>
@@ -8993,27 +7989,7 @@
           <w:szCs w:val="24"/>
           <w:lang w:val="en-US"/>
         </w:rPr>
-        <w:t>-</w:t>
-      </w:r>
-      <w:proofErr w:type="gramStart"/>
-      <w:r>
-        <w:rPr>
-          <w:b/>
-          <w:sz w:val="24"/>
-          <w:szCs w:val="24"/>
-          <w:lang w:val="en-US"/>
-        </w:rPr>
-        <w:t>u2  x5</w:t>
-      </w:r>
-      <w:proofErr w:type="gramEnd"/>
-      <w:r>
-        <w:rPr>
-          <w:b/>
-          <w:sz w:val="24"/>
-          <w:szCs w:val="24"/>
-          <w:lang w:val="en-US"/>
-        </w:rPr>
-        <w:t xml:space="preserve"> = |     </w:t>
+        <w:t xml:space="preserve">-u2  x5 = |     </w:t>
       </w:r>
       <w:r>
         <w:rPr>
@@ -9060,27 +8036,7 @@
           <w:szCs w:val="24"/>
           <w:lang w:val="en-US"/>
         </w:rPr>
-        <w:t>-</w:t>
-      </w:r>
-      <w:proofErr w:type="gramStart"/>
-      <w:r>
-        <w:rPr>
-          <w:b/>
-          <w:sz w:val="24"/>
-          <w:szCs w:val="24"/>
-          <w:lang w:val="en-US"/>
-        </w:rPr>
-        <w:t>u3  x6</w:t>
-      </w:r>
-      <w:proofErr w:type="gramEnd"/>
-      <w:r>
-        <w:rPr>
-          <w:b/>
-          <w:sz w:val="24"/>
-          <w:szCs w:val="24"/>
-          <w:lang w:val="en-US"/>
-        </w:rPr>
-        <w:t xml:space="preserve"> = |    -2.0000   -14.0000     0.0000     5.0000 </w:t>
+        <w:t xml:space="preserve">-u3  x6 = |    -2.0000   -14.0000     0.0000     5.0000 </w:t>
       </w:r>
     </w:p>
     <w:p>
@@ -9166,27 +8122,7 @@
           <w:szCs w:val="24"/>
           <w:lang w:val="en-US"/>
         </w:rPr>
-        <w:t xml:space="preserve">1   </w:t>
-      </w:r>
-      <w:proofErr w:type="gramStart"/>
-      <w:r>
-        <w:rPr>
-          <w:b/>
-          <w:sz w:val="24"/>
-          <w:szCs w:val="24"/>
-          <w:lang w:val="en-US"/>
-        </w:rPr>
-        <w:t>z  =</w:t>
-      </w:r>
-      <w:proofErr w:type="gramEnd"/>
-      <w:r>
-        <w:rPr>
-          <w:b/>
-          <w:sz w:val="24"/>
-          <w:szCs w:val="24"/>
-          <w:lang w:val="en-US"/>
-        </w:rPr>
-        <w:t xml:space="preserve"> |     2.0000     9.0000     3.0000     0.0000</w:t>
+        <w:t>1   z  = |     2.0000     9.0000     3.0000     0.0000</w:t>
       </w:r>
     </w:p>
     <w:p>
@@ -9260,7 +8196,6 @@
         </w:rPr>
         <w:t xml:space="preserve"> (</w:t>
       </w:r>
-      <w:proofErr w:type="spellStart"/>
       <w:r>
         <w:rPr>
           <w:b/>
@@ -9269,9 +8204,8 @@
           <w:u w:val="single"/>
           <w:lang w:val="en-US"/>
         </w:rPr>
-        <w:t>addcol</w:t>
-      </w:r>
-      <w:proofErr w:type="spellEnd"/>
+        <w:t xml:space="preserve">addcol, </w:t>
+      </w:r>
       <w:r>
         <w:rPr>
           <w:b/>
@@ -9280,9 +8214,8 @@
           <w:u w:val="single"/>
           <w:lang w:val="en-US"/>
         </w:rPr>
-        <w:t xml:space="preserve">, </w:t>
-      </w:r>
-      <w:proofErr w:type="spellStart"/>
+        <w:t xml:space="preserve">dualbl, </w:t>
+      </w:r>
       <w:r>
         <w:rPr>
           <w:b/>
@@ -9291,9 +8224,8 @@
           <w:u w:val="single"/>
           <w:lang w:val="en-US"/>
         </w:rPr>
-        <w:t>dualbl</w:t>
-      </w:r>
-      <w:proofErr w:type="spellEnd"/>
+        <w:t>addrow</w:t>
+      </w:r>
       <w:r>
         <w:rPr>
           <w:b/>
@@ -9302,9 +8234,8 @@
           <w:u w:val="single"/>
           <w:lang w:val="en-US"/>
         </w:rPr>
-        <w:t xml:space="preserve">, </w:t>
-      </w:r>
-      <w:proofErr w:type="spellStart"/>
+        <w:t>)</w:t>
+      </w:r>
       <w:r>
         <w:rPr>
           <w:b/>
@@ -9313,10 +8244,11 @@
           <w:u w:val="single"/>
           <w:lang w:val="en-US"/>
         </w:rPr>
-        <w:t>addrow</w:t>
-      </w:r>
-      <w:proofErr w:type="spellEnd"/>
-      <w:r>
+        <w:t>:</w:t>
+      </w:r>
+    </w:p>
+    <w:p>
+      <w:pPr>
         <w:rPr>
           <w:b/>
           <w:sz w:val="24"/>
@@ -9324,28 +8256,6 @@
           <w:u w:val="single"/>
           <w:lang w:val="en-US"/>
         </w:rPr>
-        <w:t>)</w:t>
-      </w:r>
-      <w:r>
-        <w:rPr>
-          <w:b/>
-          <w:sz w:val="24"/>
-          <w:szCs w:val="24"/>
-          <w:u w:val="single"/>
-          <w:lang w:val="en-US"/>
-        </w:rPr>
-        <w:t>:</w:t>
-      </w:r>
-    </w:p>
-    <w:p>
-      <w:pPr>
-        <w:rPr>
-          <w:b/>
-          <w:sz w:val="24"/>
-          <w:szCs w:val="24"/>
-          <w:u w:val="single"/>
-          <w:lang w:val="en-US"/>
-        </w:rPr>
       </w:pPr>
     </w:p>
     <w:p>
@@ -9439,7 +8349,6 @@
         </w:rPr>
         <w:t xml:space="preserve">  </w:t>
       </w:r>
-      <w:proofErr w:type="gramStart"/>
       <w:r>
         <w:rPr>
           <w:b/>
@@ -9449,7 +8358,6 @@
         </w:rPr>
         <w:t>w  =</w:t>
       </w:r>
-      <w:proofErr w:type="gramEnd"/>
     </w:p>
     <w:p>
       <w:pPr>
@@ -9470,25 +8378,14 @@
         </w:rPr>
         <w:t xml:space="preserve">           </w:t>
       </w:r>
-      <w:proofErr w:type="gramStart"/>
-      <w:r>
-        <w:rPr>
-          <w:b/>
-          <w:sz w:val="24"/>
-          <w:szCs w:val="24"/>
-          <w:lang w:val="en-US"/>
-        </w:rPr>
-        <w:t>x1</w:t>
-      </w:r>
-      <w:proofErr w:type="gramEnd"/>
-      <w:r>
-        <w:rPr>
-          <w:b/>
-          <w:sz w:val="24"/>
-          <w:szCs w:val="24"/>
-          <w:lang w:val="en-US"/>
-        </w:rPr>
-        <w:t xml:space="preserve">         </w:t>
+      <w:r>
+        <w:rPr>
+          <w:b/>
+          <w:sz w:val="24"/>
+          <w:szCs w:val="24"/>
+          <w:lang w:val="en-US"/>
+        </w:rPr>
+        <w:t xml:space="preserve">x1         </w:t>
       </w:r>
       <w:r>
         <w:rPr>
@@ -9618,27 +8515,7 @@
           <w:szCs w:val="24"/>
           <w:lang w:val="en-US"/>
         </w:rPr>
-        <w:t>-</w:t>
-      </w:r>
-      <w:proofErr w:type="gramStart"/>
-      <w:r>
-        <w:rPr>
-          <w:b/>
-          <w:sz w:val="24"/>
-          <w:szCs w:val="24"/>
-          <w:lang w:val="en-US"/>
-        </w:rPr>
-        <w:t>u1  x4</w:t>
-      </w:r>
-      <w:proofErr w:type="gramEnd"/>
-      <w:r>
-        <w:rPr>
-          <w:b/>
-          <w:sz w:val="24"/>
-          <w:szCs w:val="24"/>
-          <w:lang w:val="en-US"/>
-        </w:rPr>
-        <w:t xml:space="preserve"> = |    -1.0000    -6.0000     0.0000     0.0000     3.0000</w:t>
+        <w:t>-u1  x4 = |    -1.0000    -6.0000     0.0000     0.0000     3.0000</w:t>
       </w:r>
     </w:p>
     <w:p>
@@ -9658,27 +8535,7 @@
           <w:szCs w:val="24"/>
           <w:lang w:val="en-US"/>
         </w:rPr>
-        <w:t>-</w:t>
-      </w:r>
-      <w:proofErr w:type="gramStart"/>
-      <w:r>
-        <w:rPr>
-          <w:b/>
-          <w:sz w:val="24"/>
-          <w:szCs w:val="24"/>
-          <w:lang w:val="en-US"/>
-        </w:rPr>
-        <w:t>u2  x5</w:t>
-      </w:r>
-      <w:proofErr w:type="gramEnd"/>
-      <w:r>
-        <w:rPr>
-          <w:b/>
-          <w:sz w:val="24"/>
-          <w:szCs w:val="24"/>
-          <w:lang w:val="en-US"/>
-        </w:rPr>
-        <w:t xml:space="preserve"> = |     1.0000     4.0000     1.0000     1.0000    -1.0000</w:t>
+        <w:t>-u2  x5 = |     1.0000     4.0000     1.0000     1.0000    -1.0000</w:t>
       </w:r>
     </w:p>
     <w:p>
@@ -9698,27 +8555,7 @@
           <w:szCs w:val="24"/>
           <w:lang w:val="en-US"/>
         </w:rPr>
-        <w:t>-</w:t>
-      </w:r>
-      <w:proofErr w:type="gramStart"/>
-      <w:r>
-        <w:rPr>
-          <w:b/>
-          <w:sz w:val="24"/>
-          <w:szCs w:val="24"/>
-          <w:lang w:val="en-US"/>
-        </w:rPr>
-        <w:t>u3  x6</w:t>
-      </w:r>
-      <w:proofErr w:type="gramEnd"/>
-      <w:r>
-        <w:rPr>
-          <w:b/>
-          <w:sz w:val="24"/>
-          <w:szCs w:val="24"/>
-          <w:lang w:val="en-US"/>
-        </w:rPr>
-        <w:t xml:space="preserve"> = |    -2.0000   -14.0000     0.0000     0.0000     5.0000</w:t>
+        <w:t>-u3  x6 = |    -2.0000   -14.0000     0.0000     0.0000     5.0000</w:t>
       </w:r>
     </w:p>
     <w:p>
@@ -9827,43 +8664,7 @@
           <w:sz w:val="24"/>
           <w:szCs w:val="24"/>
         </w:rPr>
-        <w:t xml:space="preserve">0 = |     0.0000     </w:t>
-      </w:r>
-      <w:proofErr w:type="spellStart"/>
-      <w:r>
-        <w:rPr>
-          <w:b/>
-          <w:sz w:val="24"/>
-          <w:szCs w:val="24"/>
-        </w:rPr>
-        <w:t>0.0000</w:t>
-      </w:r>
-      <w:proofErr w:type="spellEnd"/>
-      <w:r>
-        <w:rPr>
-          <w:b/>
-          <w:sz w:val="24"/>
-          <w:szCs w:val="24"/>
-        </w:rPr>
-        <w:t xml:space="preserve">     </w:t>
-      </w:r>
-      <w:proofErr w:type="spellStart"/>
-      <w:r>
-        <w:rPr>
-          <w:b/>
-          <w:sz w:val="24"/>
-          <w:szCs w:val="24"/>
-        </w:rPr>
-        <w:t>0.0000</w:t>
-      </w:r>
-      <w:proofErr w:type="spellEnd"/>
-      <w:r>
-        <w:rPr>
-          <w:b/>
-          <w:sz w:val="24"/>
-          <w:szCs w:val="24"/>
-        </w:rPr>
-        <w:t xml:space="preserve">     1.0000     0.0000</w:t>
+        <w:t>0 = |     0.0000     0.0000     0.0000     1.0000     0.0000</w:t>
       </w:r>
     </w:p>
     <w:p>
@@ -9942,7 +8743,6 @@
         </w:rPr>
         <w:t xml:space="preserve"> (</w:t>
       </w:r>
-      <w:proofErr w:type="spellStart"/>
       <w:r>
         <w:rPr>
           <w:b/>
@@ -9953,7 +8753,6 @@
         </w:rPr>
         <w:t>ljx</w:t>
       </w:r>
-      <w:proofErr w:type="spellEnd"/>
       <w:r>
         <w:rPr>
           <w:b/>
@@ -10109,7 +8908,6 @@
         </w:rPr>
         <w:t xml:space="preserve">  </w:t>
       </w:r>
-      <w:proofErr w:type="gramStart"/>
       <w:r>
         <w:rPr>
           <w:b/>
@@ -10128,7 +8926,6 @@
         </w:rPr>
         <w:t xml:space="preserve">  =</w:t>
       </w:r>
-      <w:proofErr w:type="gramEnd"/>
     </w:p>
     <w:p>
       <w:pPr>
@@ -10176,7 +8973,6 @@
         <w:tab/>
         <w:t xml:space="preserve">          </w:t>
       </w:r>
-      <w:proofErr w:type="gramStart"/>
       <w:r>
         <w:rPr>
           <w:b/>
@@ -10193,17 +8989,7 @@
           <w:szCs w:val="24"/>
           <w:lang w:val="en-US"/>
         </w:rPr>
-        <w:t>1</w:t>
-      </w:r>
-      <w:proofErr w:type="gramEnd"/>
-      <w:r>
-        <w:rPr>
-          <w:b/>
-          <w:sz w:val="24"/>
-          <w:szCs w:val="24"/>
-          <w:lang w:val="en-US"/>
-        </w:rPr>
-        <w:t xml:space="preserve">         </w:t>
+        <w:t xml:space="preserve">1         </w:t>
       </w:r>
       <w:r>
         <w:rPr>
@@ -10345,7 +9131,6 @@
         </w:rPr>
         <w:t>-</w:t>
       </w:r>
-      <w:proofErr w:type="gramStart"/>
       <w:r>
         <w:rPr>
           <w:b/>
@@ -10380,17 +9165,7 @@
           <w:szCs w:val="24"/>
           <w:lang w:val="en-US"/>
         </w:rPr>
-        <w:t>4</w:t>
-      </w:r>
-      <w:proofErr w:type="gramEnd"/>
-      <w:r>
-        <w:rPr>
-          <w:b/>
-          <w:sz w:val="24"/>
-          <w:szCs w:val="24"/>
-          <w:lang w:val="en-US"/>
-        </w:rPr>
-        <w:t xml:space="preserve"> = |    -1.0000    -6.0000     0.0000     0.0000     3</w:t>
+        <w:t>4 = |    -1.0000    -6.0000     0.0000     0.0000     3</w:t>
       </w:r>
       <w:r>
         <w:rPr>
@@ -10421,7 +9196,6 @@
         </w:rPr>
         <w:t>-</w:t>
       </w:r>
-      <w:proofErr w:type="gramStart"/>
       <w:r>
         <w:rPr>
           <w:b/>
@@ -10456,17 +9230,7 @@
           <w:szCs w:val="24"/>
           <w:lang w:val="en-US"/>
         </w:rPr>
-        <w:t>0</w:t>
-      </w:r>
-      <w:proofErr w:type="gramEnd"/>
-      <w:r>
-        <w:rPr>
-          <w:b/>
-          <w:sz w:val="24"/>
-          <w:szCs w:val="24"/>
-          <w:lang w:val="en-US"/>
-        </w:rPr>
-        <w:t xml:space="preserve"> = |    -1.0000    -4.0000    -1.0000     1.0000     1.0000</w:t>
+        <w:t>0 = |    -1.0000    -4.0000    -1.0000     1.0000     1.0000</w:t>
       </w:r>
     </w:p>
     <w:p>
@@ -10476,13 +9240,15 @@
           <w:b/>
           <w:sz w:val="24"/>
           <w:szCs w:val="24"/>
-        </w:rPr>
-      </w:pPr>
-      <w:r>
-        <w:rPr>
-          <w:b/>
-          <w:sz w:val="24"/>
-          <w:szCs w:val="24"/>
+          <w:lang w:val="en-US"/>
+        </w:rPr>
+      </w:pPr>
+      <w:r>
+        <w:rPr>
+          <w:b/>
+          <w:sz w:val="24"/>
+          <w:szCs w:val="24"/>
+          <w:lang w:val="en-US"/>
         </w:rPr>
         <w:t>-</w:t>
       </w:r>
@@ -10500,6 +9266,7 @@
           <w:b/>
           <w:sz w:val="24"/>
           <w:szCs w:val="24"/>
+          <w:lang w:val="en-US"/>
         </w:rPr>
         <w:t xml:space="preserve">3  </w:t>
       </w:r>
@@ -10517,26 +9284,9 @@
           <w:b/>
           <w:sz w:val="24"/>
           <w:szCs w:val="24"/>
-        </w:rPr>
-        <w:t xml:space="preserve">6 = |    -2.0000   -14.0000     0.0000     </w:t>
-      </w:r>
-      <w:proofErr w:type="spellStart"/>
-      <w:r>
-        <w:rPr>
-          <w:b/>
-          <w:sz w:val="24"/>
-          <w:szCs w:val="24"/>
-        </w:rPr>
-        <w:t>0.0000</w:t>
-      </w:r>
-      <w:proofErr w:type="spellEnd"/>
-      <w:r>
-        <w:rPr>
-          <w:b/>
-          <w:sz w:val="24"/>
-          <w:szCs w:val="24"/>
-        </w:rPr>
-        <w:t xml:space="preserve">     5.0000</w:t>
+          <w:lang w:val="en-US"/>
+        </w:rPr>
+        <w:t>6 = |    -2.0000   -14.0000     0.0000     0.0000     5.0000</w:t>
       </w:r>
     </w:p>
     <w:p>
@@ -10553,8 +9303,17 @@
           <w:b/>
           <w:sz w:val="24"/>
           <w:szCs w:val="24"/>
-        </w:rPr>
-        <w:t xml:space="preserve">    ------------------------------------------------------------------</w:t>
+          <w:lang w:val="en-US"/>
+        </w:rPr>
+        <w:t xml:space="preserve">    </w:t>
+      </w:r>
+      <w:r>
+        <w:rPr>
+          <w:b/>
+          <w:sz w:val="24"/>
+          <w:szCs w:val="24"/>
+        </w:rPr>
+        <w:t>------------------------------------------------------------------</w:t>
       </w:r>
     </w:p>
     <w:p>
@@ -10589,18 +9348,8 @@
           <w:sz w:val="24"/>
           <w:szCs w:val="24"/>
         </w:rPr>
-        <w:t xml:space="preserve">  = |     1.0000     5.0000     2.0000     1.0000     </w:t>
-      </w:r>
-      <w:proofErr w:type="spellStart"/>
-      <w:r>
-        <w:rPr>
-          <w:b/>
-          <w:sz w:val="24"/>
-          <w:szCs w:val="24"/>
-        </w:rPr>
-        <w:t>1.0000</w:t>
-      </w:r>
-      <w:proofErr w:type="spellEnd"/>
+        <w:t xml:space="preserve">  = |     1.0000     5.0000     2.0000     1.0000     1.0000</w:t>
+      </w:r>
     </w:p>
     <w:p>
       <w:pPr>
@@ -10634,18 +9383,8 @@
           <w:sz w:val="24"/>
           <w:szCs w:val="24"/>
         </w:rPr>
-        <w:t xml:space="preserve">0 = |    -1.0000    -4.0000    -1.0000     1.0000     </w:t>
-      </w:r>
-      <w:proofErr w:type="spellStart"/>
-      <w:r>
-        <w:rPr>
-          <w:b/>
-          <w:sz w:val="24"/>
-          <w:szCs w:val="24"/>
-        </w:rPr>
-        <w:t>1.0000</w:t>
-      </w:r>
-      <w:proofErr w:type="spellEnd"/>
+        <w:t>0 = |    -1.0000    -4.0000    -1.0000     1.0000     1.0000</w:t>
+      </w:r>
     </w:p>
     <w:p>
       <w:pPr>
@@ -10713,7 +9452,6 @@
         </w:rPr>
         <w:t xml:space="preserve"> (</w:t>
       </w:r>
-      <w:proofErr w:type="spellStart"/>
       <w:r>
         <w:rPr>
           <w:b/>
@@ -10724,7 +9462,6 @@
         </w:rPr>
         <w:t>ljx</w:t>
       </w:r>
-      <w:proofErr w:type="spellEnd"/>
       <w:r>
         <w:rPr>
           <w:b/>
@@ -10871,7 +9608,6 @@
         </w:rPr>
         <w:t xml:space="preserve">  </w:t>
       </w:r>
-      <w:proofErr w:type="gramStart"/>
       <w:r>
         <w:rPr>
           <w:b/>
@@ -10890,7 +9626,6 @@
         </w:rPr>
         <w:t xml:space="preserve">  =</w:t>
       </w:r>
-      <w:proofErr w:type="gramEnd"/>
     </w:p>
     <w:p>
       <w:pPr>
@@ -10938,7 +9673,6 @@
         <w:tab/>
         <w:t xml:space="preserve">            </w:t>
       </w:r>
-      <w:proofErr w:type="gramStart"/>
       <w:r>
         <w:rPr>
           <w:b/>
@@ -10955,9 +9689,252 @@
           <w:szCs w:val="24"/>
           <w:lang w:val="en-US"/>
         </w:rPr>
+        <w:t xml:space="preserve">1         </w:t>
+      </w:r>
+      <w:r>
+        <w:rPr>
+          <w:b/>
+          <w:sz w:val="24"/>
+          <w:szCs w:val="24"/>
+          <w:lang w:val="en-US"/>
+        </w:rPr>
+        <w:t xml:space="preserve">    </w:t>
+      </w:r>
+      <w:r>
+        <w:rPr>
+          <w:b/>
+          <w:sz w:val="24"/>
+          <w:szCs w:val="24"/>
+          <w:lang w:val="en-US"/>
+        </w:rPr>
+        <w:t>x</w:t>
+      </w:r>
+      <w:r>
+        <w:rPr>
+          <w:b/>
+          <w:sz w:val="24"/>
+          <w:szCs w:val="24"/>
+          <w:lang w:val="en-US"/>
+        </w:rPr>
+        <w:t>0</w:t>
+      </w:r>
+      <w:r>
+        <w:rPr>
+          <w:b/>
+          <w:sz w:val="24"/>
+          <w:szCs w:val="24"/>
+          <w:lang w:val="en-US"/>
+        </w:rPr>
+        <w:t xml:space="preserve">         </w:t>
+      </w:r>
+      <w:r>
+        <w:rPr>
+          <w:b/>
+          <w:sz w:val="24"/>
+          <w:szCs w:val="24"/>
+          <w:lang w:val="en-US"/>
+        </w:rPr>
+        <w:t xml:space="preserve">      </w:t>
+      </w:r>
+      <w:r>
+        <w:rPr>
+          <w:b/>
+          <w:sz w:val="24"/>
+          <w:szCs w:val="24"/>
+          <w:lang w:val="en-US"/>
+        </w:rPr>
+        <w:t>x</w:t>
+      </w:r>
+      <w:r>
+        <w:rPr>
+          <w:b/>
+          <w:sz w:val="24"/>
+          <w:szCs w:val="24"/>
+          <w:lang w:val="en-US"/>
+        </w:rPr>
+        <w:t xml:space="preserve">3         </w:t>
+      </w:r>
+      <w:r>
+        <w:rPr>
+          <w:b/>
+          <w:sz w:val="24"/>
+          <w:szCs w:val="24"/>
+          <w:lang w:val="en-US"/>
+        </w:rPr>
+        <w:t xml:space="preserve">   </w:t>
+      </w:r>
+      <w:r>
+        <w:rPr>
+          <w:b/>
+          <w:sz w:val="24"/>
+          <w:szCs w:val="24"/>
+          <w:lang w:val="en-US"/>
+        </w:rPr>
+        <w:t xml:space="preserve"> </w:t>
+      </w:r>
+      <w:r>
+        <w:rPr>
+          <w:b/>
+          <w:sz w:val="24"/>
+          <w:szCs w:val="24"/>
+          <w:lang w:val="en-US"/>
+        </w:rPr>
+        <w:t>x</w:t>
+      </w:r>
+      <w:r>
+        <w:rPr>
+          <w:b/>
+          <w:sz w:val="24"/>
+          <w:szCs w:val="24"/>
+          <w:lang w:val="en-US"/>
+        </w:rPr>
+        <w:t xml:space="preserve">5         </w:t>
+      </w:r>
+      <w:r>
+        <w:rPr>
+          <w:b/>
+          <w:sz w:val="24"/>
+          <w:szCs w:val="24"/>
+          <w:lang w:val="en-US"/>
+        </w:rPr>
+        <w:t xml:space="preserve">    </w:t>
+      </w:r>
+      <w:r>
+        <w:rPr>
+          <w:b/>
+          <w:sz w:val="24"/>
+          <w:szCs w:val="24"/>
+          <w:lang w:val="en-US"/>
+        </w:rPr>
         <w:t>1</w:t>
       </w:r>
-      <w:proofErr w:type="gramEnd"/>
+      <w:r>
+        <w:rPr>
+          <w:b/>
+          <w:sz w:val="24"/>
+          <w:szCs w:val="24"/>
+          <w:lang w:val="en-US"/>
+        </w:rPr>
+        <w:t xml:space="preserve">   </w:t>
+      </w:r>
+    </w:p>
+    <w:p>
+      <w:pPr>
+        <w:jc w:val="center"/>
+        <w:rPr>
+          <w:b/>
+          <w:sz w:val="24"/>
+          <w:szCs w:val="24"/>
+          <w:lang w:val="en-US"/>
+        </w:rPr>
+      </w:pPr>
+      <w:r>
+        <w:rPr>
+          <w:b/>
+          <w:sz w:val="24"/>
+          <w:szCs w:val="24"/>
+          <w:lang w:val="en-US"/>
+        </w:rPr>
+        <w:t xml:space="preserve">           </w:t>
+      </w:r>
+      <w:r>
+        <w:rPr>
+          <w:b/>
+          <w:sz w:val="24"/>
+          <w:szCs w:val="24"/>
+          <w:lang w:val="en-US"/>
+        </w:rPr>
+        <w:t xml:space="preserve">           </w:t>
+      </w:r>
+      <w:r>
+        <w:rPr>
+          <w:b/>
+          <w:sz w:val="24"/>
+          <w:szCs w:val="24"/>
+          <w:lang w:val="en-US"/>
+        </w:rPr>
+        <w:t>-----------------------------------------------------------------</w:t>
+      </w:r>
+    </w:p>
+    <w:p>
+      <w:pPr>
+        <w:jc w:val="center"/>
+        <w:rPr>
+          <w:b/>
+          <w:sz w:val="24"/>
+          <w:szCs w:val="24"/>
+          <w:lang w:val="en-US"/>
+        </w:rPr>
+      </w:pPr>
+      <w:r>
+        <w:rPr>
+          <w:b/>
+          <w:sz w:val="24"/>
+          <w:szCs w:val="24"/>
+          <w:lang w:val="en-US"/>
+        </w:rPr>
+        <w:t xml:space="preserve">-u1  x4 = |     0.5000     1.5000     1.5000    -1.5000     1.5000 </w:t>
+      </w:r>
+    </w:p>
+    <w:p>
+      <w:pPr>
+        <w:jc w:val="center"/>
+        <w:rPr>
+          <w:b/>
+          <w:sz w:val="24"/>
+          <w:szCs w:val="24"/>
+          <w:lang w:val="en-US"/>
+        </w:rPr>
+      </w:pPr>
+      <w:r>
+        <w:rPr>
+          <w:b/>
+          <w:sz w:val="24"/>
+          <w:szCs w:val="24"/>
+          <w:lang w:val="en-US"/>
+        </w:rPr>
+        <w:t xml:space="preserve">-u5  x2 = |    -0.2500    -0.2500    -0.2500     0.2500     0.2500 </w:t>
+      </w:r>
+    </w:p>
+    <w:p>
+      <w:pPr>
+        <w:jc w:val="center"/>
+        <w:rPr>
+          <w:b/>
+          <w:sz w:val="24"/>
+          <w:szCs w:val="24"/>
+          <w:lang w:val="en-US"/>
+        </w:rPr>
+      </w:pPr>
+      <w:r>
+        <w:rPr>
+          <w:b/>
+          <w:sz w:val="24"/>
+          <w:szCs w:val="24"/>
+          <w:lang w:val="en-US"/>
+        </w:rPr>
+        <w:t xml:space="preserve">-u3  x6 = |     1.5000     3.5000     3.5000    -3.5000     1.5000 </w:t>
+      </w:r>
+    </w:p>
+    <w:p>
+      <w:pPr>
+        <w:jc w:val="center"/>
+        <w:rPr>
+          <w:b/>
+          <w:sz w:val="24"/>
+          <w:szCs w:val="24"/>
+          <w:lang w:val="en-US"/>
+        </w:rPr>
+      </w:pPr>
+      <w:r>
+        <w:rPr>
+          <w:b/>
+          <w:sz w:val="24"/>
+          <w:szCs w:val="24"/>
+          <w:lang w:val="en-US"/>
+        </w:rPr>
+        <w:t xml:space="preserve">           </w:t>
+      </w:r>
       <w:r>
         <w:rPr>
           <w:b/>
@@ -10974,124 +9951,7 @@
           <w:szCs w:val="24"/>
           <w:lang w:val="en-US"/>
         </w:rPr>
-        <w:t xml:space="preserve">    </w:t>
-      </w:r>
-      <w:r>
-        <w:rPr>
-          <w:b/>
-          <w:sz w:val="24"/>
-          <w:szCs w:val="24"/>
-          <w:lang w:val="en-US"/>
-        </w:rPr>
-        <w:t>x</w:t>
-      </w:r>
-      <w:r>
-        <w:rPr>
-          <w:b/>
-          <w:sz w:val="24"/>
-          <w:szCs w:val="24"/>
-          <w:lang w:val="en-US"/>
-        </w:rPr>
-        <w:t>0</w:t>
-      </w:r>
-      <w:r>
-        <w:rPr>
-          <w:b/>
-          <w:sz w:val="24"/>
-          <w:szCs w:val="24"/>
-          <w:lang w:val="en-US"/>
-        </w:rPr>
-        <w:t xml:space="preserve">         </w:t>
-      </w:r>
-      <w:r>
-        <w:rPr>
-          <w:b/>
-          <w:sz w:val="24"/>
-          <w:szCs w:val="24"/>
-          <w:lang w:val="en-US"/>
-        </w:rPr>
-        <w:t xml:space="preserve">      </w:t>
-      </w:r>
-      <w:r>
-        <w:rPr>
-          <w:b/>
-          <w:sz w:val="24"/>
-          <w:szCs w:val="24"/>
-          <w:lang w:val="en-US"/>
-        </w:rPr>
-        <w:t>x</w:t>
-      </w:r>
-      <w:r>
-        <w:rPr>
-          <w:b/>
-          <w:sz w:val="24"/>
-          <w:szCs w:val="24"/>
-          <w:lang w:val="en-US"/>
-        </w:rPr>
-        <w:t xml:space="preserve">3         </w:t>
-      </w:r>
-      <w:r>
-        <w:rPr>
-          <w:b/>
-          <w:sz w:val="24"/>
-          <w:szCs w:val="24"/>
-          <w:lang w:val="en-US"/>
-        </w:rPr>
-        <w:t xml:space="preserve">   </w:t>
-      </w:r>
-      <w:r>
-        <w:rPr>
-          <w:b/>
-          <w:sz w:val="24"/>
-          <w:szCs w:val="24"/>
-          <w:lang w:val="en-US"/>
-        </w:rPr>
-        <w:t xml:space="preserve"> </w:t>
-      </w:r>
-      <w:r>
-        <w:rPr>
-          <w:b/>
-          <w:sz w:val="24"/>
-          <w:szCs w:val="24"/>
-          <w:lang w:val="en-US"/>
-        </w:rPr>
-        <w:t>x</w:t>
-      </w:r>
-      <w:r>
-        <w:rPr>
-          <w:b/>
-          <w:sz w:val="24"/>
-          <w:szCs w:val="24"/>
-          <w:lang w:val="en-US"/>
-        </w:rPr>
-        <w:t xml:space="preserve">5         </w:t>
-      </w:r>
-      <w:r>
-        <w:rPr>
-          <w:b/>
-          <w:sz w:val="24"/>
-          <w:szCs w:val="24"/>
-          <w:lang w:val="en-US"/>
-        </w:rPr>
-        <w:t xml:space="preserve">    </w:t>
-      </w:r>
-      <w:r>
-        <w:rPr>
-          <w:b/>
-          <w:sz w:val="24"/>
-          <w:szCs w:val="24"/>
-          <w:lang w:val="en-US"/>
-        </w:rPr>
-        <w:t>1</w:t>
-      </w:r>
-      <w:r>
-        <w:rPr>
-          <w:b/>
-          <w:sz w:val="24"/>
-          <w:szCs w:val="24"/>
-          <w:lang w:val="en-US"/>
-        </w:rPr>
-        <w:t xml:space="preserve">   </w:t>
+        <w:t>-----------------------------------------------------------------</w:t>
       </w:r>
     </w:p>
     <w:p>
@@ -11111,223 +9971,7 @@
           <w:szCs w:val="24"/>
           <w:lang w:val="en-US"/>
         </w:rPr>
-        <w:t xml:space="preserve">           </w:t>
-      </w:r>
-      <w:r>
-        <w:rPr>
-          <w:b/>
-          <w:sz w:val="24"/>
-          <w:szCs w:val="24"/>
-          <w:lang w:val="en-US"/>
-        </w:rPr>
-        <w:t xml:space="preserve">           </w:t>
-      </w:r>
-      <w:r>
-        <w:rPr>
-          <w:b/>
-          <w:sz w:val="24"/>
-          <w:szCs w:val="24"/>
-          <w:lang w:val="en-US"/>
-        </w:rPr>
-        <w:t>-----------------------------------------------------------------</w:t>
-      </w:r>
-    </w:p>
-    <w:p>
-      <w:pPr>
-        <w:jc w:val="center"/>
-        <w:rPr>
-          <w:b/>
-          <w:sz w:val="24"/>
-          <w:szCs w:val="24"/>
-          <w:lang w:val="en-US"/>
-        </w:rPr>
-      </w:pPr>
-      <w:r>
-        <w:rPr>
-          <w:b/>
-          <w:sz w:val="24"/>
-          <w:szCs w:val="24"/>
-          <w:lang w:val="en-US"/>
-        </w:rPr>
-        <w:t>-</w:t>
-      </w:r>
-      <w:proofErr w:type="gramStart"/>
-      <w:r>
-        <w:rPr>
-          <w:b/>
-          <w:sz w:val="24"/>
-          <w:szCs w:val="24"/>
-          <w:lang w:val="en-US"/>
-        </w:rPr>
-        <w:t>u1  x4</w:t>
-      </w:r>
-      <w:proofErr w:type="gramEnd"/>
-      <w:r>
-        <w:rPr>
-          <w:b/>
-          <w:sz w:val="24"/>
-          <w:szCs w:val="24"/>
-          <w:lang w:val="en-US"/>
-        </w:rPr>
-        <w:t xml:space="preserve"> = |     0.5000     1.5000     1.5000    -1.5000     1.5000 </w:t>
-      </w:r>
-    </w:p>
-    <w:p>
-      <w:pPr>
-        <w:jc w:val="center"/>
-        <w:rPr>
-          <w:b/>
-          <w:sz w:val="24"/>
-          <w:szCs w:val="24"/>
-          <w:lang w:val="en-US"/>
-        </w:rPr>
-      </w:pPr>
-      <w:r>
-        <w:rPr>
-          <w:b/>
-          <w:sz w:val="24"/>
-          <w:szCs w:val="24"/>
-          <w:lang w:val="en-US"/>
-        </w:rPr>
-        <w:t>-</w:t>
-      </w:r>
-      <w:proofErr w:type="gramStart"/>
-      <w:r>
-        <w:rPr>
-          <w:b/>
-          <w:sz w:val="24"/>
-          <w:szCs w:val="24"/>
-          <w:lang w:val="en-US"/>
-        </w:rPr>
-        <w:t>u5  x2</w:t>
-      </w:r>
-      <w:proofErr w:type="gramEnd"/>
-      <w:r>
-        <w:rPr>
-          <w:b/>
-          <w:sz w:val="24"/>
-          <w:szCs w:val="24"/>
-          <w:lang w:val="en-US"/>
-        </w:rPr>
-        <w:t xml:space="preserve"> = |    -0.2500    -0.2500    -0.2500     0.2500     0.2500 </w:t>
-      </w:r>
-    </w:p>
-    <w:p>
-      <w:pPr>
-        <w:jc w:val="center"/>
-        <w:rPr>
-          <w:b/>
-          <w:sz w:val="24"/>
-          <w:szCs w:val="24"/>
-          <w:lang w:val="en-US"/>
-        </w:rPr>
-      </w:pPr>
-      <w:r>
-        <w:rPr>
-          <w:b/>
-          <w:sz w:val="24"/>
-          <w:szCs w:val="24"/>
-          <w:lang w:val="en-US"/>
-        </w:rPr>
-        <w:t>-</w:t>
-      </w:r>
-      <w:proofErr w:type="gramStart"/>
-      <w:r>
-        <w:rPr>
-          <w:b/>
-          <w:sz w:val="24"/>
-          <w:szCs w:val="24"/>
-          <w:lang w:val="en-US"/>
-        </w:rPr>
-        <w:t>u3  x6</w:t>
-      </w:r>
-      <w:proofErr w:type="gramEnd"/>
-      <w:r>
-        <w:rPr>
-          <w:b/>
-          <w:sz w:val="24"/>
-          <w:szCs w:val="24"/>
-          <w:lang w:val="en-US"/>
-        </w:rPr>
-        <w:t xml:space="preserve"> = |     1.5000     3.5000     3.5000    -3.5000     1.5000 </w:t>
-      </w:r>
-    </w:p>
-    <w:p>
-      <w:pPr>
-        <w:jc w:val="center"/>
-        <w:rPr>
-          <w:b/>
-          <w:sz w:val="24"/>
-          <w:szCs w:val="24"/>
-          <w:lang w:val="en-US"/>
-        </w:rPr>
-      </w:pPr>
-      <w:r>
-        <w:rPr>
-          <w:b/>
-          <w:sz w:val="24"/>
-          <w:szCs w:val="24"/>
-          <w:lang w:val="en-US"/>
-        </w:rPr>
-        <w:t xml:space="preserve">           </w:t>
-      </w:r>
-      <w:r>
-        <w:rPr>
-          <w:b/>
-          <w:sz w:val="24"/>
-          <w:szCs w:val="24"/>
-          <w:lang w:val="en-US"/>
-        </w:rPr>
-        <w:t xml:space="preserve">         </w:t>
-      </w:r>
-      <w:r>
-        <w:rPr>
-          <w:b/>
-          <w:sz w:val="24"/>
-          <w:szCs w:val="24"/>
-          <w:lang w:val="en-US"/>
-        </w:rPr>
-        <w:t>-----------------------------------------------------------------</w:t>
-      </w:r>
-    </w:p>
-    <w:p>
-      <w:pPr>
-        <w:jc w:val="center"/>
-        <w:rPr>
-          <w:b/>
-          <w:sz w:val="24"/>
-          <w:szCs w:val="24"/>
-          <w:lang w:val="en-US"/>
-        </w:rPr>
-      </w:pPr>
-      <w:r>
-        <w:rPr>
-          <w:b/>
-          <w:sz w:val="24"/>
-          <w:szCs w:val="24"/>
-          <w:lang w:val="en-US"/>
-        </w:rPr>
-        <w:t xml:space="preserve"> 1   </w:t>
-      </w:r>
-      <w:proofErr w:type="gramStart"/>
-      <w:r>
-        <w:rPr>
-          <w:b/>
-          <w:sz w:val="24"/>
-          <w:szCs w:val="24"/>
-          <w:lang w:val="en-US"/>
-        </w:rPr>
-        <w:t>z  =</w:t>
-      </w:r>
-      <w:proofErr w:type="gramEnd"/>
-      <w:r>
-        <w:rPr>
-          <w:b/>
-          <w:sz w:val="24"/>
-          <w:szCs w:val="24"/>
-          <w:lang w:val="en-US"/>
-        </w:rPr>
-        <w:t xml:space="preserve"> |    -0.2500    -1.2500     0.7500     2.2500     2.2500 </w:t>
+        <w:t xml:space="preserve"> 1   z  = |    -0.2500    -1.2500     0.7500     2.2500     2.2500 </w:t>
       </w:r>
     </w:p>
     <w:p>
@@ -11421,7 +10065,6 @@
         </w:rPr>
         <w:t xml:space="preserve"> (</w:t>
       </w:r>
-      <w:proofErr w:type="spellStart"/>
       <w:r>
         <w:rPr>
           <w:b/>
@@ -11430,31 +10073,8 @@
           <w:u w:val="single"/>
           <w:lang w:val="en-US"/>
         </w:rPr>
-        <w:t>delcol</w:t>
-      </w:r>
-      <w:proofErr w:type="spellEnd"/>
-      <w:r>
-        <w:rPr>
-          <w:b/>
-          <w:sz w:val="24"/>
-          <w:szCs w:val="24"/>
-          <w:u w:val="single"/>
-          <w:lang w:val="en-US"/>
-        </w:rPr>
-        <w:t xml:space="preserve">, </w:t>
-      </w:r>
-      <w:proofErr w:type="spellStart"/>
-      <w:r>
-        <w:rPr>
-          <w:b/>
-          <w:sz w:val="24"/>
-          <w:szCs w:val="24"/>
-          <w:u w:val="single"/>
-          <w:lang w:val="en-US"/>
-        </w:rPr>
-        <w:t>delrow</w:t>
-      </w:r>
-      <w:proofErr w:type="spellEnd"/>
+        <w:t>delcol, delrow</w:t>
+      </w:r>
       <w:r>
         <w:rPr>
           <w:b/>
@@ -11567,25 +10187,14 @@
         </w:rPr>
         <w:t xml:space="preserve">  </w:t>
       </w:r>
-      <w:proofErr w:type="gramStart"/>
-      <w:r>
-        <w:rPr>
-          <w:b/>
-          <w:sz w:val="24"/>
-          <w:szCs w:val="24"/>
-          <w:lang w:val="en-US"/>
-        </w:rPr>
-        <w:t>w  =</w:t>
-      </w:r>
-      <w:proofErr w:type="gramEnd"/>
-      <w:r>
-        <w:rPr>
-          <w:b/>
-          <w:sz w:val="24"/>
-          <w:szCs w:val="24"/>
-          <w:lang w:val="en-US"/>
-        </w:rPr>
-        <w:t xml:space="preserve"> </w:t>
+      <w:r>
+        <w:rPr>
+          <w:b/>
+          <w:sz w:val="24"/>
+          <w:szCs w:val="24"/>
+          <w:lang w:val="en-US"/>
+        </w:rPr>
+        <w:t xml:space="preserve">w  = </w:t>
       </w:r>
     </w:p>
     <w:p>
@@ -11634,25 +10243,14 @@
         <w:tab/>
         <w:t xml:space="preserve">        </w:t>
       </w:r>
-      <w:proofErr w:type="gramStart"/>
-      <w:r>
-        <w:rPr>
-          <w:b/>
-          <w:sz w:val="24"/>
-          <w:szCs w:val="24"/>
-          <w:lang w:val="en-US"/>
-        </w:rPr>
-        <w:t>x1</w:t>
-      </w:r>
-      <w:proofErr w:type="gramEnd"/>
-      <w:r>
-        <w:rPr>
-          <w:b/>
-          <w:sz w:val="24"/>
-          <w:szCs w:val="24"/>
-          <w:lang w:val="en-US"/>
-        </w:rPr>
-        <w:t xml:space="preserve">         </w:t>
+      <w:r>
+        <w:rPr>
+          <w:b/>
+          <w:sz w:val="24"/>
+          <w:szCs w:val="24"/>
+          <w:lang w:val="en-US"/>
+        </w:rPr>
+        <w:t xml:space="preserve">x1         </w:t>
       </w:r>
       <w:r>
         <w:rPr>
@@ -11799,27 +10397,7 @@
           <w:szCs w:val="24"/>
           <w:lang w:val="en-US"/>
         </w:rPr>
-        <w:t>-</w:t>
-      </w:r>
-      <w:proofErr w:type="gramStart"/>
-      <w:r>
-        <w:rPr>
-          <w:b/>
-          <w:sz w:val="24"/>
-          <w:szCs w:val="24"/>
-          <w:lang w:val="en-US"/>
-        </w:rPr>
-        <w:t>u1  x4</w:t>
-      </w:r>
-      <w:proofErr w:type="gramEnd"/>
-      <w:r>
-        <w:rPr>
-          <w:b/>
-          <w:sz w:val="24"/>
-          <w:szCs w:val="24"/>
-          <w:lang w:val="en-US"/>
-        </w:rPr>
-        <w:t xml:space="preserve"> = |     0.5000     1.5000    -1.5000     1.5000 </w:t>
+        <w:t xml:space="preserve">-u1  x4 = |     0.5000     1.5000    -1.5000     1.5000 </w:t>
       </w:r>
     </w:p>
     <w:p>
@@ -11839,27 +10417,7 @@
           <w:szCs w:val="24"/>
           <w:lang w:val="en-US"/>
         </w:rPr>
-        <w:t>-</w:t>
-      </w:r>
-      <w:proofErr w:type="gramStart"/>
-      <w:r>
-        <w:rPr>
-          <w:b/>
-          <w:sz w:val="24"/>
-          <w:szCs w:val="24"/>
-          <w:lang w:val="en-US"/>
-        </w:rPr>
-        <w:t>u5  x2</w:t>
-      </w:r>
-      <w:proofErr w:type="gramEnd"/>
-      <w:r>
-        <w:rPr>
-          <w:b/>
-          <w:sz w:val="24"/>
-          <w:szCs w:val="24"/>
-          <w:lang w:val="en-US"/>
-        </w:rPr>
-        <w:t xml:space="preserve"> = |    -0.2500    -0.2500     0.2500     0.2500 </w:t>
+        <w:t xml:space="preserve">-u5  x2 = |    -0.2500    -0.2500     0.2500     0.2500 </w:t>
       </w:r>
     </w:p>
     <w:p>
@@ -11879,27 +10437,7 @@
           <w:szCs w:val="24"/>
           <w:lang w:val="en-US"/>
         </w:rPr>
-        <w:t>-</w:t>
-      </w:r>
-      <w:proofErr w:type="gramStart"/>
-      <w:r>
-        <w:rPr>
-          <w:b/>
-          <w:sz w:val="24"/>
-          <w:szCs w:val="24"/>
-          <w:lang w:val="en-US"/>
-        </w:rPr>
-        <w:t>u3  x6</w:t>
-      </w:r>
-      <w:proofErr w:type="gramEnd"/>
-      <w:r>
-        <w:rPr>
-          <w:b/>
-          <w:sz w:val="24"/>
-          <w:szCs w:val="24"/>
-          <w:lang w:val="en-US"/>
-        </w:rPr>
-        <w:t xml:space="preserve"> = |     1.5000     3.5000    -3.5000     1.5000 </w:t>
+        <w:t xml:space="preserve">-u3  x6 = |     1.5000     3.5000    -3.5000     1.5000 </w:t>
       </w:r>
     </w:p>
     <w:p>
@@ -12016,18 +10554,8 @@
           <w:sz w:val="24"/>
           <w:szCs w:val="24"/>
         </w:rPr>
-        <w:t xml:space="preserve">  = |    -0.2500     0.7500     2.2500     </w:t>
-      </w:r>
-      <w:proofErr w:type="spellStart"/>
-      <w:r>
-        <w:rPr>
-          <w:b/>
-          <w:sz w:val="24"/>
-          <w:szCs w:val="24"/>
-        </w:rPr>
-        <w:t>2.2500</w:t>
-      </w:r>
-      <w:proofErr w:type="spellEnd"/>
+        <w:t xml:space="preserve">  = |    -0.2500     0.7500     2.2500     2.2500</w:t>
+      </w:r>
     </w:p>
     <w:p>
       <w:pPr>
@@ -12084,7 +10612,6 @@
         </w:rPr>
         <w:t xml:space="preserve"> (</w:t>
       </w:r>
-      <w:proofErr w:type="spellStart"/>
       <w:r>
         <w:rPr>
           <w:b/>
@@ -12095,7 +10622,6 @@
         </w:rPr>
         <w:t>ljx</w:t>
       </w:r>
-      <w:proofErr w:type="spellEnd"/>
       <w:r>
         <w:rPr>
           <w:b/>
@@ -12122,13 +10648,15 @@
           <w:b/>
           <w:sz w:val="24"/>
           <w:szCs w:val="24"/>
-        </w:rPr>
-      </w:pPr>
-      <w:r>
-        <w:rPr>
-          <w:b/>
-          <w:sz w:val="24"/>
-          <w:szCs w:val="24"/>
+          <w:lang w:val="en-US"/>
+        </w:rPr>
+      </w:pPr>
+      <w:r>
+        <w:rPr>
+          <w:b/>
+          <w:sz w:val="24"/>
+          <w:szCs w:val="24"/>
+          <w:lang w:val="en-US"/>
         </w:rPr>
         <w:t xml:space="preserve">       </w:t>
       </w:r>
@@ -12146,6 +10674,7 @@
           <w:b/>
           <w:sz w:val="24"/>
           <w:szCs w:val="24"/>
+          <w:lang w:val="en-US"/>
         </w:rPr>
         <w:t xml:space="preserve">5 =          </w:t>
       </w:r>
@@ -12163,6 +10692,7 @@
           <w:b/>
           <w:sz w:val="24"/>
           <w:szCs w:val="24"/>
+          <w:lang w:val="en-US"/>
         </w:rPr>
         <w:t xml:space="preserve">6 =          </w:t>
       </w:r>
@@ -12180,10 +10710,10 @@
           <w:b/>
           <w:sz w:val="24"/>
           <w:szCs w:val="24"/>
+          <w:lang w:val="en-US"/>
         </w:rPr>
         <w:t xml:space="preserve">2 =          </w:t>
       </w:r>
-      <w:proofErr w:type="gramStart"/>
       <w:r>
         <w:rPr>
           <w:b/>
@@ -12198,32 +10728,26 @@
           <w:b/>
           <w:sz w:val="24"/>
           <w:szCs w:val="24"/>
-        </w:rPr>
-        <w:t xml:space="preserve">  =</w:t>
-      </w:r>
-      <w:proofErr w:type="gramEnd"/>
-      <w:r>
-        <w:rPr>
-          <w:b/>
-          <w:sz w:val="24"/>
-          <w:szCs w:val="24"/>
-        </w:rPr>
-        <w:t xml:space="preserve"> </w:t>
-      </w:r>
-    </w:p>
-    <w:p>
-      <w:pPr>
-        <w:rPr>
-          <w:b/>
-          <w:sz w:val="24"/>
-          <w:szCs w:val="24"/>
-        </w:rPr>
-      </w:pPr>
-      <w:r>
-        <w:rPr>
-          <w:b/>
-          <w:sz w:val="24"/>
-          <w:szCs w:val="24"/>
+          <w:lang w:val="en-US"/>
+        </w:rPr>
+        <w:t xml:space="preserve">  = </w:t>
+      </w:r>
+    </w:p>
+    <w:p>
+      <w:pPr>
+        <w:rPr>
+          <w:b/>
+          <w:sz w:val="24"/>
+          <w:szCs w:val="24"/>
+          <w:lang w:val="en-US"/>
+        </w:rPr>
+      </w:pPr>
+      <w:r>
+        <w:rPr>
+          <w:b/>
+          <w:sz w:val="24"/>
+          <w:szCs w:val="24"/>
+          <w:lang w:val="en-US"/>
         </w:rPr>
         <w:t xml:space="preserve">                   </w:t>
       </w:r>
@@ -12232,6 +10756,7 @@
           <w:b/>
           <w:sz w:val="24"/>
           <w:szCs w:val="24"/>
+          <w:lang w:val="en-US"/>
         </w:rPr>
         <w:tab/>
       </w:r>
@@ -12240,6 +10765,7 @@
           <w:b/>
           <w:sz w:val="24"/>
           <w:szCs w:val="24"/>
+          <w:lang w:val="en-US"/>
         </w:rPr>
         <w:tab/>
       </w:r>
@@ -12248,11 +10774,11 @@
           <w:b/>
           <w:sz w:val="24"/>
           <w:szCs w:val="24"/>
+          <w:lang w:val="en-US"/>
         </w:rPr>
         <w:tab/>
         <w:t xml:space="preserve">       </w:t>
       </w:r>
-      <w:proofErr w:type="gramStart"/>
       <w:r>
         <w:rPr>
           <w:b/>
@@ -12267,17 +10793,9 @@
           <w:b/>
           <w:sz w:val="24"/>
           <w:szCs w:val="24"/>
-        </w:rPr>
-        <w:t>2</w:t>
-      </w:r>
-      <w:proofErr w:type="gramEnd"/>
-      <w:r>
-        <w:rPr>
-          <w:b/>
-          <w:sz w:val="24"/>
-          <w:szCs w:val="24"/>
-        </w:rPr>
-        <w:t xml:space="preserve">              </w:t>
+          <w:lang w:val="en-US"/>
+        </w:rPr>
+        <w:t xml:space="preserve">2              </w:t>
       </w:r>
       <w:r>
         <w:rPr>
@@ -12293,6 +10811,7 @@
           <w:b/>
           <w:sz w:val="24"/>
           <w:szCs w:val="24"/>
+          <w:lang w:val="en-US"/>
         </w:rPr>
         <w:t xml:space="preserve">3             </w:t>
       </w:r>
@@ -12310,6 +10829,7 @@
           <w:b/>
           <w:sz w:val="24"/>
           <w:szCs w:val="24"/>
+          <w:lang w:val="en-US"/>
         </w:rPr>
         <w:t xml:space="preserve">5              1   </w:t>
       </w:r>
@@ -12320,13 +10840,15 @@
           <w:b/>
           <w:sz w:val="24"/>
           <w:szCs w:val="24"/>
-        </w:rPr>
-      </w:pPr>
-      <w:r>
-        <w:rPr>
-          <w:b/>
-          <w:sz w:val="24"/>
-          <w:szCs w:val="24"/>
+          <w:lang w:val="en-US"/>
+        </w:rPr>
+      </w:pPr>
+      <w:r>
+        <w:rPr>
+          <w:b/>
+          <w:sz w:val="24"/>
+          <w:szCs w:val="24"/>
+          <w:lang w:val="en-US"/>
         </w:rPr>
         <w:t xml:space="preserve">           </w:t>
       </w:r>
@@ -12335,6 +10857,7 @@
           <w:b/>
           <w:sz w:val="24"/>
           <w:szCs w:val="24"/>
+          <w:lang w:val="en-US"/>
         </w:rPr>
         <w:tab/>
       </w:r>
@@ -12343,6 +10866,7 @@
           <w:b/>
           <w:sz w:val="24"/>
           <w:szCs w:val="24"/>
+          <w:lang w:val="en-US"/>
         </w:rPr>
         <w:tab/>
       </w:r>
@@ -12351,6 +10875,7 @@
           <w:b/>
           <w:sz w:val="24"/>
           <w:szCs w:val="24"/>
+          <w:lang w:val="en-US"/>
         </w:rPr>
         <w:tab/>
       </w:r>
@@ -12359,6 +10884,7 @@
           <w:b/>
           <w:sz w:val="24"/>
           <w:szCs w:val="24"/>
+          <w:lang w:val="en-US"/>
         </w:rPr>
         <w:tab/>
         <w:t>----------------------------------------------------</w:t>
@@ -12371,13 +10897,15 @@
           <w:b/>
           <w:sz w:val="24"/>
           <w:szCs w:val="24"/>
-        </w:rPr>
-      </w:pPr>
-      <w:r>
-        <w:rPr>
-          <w:b/>
-          <w:sz w:val="24"/>
-          <w:szCs w:val="24"/>
+          <w:lang w:val="en-US"/>
+        </w:rPr>
+      </w:pPr>
+      <w:r>
+        <w:rPr>
+          <w:b/>
+          <w:sz w:val="24"/>
+          <w:szCs w:val="24"/>
+          <w:lang w:val="en-US"/>
         </w:rPr>
         <w:t>-</w:t>
       </w:r>
@@ -12395,6 +10923,7 @@
           <w:b/>
           <w:sz w:val="24"/>
           <w:szCs w:val="24"/>
+          <w:lang w:val="en-US"/>
         </w:rPr>
         <w:t xml:space="preserve">1  </w:t>
       </w:r>
@@ -12412,6 +10941,7 @@
           <w:b/>
           <w:sz w:val="24"/>
           <w:szCs w:val="24"/>
+          <w:lang w:val="en-US"/>
         </w:rPr>
         <w:t xml:space="preserve">4 = |    -2.0000     1.0000    -1.0000     2.0000 </w:t>
       </w:r>
@@ -12423,13 +10953,15 @@
           <w:b/>
           <w:sz w:val="24"/>
           <w:szCs w:val="24"/>
-        </w:rPr>
-      </w:pPr>
-      <w:r>
-        <w:rPr>
-          <w:b/>
-          <w:sz w:val="24"/>
-          <w:szCs w:val="24"/>
+          <w:lang w:val="en-US"/>
+        </w:rPr>
+      </w:pPr>
+      <w:r>
+        <w:rPr>
+          <w:b/>
+          <w:sz w:val="24"/>
+          <w:szCs w:val="24"/>
+          <w:lang w:val="en-US"/>
         </w:rPr>
         <w:t>-</w:t>
       </w:r>
@@ -12447,6 +10979,7 @@
           <w:b/>
           <w:sz w:val="24"/>
           <w:szCs w:val="24"/>
+          <w:lang w:val="en-US"/>
         </w:rPr>
         <w:t xml:space="preserve">4  </w:t>
       </w:r>
@@ -12464,26 +10997,9 @@
           <w:b/>
           <w:sz w:val="24"/>
           <w:szCs w:val="24"/>
-        </w:rPr>
-        <w:t xml:space="preserve">1 = |    -4.0000    -1.0000     1.0000     </w:t>
-      </w:r>
-      <w:proofErr w:type="spellStart"/>
-      <w:r>
-        <w:rPr>
-          <w:b/>
-          <w:sz w:val="24"/>
-          <w:szCs w:val="24"/>
-        </w:rPr>
-        <w:t>1.0000</w:t>
-      </w:r>
-      <w:proofErr w:type="spellEnd"/>
-      <w:r>
-        <w:rPr>
-          <w:b/>
-          <w:sz w:val="24"/>
-          <w:szCs w:val="24"/>
-        </w:rPr>
-        <w:t xml:space="preserve"> </w:t>
+          <w:lang w:val="en-US"/>
+        </w:rPr>
+        <w:t xml:space="preserve">1 = |    -4.0000    -1.0000     1.0000     1.0000 </w:t>
       </w:r>
     </w:p>
     <w:p>
@@ -12612,36 +11128,8 @@
           <w:sz w:val="24"/>
           <w:szCs w:val="24"/>
         </w:rPr>
-        <w:t xml:space="preserve">  = |     1.0000     </w:t>
-      </w:r>
-      <w:proofErr w:type="spellStart"/>
-      <w:r>
-        <w:rPr>
-          <w:b/>
-          <w:sz w:val="24"/>
-          <w:szCs w:val="24"/>
-        </w:rPr>
-        <w:t>1.0000</w:t>
-      </w:r>
-      <w:proofErr w:type="spellEnd"/>
-      <w:r>
-        <w:rPr>
-          <w:b/>
-          <w:sz w:val="24"/>
-          <w:szCs w:val="24"/>
-        </w:rPr>
-        <w:t xml:space="preserve">     2.0000     </w:t>
-      </w:r>
-      <w:proofErr w:type="spellStart"/>
-      <w:r>
-        <w:rPr>
-          <w:b/>
-          <w:sz w:val="24"/>
-          <w:szCs w:val="24"/>
-        </w:rPr>
-        <w:t>2.0000</w:t>
-      </w:r>
-      <w:proofErr w:type="spellEnd"/>
+        <w:t xml:space="preserve">  = |     1.0000     1.0000     2.0000     2.0000</w:t>
+      </w:r>
     </w:p>
     <w:p>
       <w:pPr>
@@ -12973,7 +11461,24 @@
           <w:sz w:val="24"/>
           <w:szCs w:val="24"/>
         </w:rPr>
-        <w:t xml:space="preserve">3)=[0, 1, 0] </w:t>
+        <w:t xml:space="preserve">3)=[0, </w:t>
+      </w:r>
+      <w:r>
+        <w:rPr>
+          <w:sz w:val="24"/>
+          <w:szCs w:val="24"/>
+          <w:lang w:val="en-US"/>
+        </w:rPr>
+        <w:t>2</w:t>
+      </w:r>
+      <w:bookmarkStart w:id="0" w:name="_GoBack"/>
+      <w:bookmarkEnd w:id="0"/>
+      <w:r>
+        <w:rPr>
+          <w:sz w:val="24"/>
+          <w:szCs w:val="24"/>
+        </w:rPr>
+        <w:t xml:space="preserve">, 0] </w:t>
       </w:r>
       <w:r>
         <w:rPr>
@@ -13020,7 +11525,6 @@
           <w:b/>
           <w:sz w:val="24"/>
           <w:szCs w:val="24"/>
-          <w:lang w:val="en-US"/>
         </w:rPr>
       </w:pPr>
     </w:p>
@@ -13152,29 +11656,7 @@
           <w:szCs w:val="24"/>
           <w:lang w:val="en-US"/>
         </w:rPr>
-        <w:t xml:space="preserve">M.C. Ferris, O.L. </w:t>
-      </w:r>
-      <w:proofErr w:type="spellStart"/>
-      <w:r>
-        <w:rPr>
-          <w:rFonts w:ascii="Calibri" w:hAnsi="Calibri"/>
-          <w:color w:val="000000"/>
-          <w:sz w:val="24"/>
-          <w:szCs w:val="24"/>
-          <w:lang w:val="en-US"/>
-        </w:rPr>
-        <w:t>Mangasarian</w:t>
-      </w:r>
-      <w:proofErr w:type="spellEnd"/>
-      <w:r>
-        <w:rPr>
-          <w:rFonts w:ascii="Calibri" w:hAnsi="Calibri"/>
-          <w:color w:val="000000"/>
-          <w:sz w:val="24"/>
-          <w:szCs w:val="24"/>
-          <w:lang w:val="en-US"/>
-        </w:rPr>
-        <w:t>, S.J. Wright.</w:t>
+        <w:t>M.C. Ferris, O.L. Mangasarian, S.J. Wright.</w:t>
       </w:r>
     </w:p>
     <w:p>
@@ -13195,23 +11677,7 @@
           <w:sz w:val="24"/>
           <w:szCs w:val="24"/>
         </w:rPr>
-        <w:t xml:space="preserve">Εισαγωγή στην επιχειρησιακή έρευνα Θεωρία και Ασκήσεις, Δ. Φακίνου, </w:t>
-      </w:r>
-      <w:proofErr w:type="spellStart"/>
-      <w:r>
-        <w:rPr>
-          <w:sz w:val="24"/>
-          <w:szCs w:val="24"/>
-        </w:rPr>
-        <w:t>Α.Οικονόμου</w:t>
-      </w:r>
-      <w:proofErr w:type="spellEnd"/>
-      <w:r>
-        <w:rPr>
-          <w:sz w:val="24"/>
-          <w:szCs w:val="24"/>
-        </w:rPr>
-        <w:t>.</w:t>
+        <w:t>Εισαγωγή στην επιχειρησιακή έρευνα Θεωρία και Ασκήσεις, Δ. Φακίνου, Α.Οικονόμου.</w:t>
       </w:r>
     </w:p>
     <w:p>
@@ -13284,23 +11750,13 @@
           <w:szCs w:val="24"/>
         </w:rPr>
       </w:pPr>
-      <w:proofErr w:type="spellStart"/>
-      <w:r>
-        <w:rPr>
-          <w:sz w:val="24"/>
-          <w:szCs w:val="24"/>
-          <w:lang w:val="en-US"/>
-        </w:rPr>
-        <w:t>Matlab</w:t>
-      </w:r>
-      <w:proofErr w:type="spellEnd"/>
-      <w:r>
-        <w:rPr>
-          <w:sz w:val="24"/>
-          <w:szCs w:val="24"/>
-          <w:lang w:val="en-US"/>
-        </w:rPr>
-        <w:t xml:space="preserve"> 2012b.</w:t>
+      <w:r>
+        <w:rPr>
+          <w:sz w:val="24"/>
+          <w:szCs w:val="24"/>
+          <w:lang w:val="en-US"/>
+        </w:rPr>
+        <w:t>Matlab 2012b.</w:t>
       </w:r>
     </w:p>
     <w:p>
@@ -13316,23 +11772,13 @@
           <w:szCs w:val="24"/>
         </w:rPr>
       </w:pPr>
-      <w:proofErr w:type="spellStart"/>
-      <w:r>
-        <w:rPr>
-          <w:sz w:val="24"/>
-          <w:szCs w:val="24"/>
-          <w:lang w:val="en-US"/>
-        </w:rPr>
-        <w:t>GitHub</w:t>
-      </w:r>
-      <w:proofErr w:type="spellEnd"/>
-      <w:r>
-        <w:rPr>
-          <w:sz w:val="24"/>
-          <w:szCs w:val="24"/>
-          <w:lang w:val="en-US"/>
-        </w:rPr>
-        <w:t>.</w:t>
+      <w:r>
+        <w:rPr>
+          <w:sz w:val="24"/>
+          <w:szCs w:val="24"/>
+          <w:lang w:val="en-US"/>
+        </w:rPr>
+        <w:t>GitHub.</w:t>
       </w:r>
     </w:p>
     <w:p>
@@ -13388,8 +11834,6 @@
           <w:lang w:val="en-US"/>
         </w:rPr>
       </w:pPr>
-      <w:bookmarkStart w:id="0" w:name="_GoBack"/>
-      <w:bookmarkEnd w:id="0"/>
     </w:p>
     <w:sectPr>
       <w:pgSz w:w="11906" w:h="16838"/>
@@ -14538,7 +12982,7 @@
 </file>
 
 <file path=customXml/itemProps1.xml><?xml version="1.0" encoding="utf-8"?>
-<ds:datastoreItem xmlns:ds="http://schemas.openxmlformats.org/officeDocument/2006/customXml" ds:itemID="{063B40F6-70B7-4175-9FD3-CAA661824B94}">
+<ds:datastoreItem xmlns:ds="http://schemas.openxmlformats.org/officeDocument/2006/customXml" ds:itemID="{64A55F44-41FA-44C9-86AF-EEECDF41FBD8}">
   <ds:schemaRefs>
     <ds:schemaRef ds:uri="http://schemas.openxmlformats.org/officeDocument/2006/bibliography"/>
   </ds:schemaRefs>
